--- a/Report.docx
+++ b/Report.docx
@@ -2,16 +2,150 @@
 <file path=word/document.xml><?xml version="1.0" encoding="utf-8"?>
 <w:document xmlns:wpc="http://schemas.microsoft.com/office/word/2010/wordprocessingCanvas" xmlns:cx="http://schemas.microsoft.com/office/drawing/2014/chartex" xmlns:cx1="http://schemas.microsoft.com/office/drawing/2015/9/8/chartex" xmlns:cx2="http://schemas.microsoft.com/office/drawing/2015/10/21/chartex" xmlns:cx3="http://schemas.microsoft.com/office/drawing/2016/5/9/chartex" xmlns:cx4="http://schemas.microsoft.com/office/drawing/2016/5/10/chartex" xmlns:cx5="http://schemas.microsoft.com/office/drawing/2016/5/11/chartex" xmlns:cx6="http://schemas.microsoft.com/office/drawing/2016/5/12/chartex" xmlns:cx7="http://schemas.microsoft.com/office/drawing/2016/5/13/chartex" xmlns:cx8="http://schemas.microsoft.com/office/drawing/2016/5/14/chartex" xmlns:mc="http://schemas.openxmlformats.org/markup-compatibility/2006" xmlns:aink="http://schemas.microsoft.com/office/drawing/2016/ink" xmlns:am3d="http://schemas.microsoft.com/office/drawing/2017/model3d" xmlns:o="urn:schemas-microsoft-com:office:office" xmlns:r="http://schemas.openxmlformats.org/officeDocument/2006/relationships" xmlns:m="http://schemas.openxmlformats.org/officeDocument/2006/math" xmlns:v="urn:schemas-microsoft-com:vml" xmlns:wp14="http://schemas.microsoft.com/office/word/2010/wordprocessingDrawing" xmlns:wp="http://schemas.openxmlformats.org/drawingml/2006/wordprocessingDrawing" xmlns:w10="urn:schemas-microsoft-com:office:word" xmlns:w="http://schemas.openxmlformats.org/wordprocessingml/2006/main" xmlns:w14="http://schemas.microsoft.com/office/word/2010/wordml" xmlns:w15="http://schemas.microsoft.com/office/word/2012/wordml" xmlns:w16cid="http://schemas.microsoft.com/office/word/2016/wordml/cid" xmlns:w16se="http://schemas.microsoft.com/office/word/2015/wordml/symex" xmlns:wpg="http://schemas.microsoft.com/office/word/2010/wordprocessingGroup" xmlns:wpi="http://schemas.microsoft.com/office/word/2010/wordprocessingInk" xmlns:wne="http://schemas.microsoft.com/office/word/2006/wordml" xmlns:wps="http://schemas.microsoft.com/office/word/2010/wordprocessingShape" mc:Ignorable="w14 w15 w16se w16cid wp14">
   <w:body>
-    <w:p>
-      <w:r>
-        <w:rPr>
+    <w:p/>
+    <w:p>
+      <w:pPr>
+        <w:rPr>
+          <w:b/>
+          <w:sz w:val="28"/>
+        </w:rPr>
+      </w:pPr>
+    </w:p>
+    <w:p>
+      <w:pPr>
+        <w:jc w:val="center"/>
+        <w:rPr>
+          <w:b/>
           <w:noProof/>
+          <w:sz w:val="28"/>
+        </w:rPr>
+      </w:pPr>
+      <w:r>
+        <w:rPr>
+          <w:b/>
+          <w:noProof/>
+          <w:sz w:val="28"/>
+        </w:rPr>
+        <w:t xml:space="preserve">CSE 534 </w:t>
+      </w:r>
+      <w:r>
+        <w:rPr>
+          <w:b/>
+          <w:noProof/>
+          <w:sz w:val="28"/>
+        </w:rPr>
+        <w:t>–</w:t>
+      </w:r>
+      <w:r>
+        <w:rPr>
+          <w:b/>
+          <w:noProof/>
+          <w:sz w:val="28"/>
+        </w:rPr>
+        <w:t xml:space="preserve"> Assignm</w:t>
+      </w:r>
+      <w:r>
+        <w:rPr>
+          <w:b/>
+          <w:noProof/>
+          <w:sz w:val="28"/>
+        </w:rPr>
+        <w:t>ent 3</w:t>
+      </w:r>
+    </w:p>
+    <w:p>
+      <w:pPr>
+        <w:jc w:val="center"/>
+        <w:rPr>
+          <w:b/>
+          <w:sz w:val="28"/>
+        </w:rPr>
+      </w:pPr>
+      <w:r>
+        <w:rPr>
+          <w:b/>
+          <w:sz w:val="28"/>
+        </w:rPr>
+        <w:t>Adarsh Alangar, 112026947</w:t>
+      </w:r>
+    </w:p>
+    <w:p>
+      <w:pPr>
+        <w:jc w:val="center"/>
+      </w:pPr>
+    </w:p>
+    <w:p>
+      <w:pPr>
+        <w:rPr>
+          <w:b/>
+          <w:sz w:val="24"/>
+        </w:rPr>
+      </w:pPr>
+      <w:r>
+        <w:rPr>
+          <w:b/>
+          <w:sz w:val="24"/>
+        </w:rPr>
+        <w:t>Part A</w:t>
+      </w:r>
+      <w:r>
+        <w:rPr>
+          <w:b/>
+          <w:sz w:val="24"/>
+        </w:rPr>
+        <w:t>.</w:t>
+      </w:r>
+    </w:p>
+    <w:p>
+      <w:pPr>
+        <w:rPr>
+          <w:b/>
+          <w:sz w:val="24"/>
+        </w:rPr>
+      </w:pPr>
+      <w:r>
+        <w:rPr>
+          <w:b/>
+          <w:sz w:val="24"/>
+        </w:rPr>
+        <w:t>Part A.1</w:t>
+      </w:r>
+      <w:r>
+        <w:rPr>
+          <w:b/>
+          <w:sz w:val="24"/>
+        </w:rPr>
+        <w:t>. Creating the network topology</w:t>
+      </w:r>
+    </w:p>
+    <w:p>
+      <w:pPr>
+        <w:pStyle w:val="ListParagraph"/>
+        <w:numPr>
+          <w:ilvl w:val="0"/>
+          <w:numId w:val="2"/>
+        </w:numPr>
+      </w:pPr>
+      <w:r>
+        <w:t>File included as topo.py</w:t>
+      </w:r>
+    </w:p>
+    <w:p>
+      <w:r>
+        <w:t xml:space="preserve">b)   </w:t>
+      </w:r>
+      <w:r>
+        <w:t>All subnets masks are “/24” in the below topology</w:t>
+      </w:r>
+      <w:r>
+        <w:rPr>
+          <w:noProof/>
         </w:rPr>
         <w:drawing>
-          <wp:inline distT="0" distB="0" distL="0" distR="0" wp14:anchorId="395760A1" wp14:editId="6822CF76">
-            <wp:extent cx="5731510" cy="4142740"/>
-            <wp:effectExtent l="0" t="0" r="2540" b="0"/>
-            <wp:docPr id="1" name="Picture 1"/>
+          <wp:inline distT="0" distB="0" distL="0" distR="0" wp14:anchorId="3344B1CA" wp14:editId="32FE0B83">
+            <wp:extent cx="5731510" cy="2977515"/>
+            <wp:effectExtent l="133350" t="114300" r="135890" b="165735"/>
+            <wp:docPr id="29" name="Picture 29"/>
             <wp:cNvGraphicFramePr>
               <a:graphicFrameLocks xmlns:a="http://schemas.openxmlformats.org/drawingml/2006/main" noChangeAspect="1"/>
             </wp:cNvGraphicFramePr>
@@ -19,11 +153,17 @@
               <a:graphicData uri="http://schemas.openxmlformats.org/drawingml/2006/picture">
                 <pic:pic xmlns:pic="http://schemas.openxmlformats.org/drawingml/2006/picture">
                   <pic:nvPicPr>
-                    <pic:cNvPr id="1" name=""/>
+                    <pic:cNvPr id="29" name="Topology.jpg"/>
                     <pic:cNvPicPr/>
                   </pic:nvPicPr>
                   <pic:blipFill>
-                    <a:blip r:embed="rId5"/>
+                    <a:blip r:embed="rId6" cstate="print">
+                      <a:extLst>
+                        <a:ext uri="{28A0092B-C50C-407E-A947-70E740481C1C}">
+                          <a14:useLocalDpi xmlns:a14="http://schemas.microsoft.com/office/drawing/2010/main" val="0"/>
+                        </a:ext>
+                      </a:extLst>
+                    </a:blip>
                     <a:stretch>
                       <a:fillRect/>
                     </a:stretch>
@@ -31,11 +171,41 @@
                   <pic:spPr>
                     <a:xfrm>
                       <a:off x="0" y="0"/>
-                      <a:ext cx="5731510" cy="4142740"/>
+                      <a:ext cx="5731510" cy="2977515"/>
                     </a:xfrm>
                     <a:prstGeom prst="rect">
                       <a:avLst/>
                     </a:prstGeom>
+                    <a:solidFill>
+                      <a:srgbClr val="FFFFFF">
+                        <a:shade val="85000"/>
+                      </a:srgbClr>
+                    </a:solidFill>
+                    <a:ln w="88900" cap="sq">
+                      <a:solidFill>
+                        <a:srgbClr val="FFFFFF"/>
+                      </a:solidFill>
+                      <a:miter lim="800000"/>
+                    </a:ln>
+                    <a:effectLst>
+                      <a:outerShdw blurRad="55000" dist="18000" dir="5400000" algn="tl" rotWithShape="0">
+                        <a:srgbClr val="000000">
+                          <a:alpha val="40000"/>
+                        </a:srgbClr>
+                      </a:outerShdw>
+                    </a:effectLst>
+                    <a:scene3d>
+                      <a:camera prst="orthographicFront"/>
+                      <a:lightRig rig="twoPt" dir="t">
+                        <a:rot lat="0" lon="0" rev="7200000"/>
+                      </a:lightRig>
+                    </a:scene3d>
+                    <a:sp3d>
+                      <a:bevelT w="25400" h="19050"/>
+                      <a:contourClr>
+                        <a:srgbClr val="FFFFFF"/>
+                      </a:contourClr>
+                    </a:sp3d>
                   </pic:spPr>
                 </pic:pic>
               </a:graphicData>
@@ -44,82 +214,777 @@
         </w:drawing>
       </w:r>
     </w:p>
+    <w:p>
+      <w:r>
+        <w:t>The subnets are as follows:</w:t>
+      </w:r>
+    </w:p>
+    <w:tbl>
+      <w:tblPr>
+        <w:tblStyle w:val="PlainTable1"/>
+        <w:tblW w:w="0" w:type="auto"/>
+        <w:tblLook w:val="04A0" w:firstRow="1" w:lastRow="0" w:firstColumn="1" w:lastColumn="0" w:noHBand="0" w:noVBand="1"/>
+      </w:tblPr>
+      <w:tblGrid>
+        <w:gridCol w:w="4508"/>
+        <w:gridCol w:w="4508"/>
+      </w:tblGrid>
+      <w:tr>
+        <w:trPr>
+          <w:cnfStyle w:val="100000000000" w:firstRow="1" w:lastRow="0" w:firstColumn="0" w:lastColumn="0" w:oddVBand="0" w:evenVBand="0" w:oddHBand="0" w:evenHBand="0" w:firstRowFirstColumn="0" w:firstRowLastColumn="0" w:lastRowFirstColumn="0" w:lastRowLastColumn="0"/>
+        </w:trPr>
+        <w:tc>
+          <w:tcPr>
+            <w:cnfStyle w:val="001000000000" w:firstRow="0" w:lastRow="0" w:firstColumn="1" w:lastColumn="0" w:oddVBand="0" w:evenVBand="0" w:oddHBand="0" w:evenHBand="0" w:firstRowFirstColumn="0" w:firstRowLastColumn="0" w:lastRowFirstColumn="0" w:lastRowLastColumn="0"/>
+            <w:tcW w:w="4508" w:type="dxa"/>
+          </w:tcPr>
+          <w:p>
+            <w:r>
+              <w:t>Subnet</w:t>
+            </w:r>
+          </w:p>
+        </w:tc>
+        <w:tc>
+          <w:tcPr>
+            <w:tcW w:w="4508" w:type="dxa"/>
+          </w:tcPr>
+          <w:p>
+            <w:pPr>
+              <w:tabs>
+                <w:tab w:val="left" w:pos="960"/>
+              </w:tabs>
+              <w:cnfStyle w:val="100000000000" w:firstRow="1" w:lastRow="0" w:firstColumn="0" w:lastColumn="0" w:oddVBand="0" w:evenVBand="0" w:oddHBand="0" w:evenHBand="0" w:firstRowFirstColumn="0" w:firstRowLastColumn="0" w:lastRowFirstColumn="0" w:lastRowLastColumn="0"/>
+            </w:pPr>
+            <w:r>
+              <w:t>Nodes</w:t>
+            </w:r>
+            <w:r>
+              <w:tab/>
+            </w:r>
+          </w:p>
+        </w:tc>
+      </w:tr>
+      <w:tr>
+        <w:trPr>
+          <w:cnfStyle w:val="000000100000" w:firstRow="0" w:lastRow="0" w:firstColumn="0" w:lastColumn="0" w:oddVBand="0" w:evenVBand="0" w:oddHBand="1" w:evenHBand="0" w:firstRowFirstColumn="0" w:firstRowLastColumn="0" w:lastRowFirstColumn="0" w:lastRowLastColumn="0"/>
+        </w:trPr>
+        <w:tc>
+          <w:tcPr>
+            <w:cnfStyle w:val="001000000000" w:firstRow="0" w:lastRow="0" w:firstColumn="1" w:lastColumn="0" w:oddVBand="0" w:evenVBand="0" w:oddHBand="0" w:evenHBand="0" w:firstRowFirstColumn="0" w:firstRowLastColumn="0" w:lastRowFirstColumn="0" w:lastRowLastColumn="0"/>
+            <w:tcW w:w="4508" w:type="dxa"/>
+          </w:tcPr>
+          <w:p>
+            <w:r>
+              <w:t>10.10.11.0/24</w:t>
+            </w:r>
+          </w:p>
+        </w:tc>
+        <w:tc>
+          <w:tcPr>
+            <w:tcW w:w="4508" w:type="dxa"/>
+          </w:tcPr>
+          <w:p>
+            <w:pPr>
+              <w:cnfStyle w:val="000000100000" w:firstRow="0" w:lastRow="0" w:firstColumn="0" w:lastColumn="0" w:oddVBand="0" w:evenVBand="0" w:oddHBand="1" w:evenHBand="0" w:firstRowFirstColumn="0" w:firstRowLastColumn="0" w:lastRowFirstColumn="0" w:lastRowLastColumn="0"/>
+            </w:pPr>
+            <w:r>
+              <w:t>H1, R1</w:t>
+            </w:r>
+          </w:p>
+        </w:tc>
+      </w:tr>
+      <w:tr>
+        <w:tc>
+          <w:tcPr>
+            <w:cnfStyle w:val="001000000000" w:firstRow="0" w:lastRow="0" w:firstColumn="1" w:lastColumn="0" w:oddVBand="0" w:evenVBand="0" w:oddHBand="0" w:evenHBand="0" w:firstRowFirstColumn="0" w:firstRowLastColumn="0" w:lastRowFirstColumn="0" w:lastRowLastColumn="0"/>
+            <w:tcW w:w="4508" w:type="dxa"/>
+          </w:tcPr>
+          <w:p>
+            <w:r>
+              <w:t>10.10.1</w:t>
+            </w:r>
+            <w:r>
+              <w:t>2</w:t>
+            </w:r>
+            <w:r>
+              <w:t>.0/24</w:t>
+            </w:r>
+          </w:p>
+        </w:tc>
+        <w:tc>
+          <w:tcPr>
+            <w:tcW w:w="4508" w:type="dxa"/>
+          </w:tcPr>
+          <w:p>
+            <w:pPr>
+              <w:cnfStyle w:val="000000000000" w:firstRow="0" w:lastRow="0" w:firstColumn="0" w:lastColumn="0" w:oddVBand="0" w:evenVBand="0" w:oddHBand="0" w:evenHBand="0" w:firstRowFirstColumn="0" w:firstRowLastColumn="0" w:lastRowFirstColumn="0" w:lastRowLastColumn="0"/>
+            </w:pPr>
+            <w:r>
+              <w:t>R1, R2</w:t>
+            </w:r>
+          </w:p>
+        </w:tc>
+      </w:tr>
+      <w:tr>
+        <w:trPr>
+          <w:cnfStyle w:val="000000100000" w:firstRow="0" w:lastRow="0" w:firstColumn="0" w:lastColumn="0" w:oddVBand="0" w:evenVBand="0" w:oddHBand="1" w:evenHBand="0" w:firstRowFirstColumn="0" w:firstRowLastColumn="0" w:lastRowFirstColumn="0" w:lastRowLastColumn="0"/>
+        </w:trPr>
+        <w:tc>
+          <w:tcPr>
+            <w:cnfStyle w:val="001000000000" w:firstRow="0" w:lastRow="0" w:firstColumn="1" w:lastColumn="0" w:oddVBand="0" w:evenVBand="0" w:oddHBand="0" w:evenHBand="0" w:firstRowFirstColumn="0" w:firstRowLastColumn="0" w:lastRowFirstColumn="0" w:lastRowLastColumn="0"/>
+            <w:tcW w:w="4508" w:type="dxa"/>
+          </w:tcPr>
+          <w:p>
+            <w:r>
+              <w:t>10.10.1</w:t>
+            </w:r>
+            <w:r>
+              <w:t>3</w:t>
+            </w:r>
+            <w:r>
+              <w:t>.0/24</w:t>
+            </w:r>
+          </w:p>
+        </w:tc>
+        <w:tc>
+          <w:tcPr>
+            <w:tcW w:w="4508" w:type="dxa"/>
+          </w:tcPr>
+          <w:p>
+            <w:pPr>
+              <w:cnfStyle w:val="000000100000" w:firstRow="0" w:lastRow="0" w:firstColumn="0" w:lastColumn="0" w:oddVBand="0" w:evenVBand="0" w:oddHBand="1" w:evenHBand="0" w:firstRowFirstColumn="0" w:firstRowLastColumn="0" w:lastRowFirstColumn="0" w:lastRowLastColumn="0"/>
+            </w:pPr>
+            <w:r>
+              <w:t>R1, R3</w:t>
+            </w:r>
+          </w:p>
+        </w:tc>
+      </w:tr>
+      <w:tr>
+        <w:tc>
+          <w:tcPr>
+            <w:cnfStyle w:val="001000000000" w:firstRow="0" w:lastRow="0" w:firstColumn="1" w:lastColumn="0" w:oddVBand="0" w:evenVBand="0" w:oddHBand="0" w:evenHBand="0" w:firstRowFirstColumn="0" w:firstRowLastColumn="0" w:lastRowFirstColumn="0" w:lastRowLastColumn="0"/>
+            <w:tcW w:w="4508" w:type="dxa"/>
+          </w:tcPr>
+          <w:p>
+            <w:r>
+              <w:t>10.10.1</w:t>
+            </w:r>
+            <w:r>
+              <w:t>4</w:t>
+            </w:r>
+            <w:r>
+              <w:t>.0/24</w:t>
+            </w:r>
+          </w:p>
+        </w:tc>
+        <w:tc>
+          <w:tcPr>
+            <w:tcW w:w="4508" w:type="dxa"/>
+          </w:tcPr>
+          <w:p>
+            <w:pPr>
+              <w:cnfStyle w:val="000000000000" w:firstRow="0" w:lastRow="0" w:firstColumn="0" w:lastColumn="0" w:oddVBand="0" w:evenVBand="0" w:oddHBand="0" w:evenHBand="0" w:firstRowFirstColumn="0" w:firstRowLastColumn="0" w:lastRowFirstColumn="0" w:lastRowLastColumn="0"/>
+            </w:pPr>
+            <w:r>
+              <w:t>R2, R4</w:t>
+            </w:r>
+          </w:p>
+        </w:tc>
+      </w:tr>
+      <w:tr>
+        <w:trPr>
+          <w:cnfStyle w:val="000000100000" w:firstRow="0" w:lastRow="0" w:firstColumn="0" w:lastColumn="0" w:oddVBand="0" w:evenVBand="0" w:oddHBand="1" w:evenHBand="0" w:firstRowFirstColumn="0" w:firstRowLastColumn="0" w:lastRowFirstColumn="0" w:lastRowLastColumn="0"/>
+        </w:trPr>
+        <w:tc>
+          <w:tcPr>
+            <w:cnfStyle w:val="001000000000" w:firstRow="0" w:lastRow="0" w:firstColumn="1" w:lastColumn="0" w:oddVBand="0" w:evenVBand="0" w:oddHBand="0" w:evenHBand="0" w:firstRowFirstColumn="0" w:firstRowLastColumn="0" w:lastRowFirstColumn="0" w:lastRowLastColumn="0"/>
+            <w:tcW w:w="4508" w:type="dxa"/>
+          </w:tcPr>
+          <w:p>
+            <w:r>
+              <w:t>10.10.1</w:t>
+            </w:r>
+            <w:r>
+              <w:t>5</w:t>
+            </w:r>
+            <w:r>
+              <w:t>.0/24</w:t>
+            </w:r>
+          </w:p>
+        </w:tc>
+        <w:tc>
+          <w:tcPr>
+            <w:tcW w:w="4508" w:type="dxa"/>
+          </w:tcPr>
+          <w:p>
+            <w:pPr>
+              <w:cnfStyle w:val="000000100000" w:firstRow="0" w:lastRow="0" w:firstColumn="0" w:lastColumn="0" w:oddVBand="0" w:evenVBand="0" w:oddHBand="1" w:evenHBand="0" w:firstRowFirstColumn="0" w:firstRowLastColumn="0" w:lastRowFirstColumn="0" w:lastRowLastColumn="0"/>
+            </w:pPr>
+            <w:r>
+              <w:t>R3, R4</w:t>
+            </w:r>
+          </w:p>
+        </w:tc>
+      </w:tr>
+      <w:tr>
+        <w:tc>
+          <w:tcPr>
+            <w:cnfStyle w:val="001000000000" w:firstRow="0" w:lastRow="0" w:firstColumn="1" w:lastColumn="0" w:oddVBand="0" w:evenVBand="0" w:oddHBand="0" w:evenHBand="0" w:firstRowFirstColumn="0" w:firstRowLastColumn="0" w:lastRowFirstColumn="0" w:lastRowLastColumn="0"/>
+            <w:tcW w:w="4508" w:type="dxa"/>
+          </w:tcPr>
+          <w:p>
+            <w:r>
+              <w:t>10.10.1</w:t>
+            </w:r>
+            <w:r>
+              <w:t>6</w:t>
+            </w:r>
+            <w:r>
+              <w:t>.0/24</w:t>
+            </w:r>
+          </w:p>
+        </w:tc>
+        <w:tc>
+          <w:tcPr>
+            <w:tcW w:w="4508" w:type="dxa"/>
+          </w:tcPr>
+          <w:p>
+            <w:pPr>
+              <w:cnfStyle w:val="000000000000" w:firstRow="0" w:lastRow="0" w:firstColumn="0" w:lastColumn="0" w:oddVBand="0" w:evenVBand="0" w:oddHBand="0" w:evenHBand="0" w:firstRowFirstColumn="0" w:firstRowLastColumn="0" w:lastRowFirstColumn="0" w:lastRowLastColumn="0"/>
+            </w:pPr>
+            <w:r>
+              <w:t>R4, H2</w:t>
+            </w:r>
+          </w:p>
+        </w:tc>
+      </w:tr>
+    </w:tbl>
     <w:p/>
     <w:p>
+      <w:pPr>
+        <w:rPr>
+          <w:b/>
+          <w:sz w:val="24"/>
+        </w:rPr>
+      </w:pPr>
+      <w:r>
+        <w:rPr>
+          <w:b/>
+          <w:sz w:val="24"/>
+        </w:rPr>
+        <w:t>Part A.</w:t>
+      </w:r>
+      <w:r>
+        <w:rPr>
+          <w:b/>
+          <w:sz w:val="24"/>
+        </w:rPr>
+        <w:t>2. Configuring h1 to ping h2</w:t>
+      </w:r>
+    </w:p>
+    <w:p>
+      <w:r>
+        <w:t xml:space="preserve">a) </w:t>
+      </w:r>
+    </w:p>
+    <w:p>
+      <w:r>
+        <w:rPr>
+          <w:b/>
+        </w:rPr>
+        <w:t>Configuration:</w:t>
+      </w:r>
+      <w:r>
+        <w:rPr>
+          <w:b/>
+        </w:rPr>
+        <w:t xml:space="preserve"> </w:t>
+      </w:r>
+      <w:r>
+        <w:t>Modified the file “</w:t>
+      </w:r>
+      <w:r>
+        <w:t>/etc/</w:t>
+      </w:r>
+      <w:proofErr w:type="spellStart"/>
+      <w:r>
+        <w:t>sysctl.conf</w:t>
+      </w:r>
+      <w:proofErr w:type="spellEnd"/>
+      <w:r>
+        <w:t>”</w:t>
+      </w:r>
+      <w:r>
+        <w:t>. Changed the “</w:t>
+      </w:r>
+      <w:proofErr w:type="gramStart"/>
+      <w:r>
+        <w:t>net.ipv4.ip</w:t>
+      </w:r>
+      <w:proofErr w:type="gramEnd"/>
+      <w:r>
+        <w:t>_forward</w:t>
+      </w:r>
+      <w:r>
+        <w:t xml:space="preserve">” bit to 1 from a 0. </w:t>
+      </w:r>
+      <w:r>
+        <w:t>To enable the change, “</w:t>
+      </w:r>
+      <w:proofErr w:type="spellStart"/>
+      <w:r>
+        <w:t>sysctl</w:t>
+      </w:r>
+      <w:proofErr w:type="spellEnd"/>
+      <w:r>
+        <w:t xml:space="preserve"> -p /etc/</w:t>
+      </w:r>
+      <w:proofErr w:type="spellStart"/>
+      <w:r>
+        <w:t>sysctl.conf</w:t>
+      </w:r>
+      <w:proofErr w:type="spellEnd"/>
+      <w:r>
+        <w:t xml:space="preserve">” is run. This </w:t>
+      </w:r>
+      <w:r>
+        <w:t>must</w:t>
+      </w:r>
+      <w:r>
+        <w:t xml:space="preserve"> </w:t>
+      </w:r>
+      <w:bookmarkStart w:id="0" w:name="_GoBack"/>
+      <w:bookmarkEnd w:id="0"/>
+      <w:r>
+        <w:t>be done on</w:t>
+      </w:r>
+      <w:r>
+        <w:t>c</w:t>
+      </w:r>
+      <w:r>
+        <w:t xml:space="preserve">e at </w:t>
+      </w:r>
+      <w:r>
+        <w:t xml:space="preserve">the </w:t>
+      </w:r>
+      <w:proofErr w:type="spellStart"/>
+      <w:r>
+        <w:t>mininet</w:t>
+      </w:r>
+      <w:proofErr w:type="spellEnd"/>
+      <w:r>
+        <w:t xml:space="preserve"> </w:t>
+      </w:r>
+      <w:r>
+        <w:lastRenderedPageBreak/>
+        <w:t xml:space="preserve">level and it’s automatically applied to all routers on the next </w:t>
+      </w:r>
+      <w:proofErr w:type="spellStart"/>
+      <w:r>
+        <w:t>mininext</w:t>
+      </w:r>
+      <w:proofErr w:type="spellEnd"/>
+      <w:r>
+        <w:t xml:space="preserve"> restart. </w:t>
+      </w:r>
+      <w:r>
+        <w:br/>
+        <w:t>The following commands are then run to enable just the minimum static routing required to get h1 to ping h2</w:t>
+      </w:r>
+    </w:p>
+    <w:p>
+      <w:pPr>
+        <w:rPr>
+          <w:rFonts w:cstheme="minorHAnsi"/>
+          <w:b/>
+        </w:rPr>
+      </w:pPr>
+      <w:r>
+        <w:rPr>
+          <w:rFonts w:cstheme="minorHAnsi"/>
+          <w:b/>
+        </w:rPr>
+        <w:t>Route from h1 to h2</w:t>
+      </w:r>
+    </w:p>
+    <w:p>
+      <w:pPr>
+        <w:rPr>
+          <w:rFonts w:ascii="Courier New" w:hAnsi="Courier New" w:cs="Courier New"/>
+        </w:rPr>
+      </w:pPr>
+      <w:r>
+        <w:rPr>
+          <w:rFonts w:ascii="Courier New" w:hAnsi="Courier New" w:cs="Courier New"/>
+        </w:rPr>
+        <w:t xml:space="preserve">h1 </w:t>
+      </w:r>
+      <w:proofErr w:type="spellStart"/>
+      <w:r>
+        <w:rPr>
+          <w:rFonts w:ascii="Courier New" w:hAnsi="Courier New" w:cs="Courier New"/>
+        </w:rPr>
+        <w:t>ip</w:t>
+      </w:r>
+      <w:proofErr w:type="spellEnd"/>
+      <w:r>
+        <w:rPr>
+          <w:rFonts w:ascii="Courier New" w:hAnsi="Courier New" w:cs="Courier New"/>
+        </w:rPr>
+        <w:t xml:space="preserve"> route add default via 10.10.11.2 dev h1-eth0</w:t>
+      </w:r>
+    </w:p>
+    <w:p>
+      <w:pPr>
+        <w:rPr>
+          <w:rFonts w:ascii="Courier New" w:hAnsi="Courier New" w:cs="Courier New"/>
+        </w:rPr>
+      </w:pPr>
+      <w:r>
+        <w:rPr>
+          <w:rFonts w:ascii="Courier New" w:hAnsi="Courier New" w:cs="Courier New"/>
+        </w:rPr>
+        <w:t xml:space="preserve">r1 </w:t>
+      </w:r>
+      <w:proofErr w:type="spellStart"/>
+      <w:r>
+        <w:rPr>
+          <w:rFonts w:ascii="Courier New" w:hAnsi="Courier New" w:cs="Courier New"/>
+        </w:rPr>
+        <w:t>ip</w:t>
+      </w:r>
+      <w:proofErr w:type="spellEnd"/>
+      <w:r>
+        <w:rPr>
+          <w:rFonts w:ascii="Courier New" w:hAnsi="Courier New" w:cs="Courier New"/>
+        </w:rPr>
+        <w:t xml:space="preserve"> route add 10.10.16.0/24 via 10.10.12.2 dev r1-eth1</w:t>
+      </w:r>
+    </w:p>
+    <w:p>
+      <w:pPr>
+        <w:rPr>
+          <w:rFonts w:ascii="Courier New" w:hAnsi="Courier New" w:cs="Courier New"/>
+        </w:rPr>
+      </w:pPr>
+      <w:r>
+        <w:rPr>
+          <w:rFonts w:ascii="Courier New" w:hAnsi="Courier New" w:cs="Courier New"/>
+        </w:rPr>
+        <w:t xml:space="preserve">r2 </w:t>
+      </w:r>
+      <w:proofErr w:type="spellStart"/>
+      <w:r>
+        <w:rPr>
+          <w:rFonts w:ascii="Courier New" w:hAnsi="Courier New" w:cs="Courier New"/>
+        </w:rPr>
+        <w:t>ip</w:t>
+      </w:r>
+      <w:proofErr w:type="spellEnd"/>
+      <w:r>
+        <w:rPr>
+          <w:rFonts w:ascii="Courier New" w:hAnsi="Courier New" w:cs="Courier New"/>
+        </w:rPr>
+        <w:t xml:space="preserve"> route add 10.10.16.0/24 via 10.10.14.2 dev r2-eth1</w:t>
+      </w:r>
+    </w:p>
+    <w:p>
+      <w:pPr>
+        <w:rPr>
+          <w:rFonts w:ascii="Courier New" w:hAnsi="Courier New" w:cs="Courier New"/>
+        </w:rPr>
+      </w:pPr>
+    </w:p>
+    <w:p>
+      <w:pPr>
+        <w:rPr>
+          <w:rFonts w:cstheme="minorHAnsi"/>
+          <w:b/>
+        </w:rPr>
+      </w:pPr>
+      <w:r>
+        <w:rPr>
+          <w:rFonts w:cstheme="minorHAnsi"/>
+          <w:b/>
+        </w:rPr>
+        <w:t>Route from h2 to h1</w:t>
+      </w:r>
+    </w:p>
+    <w:p>
+      <w:pPr>
+        <w:rPr>
+          <w:rFonts w:ascii="Courier New" w:hAnsi="Courier New" w:cs="Courier New"/>
+        </w:rPr>
+      </w:pPr>
+      <w:r>
+        <w:rPr>
+          <w:rFonts w:ascii="Courier New" w:hAnsi="Courier New" w:cs="Courier New"/>
+        </w:rPr>
+        <w:t xml:space="preserve">h2 </w:t>
+      </w:r>
+      <w:proofErr w:type="spellStart"/>
+      <w:r>
+        <w:rPr>
+          <w:rFonts w:ascii="Courier New" w:hAnsi="Courier New" w:cs="Courier New"/>
+        </w:rPr>
+        <w:t>ip</w:t>
+      </w:r>
+      <w:proofErr w:type="spellEnd"/>
+      <w:r>
+        <w:rPr>
+          <w:rFonts w:ascii="Courier New" w:hAnsi="Courier New" w:cs="Courier New"/>
+        </w:rPr>
+        <w:t xml:space="preserve"> route add default via 10.10.16.1 dev h2-eth0</w:t>
+      </w:r>
+    </w:p>
+    <w:p>
+      <w:pPr>
+        <w:rPr>
+          <w:rFonts w:ascii="Courier New" w:hAnsi="Courier New" w:cs="Courier New"/>
+        </w:rPr>
+      </w:pPr>
+      <w:r>
+        <w:rPr>
+          <w:rFonts w:ascii="Courier New" w:hAnsi="Courier New" w:cs="Courier New"/>
+        </w:rPr>
+        <w:t xml:space="preserve">r4 </w:t>
+      </w:r>
+      <w:proofErr w:type="spellStart"/>
+      <w:r>
+        <w:rPr>
+          <w:rFonts w:ascii="Courier New" w:hAnsi="Courier New" w:cs="Courier New"/>
+        </w:rPr>
+        <w:t>ip</w:t>
+      </w:r>
+      <w:proofErr w:type="spellEnd"/>
+      <w:r>
+        <w:rPr>
+          <w:rFonts w:ascii="Courier New" w:hAnsi="Courier New" w:cs="Courier New"/>
+        </w:rPr>
+        <w:t xml:space="preserve"> route add 10.10.11.0/24 via 10.10.14.1 dev r4-eth0</w:t>
+      </w:r>
+    </w:p>
+    <w:p>
+      <w:pPr>
+        <w:rPr>
+          <w:rFonts w:ascii="Courier New" w:hAnsi="Courier New" w:cs="Courier New"/>
+        </w:rPr>
+      </w:pPr>
+      <w:r>
+        <w:rPr>
+          <w:rFonts w:ascii="Courier New" w:hAnsi="Courier New" w:cs="Courier New"/>
+        </w:rPr>
+        <w:t xml:space="preserve">r2 </w:t>
+      </w:r>
+      <w:proofErr w:type="spellStart"/>
+      <w:r>
+        <w:rPr>
+          <w:rFonts w:ascii="Courier New" w:hAnsi="Courier New" w:cs="Courier New"/>
+        </w:rPr>
+        <w:t>ip</w:t>
+      </w:r>
+      <w:proofErr w:type="spellEnd"/>
+      <w:r>
+        <w:rPr>
+          <w:rFonts w:ascii="Courier New" w:hAnsi="Courier New" w:cs="Courier New"/>
+        </w:rPr>
+        <w:t xml:space="preserve"> route add 10.10.11.0/24 via 10.10.12.1 dev r2-eth0</w:t>
+      </w:r>
+    </w:p>
+    <w:p>
+      <w:pPr>
+        <w:rPr>
+          <w:i/>
+        </w:rPr>
+      </w:pPr>
+    </w:p>
+    <w:p>
+      <w:pPr>
+        <w:rPr>
+          <w:b/>
+        </w:rPr>
+      </w:pPr>
+      <w:r>
+        <w:rPr>
+          <w:b/>
+        </w:rPr>
+        <w:t>Forward Path:</w:t>
+      </w:r>
+    </w:p>
+    <w:p>
+      <w:pPr>
+        <w:pStyle w:val="ListParagraph"/>
+        <w:numPr>
+          <w:ilvl w:val="0"/>
+          <w:numId w:val="3"/>
+        </w:numPr>
+      </w:pPr>
+      <w:r>
+        <w:t xml:space="preserve">For h1 we add a default entry to the </w:t>
+      </w:r>
+      <w:r>
+        <w:t xml:space="preserve">(default gateway) </w:t>
+      </w:r>
+      <w:r>
+        <w:t>router r1</w:t>
+      </w:r>
+      <w:r>
+        <w:t>.</w:t>
+      </w:r>
+      <w:r>
+        <w:t xml:space="preserve"> </w:t>
+      </w:r>
+    </w:p>
+    <w:p>
+      <w:pPr>
+        <w:pStyle w:val="ListParagraph"/>
+        <w:numPr>
+          <w:ilvl w:val="0"/>
+          <w:numId w:val="3"/>
+        </w:numPr>
+      </w:pPr>
+      <w:r>
+        <w:t xml:space="preserve">At r1 and r2 we provide a path to the subnet 10.10.16.0/24, so that they forward all packets of this range to r2 and r4 respectively. </w:t>
+      </w:r>
+    </w:p>
+    <w:p>
+      <w:pPr>
+        <w:pStyle w:val="ListParagraph"/>
+        <w:numPr>
+          <w:ilvl w:val="0"/>
+          <w:numId w:val="3"/>
+        </w:numPr>
+      </w:pPr>
+      <w:r>
+        <w:t>r4 doesn’t need to be configured as it has a direct link.</w:t>
+      </w:r>
+    </w:p>
+    <w:p>
+      <w:pPr>
+        <w:rPr>
+          <w:b/>
+        </w:rPr>
+      </w:pPr>
+      <w:r>
+        <w:rPr>
+          <w:b/>
+        </w:rPr>
+        <w:t>Reverse Path:</w:t>
+      </w:r>
+    </w:p>
+    <w:p>
+      <w:pPr>
+        <w:pStyle w:val="ListParagraph"/>
+        <w:numPr>
+          <w:ilvl w:val="0"/>
+          <w:numId w:val="4"/>
+        </w:numPr>
+      </w:pPr>
+      <w:r>
+        <w:t>For h</w:t>
+      </w:r>
+      <w:r>
+        <w:t>2</w:t>
+      </w:r>
+      <w:r>
+        <w:t xml:space="preserve"> we add a default entry to the (default gateway) router r</w:t>
+      </w:r>
+      <w:r>
+        <w:t>4</w:t>
+      </w:r>
+      <w:r>
+        <w:t xml:space="preserve">. </w:t>
+      </w:r>
+    </w:p>
+    <w:p>
+      <w:pPr>
+        <w:pStyle w:val="ListParagraph"/>
+        <w:numPr>
+          <w:ilvl w:val="0"/>
+          <w:numId w:val="4"/>
+        </w:numPr>
+      </w:pPr>
+      <w:r>
+        <w:t>At r</w:t>
+      </w:r>
+      <w:r>
+        <w:t>4</w:t>
+      </w:r>
+      <w:r>
+        <w:t xml:space="preserve"> and r2 we provide a path to the subnet 10.10.1</w:t>
+      </w:r>
+      <w:r>
+        <w:t>1</w:t>
+      </w:r>
+      <w:r>
+        <w:t>.0/24, so that they forward all packets of this range to r2 and r</w:t>
+      </w:r>
+      <w:r>
+        <w:t>1</w:t>
+      </w:r>
+      <w:r>
+        <w:t xml:space="preserve"> respectively. </w:t>
+      </w:r>
+    </w:p>
+    <w:p>
+      <w:pPr>
+        <w:pStyle w:val="ListParagraph"/>
+        <w:numPr>
+          <w:ilvl w:val="0"/>
+          <w:numId w:val="4"/>
+        </w:numPr>
+      </w:pPr>
+      <w:r>
+        <w:t>r1</w:t>
+      </w:r>
+      <w:r>
+        <w:t xml:space="preserve"> doesn’t need to be configured as it has a direct link.</w:t>
+      </w:r>
+    </w:p>
+    <w:p>
+      <w:pPr>
+        <w:rPr>
+          <w:b/>
+          <w:sz w:val="24"/>
+        </w:rPr>
+      </w:pPr>
+      <w:r>
+        <w:rPr>
+          <w:b/>
+          <w:sz w:val="24"/>
+        </w:rPr>
+        <w:t>Routing Tables</w:t>
+      </w:r>
+    </w:p>
+    <w:p>
+      <w:pPr>
+        <w:rPr>
+          <w:b/>
+        </w:rPr>
+      </w:pPr>
+      <w:r>
+        <w:rPr>
+          <w:b/>
+        </w:rPr>
+        <w:t>H1</w:t>
+      </w:r>
+    </w:p>
+    <w:p>
+      <w:pPr>
+        <w:rPr>
+          <w:b/>
+        </w:rPr>
+      </w:pPr>
       <w:r>
         <w:rPr>
           <w:noProof/>
         </w:rPr>
-        <w:lastRenderedPageBreak/>
         <w:drawing>
-          <wp:inline distT="0" distB="0" distL="0" distR="0" wp14:anchorId="463EDCEB" wp14:editId="56F5AF2A">
-            <wp:extent cx="5731510" cy="4471670"/>
-            <wp:effectExtent l="0" t="0" r="2540" b="5080"/>
-            <wp:docPr id="2" name="Picture 2"/>
-            <wp:cNvGraphicFramePr>
-              <a:graphicFrameLocks xmlns:a="http://schemas.openxmlformats.org/drawingml/2006/main" noChangeAspect="1"/>
-            </wp:cNvGraphicFramePr>
-            <a:graphic xmlns:a="http://schemas.openxmlformats.org/drawingml/2006/main">
-              <a:graphicData uri="http://schemas.openxmlformats.org/drawingml/2006/picture">
-                <pic:pic xmlns:pic="http://schemas.openxmlformats.org/drawingml/2006/picture">
-                  <pic:nvPicPr>
-                    <pic:cNvPr id="1" name=""/>
-                    <pic:cNvPicPr/>
-                  </pic:nvPicPr>
-                  <pic:blipFill>
-                    <a:blip r:embed="rId6"/>
-                    <a:stretch>
-                      <a:fillRect/>
-                    </a:stretch>
-                  </pic:blipFill>
-                  <pic:spPr>
-                    <a:xfrm>
-                      <a:off x="0" y="0"/>
-                      <a:ext cx="5731510" cy="4471670"/>
-                    </a:xfrm>
-                    <a:prstGeom prst="rect">
-                      <a:avLst/>
-                    </a:prstGeom>
-                  </pic:spPr>
-                </pic:pic>
-              </a:graphicData>
-            </a:graphic>
-          </wp:inline>
-        </w:drawing>
-      </w:r>
-    </w:p>
-    <w:p/>
-    <w:p>
-      <w:r>
-        <w:t>Part B</w:t>
-      </w:r>
-      <w:r>
-        <w:t>2</w:t>
-      </w:r>
-      <w:r>
-        <w:t>:</w:t>
-      </w:r>
-    </w:p>
-    <w:p>
-      <w:r>
-        <w:t xml:space="preserve">a) </w:t>
-      </w:r>
-    </w:p>
-    <w:p>
-      <w:r>
-        <w:t>Routing table</w:t>
-      </w:r>
-    </w:p>
-    <w:p>
-      <w:r>
-        <w:rPr>
-          <w:noProof/>
-        </w:rPr>
-        <w:drawing>
-          <wp:inline distT="0" distB="0" distL="0" distR="0" wp14:anchorId="3B0CCAD9" wp14:editId="593B0D56">
-            <wp:extent cx="5731510" cy="2579370"/>
-            <wp:effectExtent l="0" t="0" r="2540" b="0"/>
-            <wp:docPr id="4" name="Picture 4"/>
+          <wp:inline distT="0" distB="0" distL="0" distR="0" wp14:anchorId="614176A7" wp14:editId="663E7810">
+            <wp:extent cx="5731510" cy="563880"/>
+            <wp:effectExtent l="0" t="0" r="2540" b="7620"/>
+            <wp:docPr id="43" name="Picture 43"/>
             <wp:cNvGraphicFramePr>
               <a:graphicFrameLocks xmlns:a="http://schemas.openxmlformats.org/drawingml/2006/main" noChangeAspect="1"/>
             </wp:cNvGraphicFramePr>
@@ -139,7 +1004,7 @@
                   <pic:spPr>
                     <a:xfrm>
                       <a:off x="0" y="0"/>
-                      <a:ext cx="5731510" cy="2579370"/>
+                      <a:ext cx="5731510" cy="563880"/>
                     </a:xfrm>
                     <a:prstGeom prst="rect">
                       <a:avLst/>
@@ -153,16 +1018,33 @@
       </w:r>
     </w:p>
     <w:p>
+      <w:pPr>
+        <w:rPr>
+          <w:b/>
+        </w:rPr>
+      </w:pPr>
+      <w:r>
+        <w:rPr>
+          <w:b/>
+        </w:rPr>
+        <w:t>R1</w:t>
+      </w:r>
+    </w:p>
+    <w:p>
+      <w:pPr>
+        <w:rPr>
+          <w:b/>
+        </w:rPr>
+      </w:pPr>
       <w:r>
         <w:rPr>
           <w:noProof/>
         </w:rPr>
-        <w:lastRenderedPageBreak/>
         <w:drawing>
-          <wp:inline distT="0" distB="0" distL="0" distR="0" wp14:anchorId="455393C9" wp14:editId="37AE9679">
-            <wp:extent cx="5731510" cy="1332865"/>
-            <wp:effectExtent l="0" t="0" r="2540" b="635"/>
-            <wp:docPr id="5" name="Picture 5"/>
+          <wp:inline distT="0" distB="0" distL="0" distR="0" wp14:anchorId="20D1E0B4" wp14:editId="1FEEED99">
+            <wp:extent cx="5731510" cy="1021715"/>
+            <wp:effectExtent l="0" t="0" r="2540" b="6985"/>
+            <wp:docPr id="44" name="Picture 44"/>
             <wp:cNvGraphicFramePr>
               <a:graphicFrameLocks xmlns:a="http://schemas.openxmlformats.org/drawingml/2006/main" noChangeAspect="1"/>
             </wp:cNvGraphicFramePr>
@@ -182,7 +1064,7 @@
                   <pic:spPr>
                     <a:xfrm>
                       <a:off x="0" y="0"/>
-                      <a:ext cx="5731510" cy="1332865"/>
+                      <a:ext cx="5731510" cy="1021715"/>
                     </a:xfrm>
                     <a:prstGeom prst="rect">
                       <a:avLst/>
@@ -195,22 +1077,35 @@
         </w:drawing>
       </w:r>
     </w:p>
-    <w:p/>
-    <w:p>
-      <w:r>
+    <w:p>
+      <w:pPr>
+        <w:rPr>
+          <w:b/>
+        </w:rPr>
+      </w:pPr>
+      <w:r>
+        <w:rPr>
+          <w:b/>
+        </w:rPr>
         <w:t>R2</w:t>
       </w:r>
     </w:p>
     <w:p>
+      <w:pPr>
+        <w:rPr>
+          <w:b/>
+        </w:rPr>
+      </w:pPr>
       <w:r>
         <w:rPr>
           <w:noProof/>
         </w:rPr>
+        <w:lastRenderedPageBreak/>
         <w:drawing>
-          <wp:inline distT="0" distB="0" distL="0" distR="0" wp14:anchorId="7BF39596" wp14:editId="6DD9346B">
-            <wp:extent cx="5731510" cy="2641600"/>
-            <wp:effectExtent l="0" t="0" r="2540" b="6350"/>
-            <wp:docPr id="6" name="Picture 6"/>
+          <wp:inline distT="0" distB="0" distL="0" distR="0" wp14:anchorId="6AB8D855" wp14:editId="5D193F89">
+            <wp:extent cx="5731510" cy="1034415"/>
+            <wp:effectExtent l="0" t="0" r="2540" b="0"/>
+            <wp:docPr id="45" name="Picture 45"/>
             <wp:cNvGraphicFramePr>
               <a:graphicFrameLocks xmlns:a="http://schemas.openxmlformats.org/drawingml/2006/main" noChangeAspect="1"/>
             </wp:cNvGraphicFramePr>
@@ -230,7 +1125,7 @@
                   <pic:spPr>
                     <a:xfrm>
                       <a:off x="0" y="0"/>
-                      <a:ext cx="5731510" cy="2641600"/>
+                      <a:ext cx="5731510" cy="1034415"/>
                     </a:xfrm>
                     <a:prstGeom prst="rect">
                       <a:avLst/>
@@ -244,15 +1139,33 @@
       </w:r>
     </w:p>
     <w:p>
+      <w:pPr>
+        <w:rPr>
+          <w:b/>
+        </w:rPr>
+      </w:pPr>
+      <w:r>
+        <w:rPr>
+          <w:b/>
+        </w:rPr>
+        <w:t>R3</w:t>
+      </w:r>
+    </w:p>
+    <w:p>
+      <w:pPr>
+        <w:rPr>
+          <w:b/>
+        </w:rPr>
+      </w:pPr>
       <w:r>
         <w:rPr>
           <w:noProof/>
         </w:rPr>
         <w:drawing>
-          <wp:inline distT="0" distB="0" distL="0" distR="0" wp14:anchorId="585D7261" wp14:editId="18E0D02A">
-            <wp:extent cx="5731510" cy="1368425"/>
-            <wp:effectExtent l="0" t="0" r="2540" b="3175"/>
-            <wp:docPr id="7" name="Picture 7"/>
+          <wp:inline distT="0" distB="0" distL="0" distR="0" wp14:anchorId="28ACD5CC" wp14:editId="29041785">
+            <wp:extent cx="5731510" cy="683260"/>
+            <wp:effectExtent l="0" t="0" r="2540" b="2540"/>
+            <wp:docPr id="46" name="Picture 46"/>
             <wp:cNvGraphicFramePr>
               <a:graphicFrameLocks xmlns:a="http://schemas.openxmlformats.org/drawingml/2006/main" noChangeAspect="1"/>
             </wp:cNvGraphicFramePr>
@@ -272,7 +1185,7 @@
                   <pic:spPr>
                     <a:xfrm>
                       <a:off x="0" y="0"/>
-                      <a:ext cx="5731510" cy="1368425"/>
+                      <a:ext cx="5731510" cy="683260"/>
                     </a:xfrm>
                     <a:prstGeom prst="rect">
                       <a:avLst/>
@@ -286,21 +1199,33 @@
       </w:r>
     </w:p>
     <w:p>
-      <w:r>
-        <w:t>R3</w:t>
-      </w:r>
-    </w:p>
-    <w:p>
+      <w:pPr>
+        <w:rPr>
+          <w:b/>
+        </w:rPr>
+      </w:pPr>
+      <w:r>
+        <w:rPr>
+          <w:b/>
+        </w:rPr>
+        <w:t>R4</w:t>
+      </w:r>
+    </w:p>
+    <w:p>
+      <w:pPr>
+        <w:rPr>
+          <w:b/>
+        </w:rPr>
+      </w:pPr>
       <w:r>
         <w:rPr>
           <w:noProof/>
         </w:rPr>
-        <w:lastRenderedPageBreak/>
         <w:drawing>
-          <wp:inline distT="0" distB="0" distL="0" distR="0" wp14:anchorId="04F37FE9" wp14:editId="7B899DB3">
-            <wp:extent cx="5731510" cy="2569845"/>
-            <wp:effectExtent l="0" t="0" r="2540" b="1905"/>
-            <wp:docPr id="8" name="Picture 8"/>
+          <wp:inline distT="0" distB="0" distL="0" distR="0" wp14:anchorId="44461BCB" wp14:editId="493C308A">
+            <wp:extent cx="5731510" cy="1028065"/>
+            <wp:effectExtent l="0" t="0" r="2540" b="635"/>
+            <wp:docPr id="47" name="Picture 47"/>
             <wp:cNvGraphicFramePr>
               <a:graphicFrameLocks xmlns:a="http://schemas.openxmlformats.org/drawingml/2006/main" noChangeAspect="1"/>
             </wp:cNvGraphicFramePr>
@@ -320,7 +1245,7 @@
                   <pic:spPr>
                     <a:xfrm>
                       <a:off x="0" y="0"/>
-                      <a:ext cx="5731510" cy="2569845"/>
+                      <a:ext cx="5731510" cy="1028065"/>
                     </a:xfrm>
                     <a:prstGeom prst="rect">
                       <a:avLst/>
@@ -334,15 +1259,33 @@
       </w:r>
     </w:p>
     <w:p>
+      <w:pPr>
+        <w:rPr>
+          <w:b/>
+        </w:rPr>
+      </w:pPr>
+      <w:r>
+        <w:rPr>
+          <w:b/>
+        </w:rPr>
+        <w:t>H2</w:t>
+      </w:r>
+    </w:p>
+    <w:p>
+      <w:pPr>
+        <w:rPr>
+          <w:b/>
+        </w:rPr>
+      </w:pPr>
       <w:r>
         <w:rPr>
           <w:noProof/>
         </w:rPr>
         <w:drawing>
-          <wp:inline distT="0" distB="0" distL="0" distR="0" wp14:anchorId="78183310" wp14:editId="102BB63A">
-            <wp:extent cx="5731510" cy="1370330"/>
-            <wp:effectExtent l="0" t="0" r="2540" b="1270"/>
-            <wp:docPr id="9" name="Picture 9"/>
+          <wp:inline distT="0" distB="0" distL="0" distR="0" wp14:anchorId="01E2678D" wp14:editId="3F773561">
+            <wp:extent cx="5731510" cy="867410"/>
+            <wp:effectExtent l="0" t="0" r="2540" b="8890"/>
+            <wp:docPr id="48" name="Picture 48"/>
             <wp:cNvGraphicFramePr>
               <a:graphicFrameLocks xmlns:a="http://schemas.openxmlformats.org/drawingml/2006/main" noChangeAspect="1"/>
             </wp:cNvGraphicFramePr>
@@ -362,7 +1305,7 @@
                   <pic:spPr>
                     <a:xfrm>
                       <a:off x="0" y="0"/>
-                      <a:ext cx="5731510" cy="1370330"/>
+                      <a:ext cx="5731510" cy="867410"/>
                     </a:xfrm>
                     <a:prstGeom prst="rect">
                       <a:avLst/>
@@ -376,20 +1319,101 @@
       </w:r>
     </w:p>
     <w:p>
-      <w:r>
-        <w:t>R4</w:t>
-      </w:r>
-    </w:p>
+      <w:pPr>
+        <w:pStyle w:val="ListParagraph"/>
+      </w:pPr>
+    </w:p>
+    <w:p>
+      <w:pPr>
+        <w:pStyle w:val="ListParagraph"/>
+        <w:numPr>
+          <w:ilvl w:val="0"/>
+          <w:numId w:val="2"/>
+        </w:numPr>
+        <w:rPr>
+          <w:b/>
+        </w:rPr>
+      </w:pPr>
+      <w:r>
+        <w:rPr>
+          <w:b/>
+        </w:rPr>
+        <w:t>Traceroute output</w:t>
+      </w:r>
+    </w:p>
+    <w:p>
+      <w:pPr>
+        <w:pStyle w:val="ListParagraph"/>
+        <w:ind w:left="0"/>
+      </w:pPr>
+      <w:r>
+        <w:t>To enable traceroute, run:</w:t>
+      </w:r>
+    </w:p>
+    <w:p>
+      <w:pPr>
+        <w:pStyle w:val="ListParagraph"/>
+        <w:rPr>
+          <w:rFonts w:ascii="Courier New" w:hAnsi="Courier New" w:cs="Courier New"/>
+        </w:rPr>
+      </w:pPr>
+      <w:proofErr w:type="spellStart"/>
+      <w:r>
+        <w:rPr>
+          <w:rFonts w:ascii="Courier New" w:hAnsi="Courier New" w:cs="Courier New"/>
+        </w:rPr>
+        <w:t>sudo</w:t>
+      </w:r>
+      <w:proofErr w:type="spellEnd"/>
+      <w:r>
+        <w:rPr>
+          <w:rFonts w:ascii="Courier New" w:hAnsi="Courier New" w:cs="Courier New"/>
+        </w:rPr>
+        <w:t xml:space="preserve"> apt-get install</w:t>
+      </w:r>
+      <w:r>
+        <w:rPr>
+          <w:rFonts w:ascii="Courier New" w:hAnsi="Courier New" w:cs="Courier New"/>
+        </w:rPr>
+        <w:t xml:space="preserve"> </w:t>
+      </w:r>
+      <w:r>
+        <w:rPr>
+          <w:rFonts w:ascii="Courier New" w:hAnsi="Courier New" w:cs="Courier New"/>
+        </w:rPr>
+        <w:t>traceroute</w:t>
+      </w:r>
+    </w:p>
+    <w:p>
+      <w:pPr>
+        <w:rPr>
+          <w:rFonts w:cstheme="minorHAnsi"/>
+        </w:rPr>
+      </w:pPr>
+      <w:r>
+        <w:rPr>
+          <w:rFonts w:cstheme="minorHAnsi"/>
+        </w:rPr>
+        <w:t>This enable it on all nodes</w:t>
+      </w:r>
+      <w:r>
+        <w:rPr>
+          <w:rFonts w:cstheme="minorHAnsi"/>
+        </w:rPr>
+        <w:t>. The output is below:</w:t>
+      </w:r>
+    </w:p>
+    <w:p/>
     <w:p>
       <w:r>
         <w:rPr>
           <w:noProof/>
         </w:rPr>
         <w:drawing>
-          <wp:inline distT="0" distB="0" distL="0" distR="0" wp14:anchorId="7B43EAD0" wp14:editId="722D3F73">
-            <wp:extent cx="5731510" cy="2588260"/>
-            <wp:effectExtent l="0" t="0" r="2540" b="2540"/>
-            <wp:docPr id="10" name="Picture 10"/>
+          <wp:inline distT="0" distB="0" distL="0" distR="0" wp14:anchorId="7DCB796B" wp14:editId="37A8B68B">
+            <wp:extent cx="5731510" cy="1187450"/>
+            <wp:effectExtent l="0" t="0" r="2540" b="0"/>
+            <wp:docPr id="1" name="Picture 1"/>
             <wp:cNvGraphicFramePr>
               <a:graphicFrameLocks xmlns:a="http://schemas.openxmlformats.org/drawingml/2006/main" noChangeAspect="1"/>
             </wp:cNvGraphicFramePr>
@@ -409,7 +1433,7 @@
                   <pic:spPr>
                     <a:xfrm>
                       <a:off x="0" y="0"/>
-                      <a:ext cx="5731510" cy="2588260"/>
+                      <a:ext cx="5731510" cy="1187450"/>
                     </a:xfrm>
                     <a:prstGeom prst="rect">
                       <a:avLst/>
@@ -423,15 +1447,522 @@
       </w:r>
     </w:p>
     <w:p>
+      <w:pPr>
+        <w:rPr>
+          <w:b/>
+          <w:sz w:val="24"/>
+        </w:rPr>
+      </w:pPr>
+    </w:p>
+    <w:p>
+      <w:pPr>
+        <w:rPr>
+          <w:b/>
+          <w:sz w:val="24"/>
+        </w:rPr>
+      </w:pPr>
+    </w:p>
+    <w:p>
+      <w:pPr>
+        <w:rPr>
+          <w:b/>
+          <w:sz w:val="24"/>
+        </w:rPr>
+      </w:pPr>
+      <w:r>
+        <w:rPr>
+          <w:b/>
+          <w:sz w:val="24"/>
+        </w:rPr>
+        <w:t>Part B</w:t>
+      </w:r>
+      <w:r>
+        <w:rPr>
+          <w:b/>
+          <w:sz w:val="24"/>
+        </w:rPr>
+        <w:t>.</w:t>
+      </w:r>
+    </w:p>
+    <w:p>
+      <w:pPr>
+        <w:rPr>
+          <w:b/>
+          <w:sz w:val="24"/>
+        </w:rPr>
+      </w:pPr>
+      <w:r>
+        <w:rPr>
+          <w:b/>
+          <w:sz w:val="24"/>
+        </w:rPr>
+        <w:t>Part B.1. Configuring RIP</w:t>
+      </w:r>
+    </w:p>
+    <w:p>
+      <w:pPr>
+        <w:rPr>
+          <w:b/>
+        </w:rPr>
+      </w:pPr>
+      <w:r>
+        <w:rPr>
+          <w:b/>
+        </w:rPr>
+        <w:lastRenderedPageBreak/>
+        <w:t>a)</w:t>
+      </w:r>
+      <w:r>
+        <w:rPr>
+          <w:b/>
+        </w:rPr>
+        <w:t xml:space="preserve"> &amp; b) Commands and </w:t>
+      </w:r>
+      <w:r>
+        <w:rPr>
+          <w:b/>
+        </w:rPr>
+        <w:t>explanation</w:t>
+      </w:r>
+    </w:p>
+    <w:p>
+      <w:pPr>
+        <w:pStyle w:val="ListParagraph"/>
+        <w:numPr>
+          <w:ilvl w:val="0"/>
+          <w:numId w:val="5"/>
+        </w:numPr>
+        <w:rPr>
+          <w:b/>
+        </w:rPr>
+      </w:pPr>
+      <w:r>
+        <w:rPr>
+          <w:b/>
+        </w:rPr>
+        <w:t>Enabling daemons:</w:t>
+      </w:r>
+      <w:r>
+        <w:rPr>
+          <w:b/>
+        </w:rPr>
+        <w:t xml:space="preserve"> </w:t>
+      </w:r>
+      <w:r>
+        <w:t xml:space="preserve">In </w:t>
+      </w:r>
+      <w:proofErr w:type="spellStart"/>
+      <w:r>
+        <w:t>mininet</w:t>
+      </w:r>
+      <w:proofErr w:type="spellEnd"/>
+      <w:r>
+        <w:t>, the each node h</w:t>
+      </w:r>
+      <w:proofErr w:type="gramStart"/>
+      <w:r>
+        <w:t>1,h</w:t>
+      </w:r>
+      <w:proofErr w:type="gramEnd"/>
+      <w:r>
+        <w:t>2, r1-r4 has a separate folder under ~/…./examples/quagga-</w:t>
+      </w:r>
+      <w:proofErr w:type="spellStart"/>
+      <w:r>
+        <w:t>ixp</w:t>
+      </w:r>
+      <w:proofErr w:type="spellEnd"/>
+      <w:r>
+        <w:t xml:space="preserve">/configs/. Here the </w:t>
+      </w:r>
+      <w:r>
+        <w:rPr>
+          <w:b/>
+        </w:rPr>
+        <w:t>daemons</w:t>
+      </w:r>
+      <w:r>
+        <w:rPr>
+          <w:b/>
+        </w:rPr>
+        <w:t xml:space="preserve"> file </w:t>
+      </w:r>
+      <w:r>
+        <w:t xml:space="preserve">is modified to have </w:t>
+      </w:r>
+      <w:r>
+        <w:rPr>
+          <w:b/>
+        </w:rPr>
+        <w:t>zebra</w:t>
+      </w:r>
+      <w:r>
+        <w:t xml:space="preserve"> and </w:t>
+      </w:r>
+      <w:proofErr w:type="spellStart"/>
+      <w:r>
+        <w:rPr>
+          <w:b/>
+        </w:rPr>
+        <w:t>ripd</w:t>
+      </w:r>
+      <w:proofErr w:type="spellEnd"/>
+      <w:r>
+        <w:t xml:space="preserve"> configured to </w:t>
+      </w:r>
+      <w:r>
+        <w:rPr>
+          <w:b/>
+          <w:color w:val="00B050"/>
+        </w:rPr>
+        <w:t>yes</w:t>
+      </w:r>
+      <w:r>
+        <w:rPr>
+          <w:b/>
+          <w:color w:val="00B050"/>
+        </w:rPr>
+        <w:t xml:space="preserve"> </w:t>
+      </w:r>
+      <w:r>
+        <w:t>for all node</w:t>
+      </w:r>
+      <w:r>
+        <w:t xml:space="preserve">. </w:t>
+      </w:r>
+    </w:p>
+    <w:p>
+      <w:pPr>
+        <w:pStyle w:val="ListParagraph"/>
+        <w:numPr>
+          <w:ilvl w:val="0"/>
+          <w:numId w:val="5"/>
+        </w:numPr>
+        <w:rPr>
+          <w:b/>
+        </w:rPr>
+      </w:pPr>
+      <w:r>
+        <w:t xml:space="preserve">Create two config files </w:t>
+      </w:r>
+      <w:proofErr w:type="spellStart"/>
+      <w:r>
+        <w:rPr>
+          <w:b/>
+        </w:rPr>
+        <w:t>zebra.conf</w:t>
+      </w:r>
+      <w:proofErr w:type="spellEnd"/>
+      <w:r>
+        <w:t xml:space="preserve"> (empty, required by </w:t>
+      </w:r>
+      <w:proofErr w:type="spellStart"/>
+      <w:r>
+        <w:t>ripd</w:t>
+      </w:r>
+      <w:proofErr w:type="spellEnd"/>
+      <w:r>
+        <w:t xml:space="preserve"> to run</w:t>
+      </w:r>
+      <w:r>
+        <w:t xml:space="preserve">), and </w:t>
+      </w:r>
+      <w:proofErr w:type="spellStart"/>
+      <w:r>
+        <w:rPr>
+          <w:b/>
+        </w:rPr>
+        <w:t>ripd.conf</w:t>
+      </w:r>
+      <w:proofErr w:type="spellEnd"/>
+      <w:r>
+        <w:t xml:space="preserve"> (RIP daemon configuration)</w:t>
+      </w:r>
+      <w:r>
+        <w:t>.</w:t>
+      </w:r>
+    </w:p>
+    <w:p>
+      <w:pPr>
+        <w:pStyle w:val="ListParagraph"/>
+        <w:numPr>
+          <w:ilvl w:val="0"/>
+          <w:numId w:val="5"/>
+        </w:numPr>
+        <w:rPr>
+          <w:b/>
+        </w:rPr>
+      </w:pPr>
+      <w:r>
+        <w:t xml:space="preserve">In the </w:t>
+      </w:r>
+      <w:proofErr w:type="spellStart"/>
+      <w:r>
+        <w:t>ripd</w:t>
+      </w:r>
+      <w:proofErr w:type="spellEnd"/>
+      <w:r>
+        <w:t xml:space="preserve"> conf file, the interfaces of the node are defined (sample included in zip)</w:t>
+      </w:r>
+      <w:r>
+        <w:t>. This enables rip for the defined interfaces.</w:t>
+      </w:r>
+    </w:p>
+    <w:p>
+      <w:pPr>
+        <w:pStyle w:val="ListParagraph"/>
+        <w:numPr>
+          <w:ilvl w:val="0"/>
+          <w:numId w:val="5"/>
+        </w:numPr>
+        <w:rPr>
+          <w:rFonts w:ascii="Courier New" w:hAnsi="Courier New" w:cs="Courier New"/>
+        </w:rPr>
+      </w:pPr>
+      <w:r>
+        <w:t xml:space="preserve">In </w:t>
+      </w:r>
+      <w:proofErr w:type="spellStart"/>
+      <w:r>
+        <w:t>mininet</w:t>
+      </w:r>
+      <w:proofErr w:type="spellEnd"/>
+      <w:r>
+        <w:t xml:space="preserve">, change the owner and group of </w:t>
+      </w:r>
+      <w:r>
+        <w:t xml:space="preserve">config files to quagga and </w:t>
+      </w:r>
+      <w:proofErr w:type="spellStart"/>
+      <w:r>
+        <w:t>quaggavty</w:t>
+      </w:r>
+      <w:proofErr w:type="spellEnd"/>
+      <w:r>
+        <w:t xml:space="preserve"> respectively. Also, change file permissions to 640. Without the following two commands, </w:t>
+      </w:r>
+      <w:proofErr w:type="spellStart"/>
+      <w:r>
+        <w:t>ripd</w:t>
+      </w:r>
+      <w:proofErr w:type="spellEnd"/>
+      <w:r>
+        <w:t xml:space="preserve"> does not start:</w:t>
+      </w:r>
+      <w:r>
+        <w:br/>
+      </w:r>
+      <w:proofErr w:type="spellStart"/>
+      <w:r>
+        <w:rPr>
+          <w:rFonts w:ascii="Courier New" w:hAnsi="Courier New" w:cs="Courier New"/>
+        </w:rPr>
+        <w:t>chown</w:t>
+      </w:r>
+      <w:proofErr w:type="spellEnd"/>
+      <w:r>
+        <w:rPr>
+          <w:rFonts w:ascii="Courier New" w:hAnsi="Courier New" w:cs="Courier New"/>
+        </w:rPr>
+        <w:t xml:space="preserve"> </w:t>
+      </w:r>
+      <w:proofErr w:type="spellStart"/>
+      <w:proofErr w:type="gramStart"/>
+      <w:r>
+        <w:rPr>
+          <w:rFonts w:ascii="Courier New" w:hAnsi="Courier New" w:cs="Courier New"/>
+        </w:rPr>
+        <w:t>quagga.quaggavty</w:t>
+      </w:r>
+      <w:proofErr w:type="spellEnd"/>
+      <w:proofErr w:type="gramEnd"/>
+      <w:r>
+        <w:rPr>
+          <w:rFonts w:ascii="Courier New" w:hAnsi="Courier New" w:cs="Courier New"/>
+        </w:rPr>
+        <w:t xml:space="preserve"> /etc/quagga/*.conf</w:t>
+      </w:r>
+    </w:p>
+    <w:p>
+      <w:pPr>
+        <w:pStyle w:val="ListParagraph"/>
+        <w:ind w:left="768"/>
+        <w:rPr>
+          <w:rFonts w:ascii="Courier New" w:hAnsi="Courier New" w:cs="Courier New"/>
+        </w:rPr>
+      </w:pPr>
+      <w:proofErr w:type="spellStart"/>
+      <w:r>
+        <w:rPr>
+          <w:rFonts w:ascii="Courier New" w:hAnsi="Courier New" w:cs="Courier New"/>
+        </w:rPr>
+        <w:t>sudo</w:t>
+      </w:r>
+      <w:proofErr w:type="spellEnd"/>
+      <w:r>
+        <w:rPr>
+          <w:rFonts w:ascii="Courier New" w:hAnsi="Courier New" w:cs="Courier New"/>
+        </w:rPr>
+        <w:t xml:space="preserve"> </w:t>
+      </w:r>
+      <w:proofErr w:type="spellStart"/>
+      <w:r>
+        <w:rPr>
+          <w:rFonts w:ascii="Courier New" w:hAnsi="Courier New" w:cs="Courier New"/>
+        </w:rPr>
+        <w:t>chmod</w:t>
+      </w:r>
+      <w:proofErr w:type="spellEnd"/>
+      <w:r>
+        <w:rPr>
+          <w:rFonts w:ascii="Courier New" w:hAnsi="Courier New" w:cs="Courier New"/>
+        </w:rPr>
+        <w:t xml:space="preserve"> 640 /etc/quagga/*.conf</w:t>
+      </w:r>
+    </w:p>
+    <w:p>
+      <w:pPr>
+        <w:pStyle w:val="ListParagraph"/>
+        <w:numPr>
+          <w:ilvl w:val="0"/>
+          <w:numId w:val="5"/>
+        </w:numPr>
+      </w:pPr>
+      <w:r>
+        <w:t>Start</w:t>
+      </w:r>
+      <w:r>
+        <w:t xml:space="preserve"> the quagga daemon by running:</w:t>
+      </w:r>
+      <w:r>
+        <w:br/>
+      </w:r>
+      <w:r>
+        <w:rPr>
+          <w:rFonts w:ascii="Courier New" w:hAnsi="Courier New" w:cs="Courier New"/>
+        </w:rPr>
+        <w:t>/etc/</w:t>
+      </w:r>
+      <w:proofErr w:type="spellStart"/>
+      <w:proofErr w:type="gramStart"/>
+      <w:r>
+        <w:rPr>
+          <w:rFonts w:ascii="Courier New" w:hAnsi="Courier New" w:cs="Courier New"/>
+        </w:rPr>
+        <w:t>init.d</w:t>
+      </w:r>
+      <w:proofErr w:type="spellEnd"/>
+      <w:proofErr w:type="gramEnd"/>
+      <w:r>
+        <w:rPr>
+          <w:rFonts w:ascii="Courier New" w:hAnsi="Courier New" w:cs="Courier New"/>
+        </w:rPr>
+        <w:t>/quagga start</w:t>
+      </w:r>
+    </w:p>
+    <w:p>
+      <w:pPr>
+        <w:pStyle w:val="ListParagraph"/>
+        <w:numPr>
+          <w:ilvl w:val="0"/>
+          <w:numId w:val="5"/>
+        </w:numPr>
+        <w:rPr>
+          <w:b/>
+        </w:rPr>
+      </w:pPr>
+      <w:r>
+        <w:t>These config files are copied on start</w:t>
+      </w:r>
+      <w:r>
+        <w:t>-by</w:t>
+      </w:r>
+      <w:r>
+        <w:t xml:space="preserve"> by </w:t>
+      </w:r>
+      <w:proofErr w:type="spellStart"/>
+      <w:r>
+        <w:t>mininext</w:t>
+      </w:r>
+      <w:proofErr w:type="spellEnd"/>
+      <w:r>
+        <w:t xml:space="preserve"> to the </w:t>
+      </w:r>
+      <w:r>
+        <w:rPr>
+          <w:b/>
+        </w:rPr>
+        <w:t>/etc/quagga/</w:t>
+      </w:r>
+      <w:r>
+        <w:rPr>
+          <w:b/>
+        </w:rPr>
+        <w:t xml:space="preserve"> </w:t>
+      </w:r>
+      <w:r>
+        <w:t xml:space="preserve">for each node. </w:t>
+      </w:r>
+      <w:proofErr w:type="spellStart"/>
+      <w:r>
+        <w:t>ripd</w:t>
+      </w:r>
+      <w:proofErr w:type="spellEnd"/>
+      <w:r>
+        <w:t xml:space="preserve"> then works by default without additional configuration.</w:t>
+      </w:r>
+    </w:p>
+    <w:p>
+      <w:pPr>
+        <w:rPr>
+          <w:b/>
+          <w:sz w:val="24"/>
+        </w:rPr>
+      </w:pPr>
+      <w:r>
+        <w:rPr>
+          <w:b/>
+          <w:sz w:val="24"/>
+        </w:rPr>
+        <w:t>Part B.2. Running RIP</w:t>
+      </w:r>
+    </w:p>
+    <w:p>
+      <w:pPr>
+        <w:rPr>
+          <w:b/>
+        </w:rPr>
+      </w:pPr>
+      <w:r>
+        <w:rPr>
+          <w:b/>
+        </w:rPr>
+        <w:t>a) Routing table at each node</w:t>
+      </w:r>
+    </w:p>
+    <w:p>
+      <w:pPr>
+        <w:rPr>
+          <w:b/>
+        </w:rPr>
+      </w:pPr>
+      <w:r>
+        <w:rPr>
+          <w:b/>
+        </w:rPr>
+        <w:t>r1:</w:t>
+      </w:r>
+    </w:p>
+    <w:p>
       <w:r>
         <w:rPr>
           <w:noProof/>
         </w:rPr>
         <w:drawing>
-          <wp:inline distT="0" distB="0" distL="0" distR="0" wp14:anchorId="211EECE1" wp14:editId="257F7FDC">
-            <wp:extent cx="5731510" cy="1411605"/>
+          <wp:inline distT="0" distB="0" distL="0" distR="0" wp14:anchorId="3B0CCAD9" wp14:editId="593B0D56">
+            <wp:extent cx="5731510" cy="2579370"/>
             <wp:effectExtent l="0" t="0" r="2540" b="0"/>
-            <wp:docPr id="11" name="Picture 11"/>
+            <wp:docPr id="4" name="Picture 4"/>
             <wp:cNvGraphicFramePr>
               <a:graphicFrameLocks xmlns:a="http://schemas.openxmlformats.org/drawingml/2006/main" noChangeAspect="1"/>
             </wp:cNvGraphicFramePr>
@@ -451,7 +1982,7 @@
                   <pic:spPr>
                     <a:xfrm>
                       <a:off x="0" y="0"/>
-                      <a:ext cx="5731510" cy="1411605"/>
+                      <a:ext cx="5731510" cy="2579370"/>
                     </a:xfrm>
                     <a:prstGeom prst="rect">
                       <a:avLst/>
@@ -466,20 +1997,14 @@
     </w:p>
     <w:p>
       <w:r>
-        <w:t>H1</w:t>
-      </w:r>
-    </w:p>
-    <w:p>
-      <w:r>
         <w:rPr>
           <w:noProof/>
         </w:rPr>
-        <w:lastRenderedPageBreak/>
         <w:drawing>
-          <wp:inline distT="0" distB="0" distL="0" distR="0" wp14:anchorId="0F3A58AA" wp14:editId="58B4604C">
-            <wp:extent cx="5731510" cy="1355725"/>
-            <wp:effectExtent l="0" t="0" r="2540" b="0"/>
-            <wp:docPr id="20" name="Picture 20"/>
+          <wp:inline distT="0" distB="0" distL="0" distR="0" wp14:anchorId="455393C9" wp14:editId="37AE9679">
+            <wp:extent cx="5731510" cy="1332865"/>
+            <wp:effectExtent l="0" t="0" r="2540" b="635"/>
+            <wp:docPr id="5" name="Picture 5"/>
             <wp:cNvGraphicFramePr>
               <a:graphicFrameLocks xmlns:a="http://schemas.openxmlformats.org/drawingml/2006/main" noChangeAspect="1"/>
             </wp:cNvGraphicFramePr>
@@ -499,7 +2024,7 @@
                   <pic:spPr>
                     <a:xfrm>
                       <a:off x="0" y="0"/>
-                      <a:ext cx="5731510" cy="1355725"/>
+                      <a:ext cx="5731510" cy="1332865"/>
                     </a:xfrm>
                     <a:prstGeom prst="rect">
                       <a:avLst/>
@@ -512,16 +2037,43 @@
         </w:drawing>
       </w:r>
     </w:p>
+    <w:p/>
+    <w:p>
+      <w:pPr>
+        <w:rPr>
+          <w:b/>
+        </w:rPr>
+      </w:pPr>
+      <w:r>
+        <w:rPr>
+          <w:b/>
+        </w:rPr>
+        <w:t>r</w:t>
+      </w:r>
+      <w:r>
+        <w:rPr>
+          <w:b/>
+        </w:rPr>
+        <w:t>2</w:t>
+      </w:r>
+      <w:r>
+        <w:rPr>
+          <w:b/>
+        </w:rPr>
+        <w:t>:</w:t>
+      </w:r>
+    </w:p>
     <w:p>
       <w:r>
         <w:rPr>
           <w:noProof/>
         </w:rPr>
+        <w:lastRenderedPageBreak/>
         <w:drawing>
-          <wp:inline distT="0" distB="0" distL="0" distR="0" wp14:anchorId="469E27B5" wp14:editId="14124A13">
-            <wp:extent cx="5731510" cy="2499995"/>
-            <wp:effectExtent l="0" t="0" r="2540" b="0"/>
-            <wp:docPr id="21" name="Picture 21"/>
+          <wp:inline distT="0" distB="0" distL="0" distR="0" wp14:anchorId="7BF39596" wp14:editId="6DD9346B">
+            <wp:extent cx="5731510" cy="2641600"/>
+            <wp:effectExtent l="0" t="0" r="2540" b="6350"/>
+            <wp:docPr id="6" name="Picture 6"/>
             <wp:cNvGraphicFramePr>
               <a:graphicFrameLocks xmlns:a="http://schemas.openxmlformats.org/drawingml/2006/main" noChangeAspect="1"/>
             </wp:cNvGraphicFramePr>
@@ -541,7 +2093,7 @@
                   <pic:spPr>
                     <a:xfrm>
                       <a:off x="0" y="0"/>
-                      <a:ext cx="5731510" cy="2499995"/>
+                      <a:ext cx="5731510" cy="2641600"/>
                     </a:xfrm>
                     <a:prstGeom prst="rect">
                       <a:avLst/>
@@ -556,19 +2108,14 @@
     </w:p>
     <w:p>
       <w:r>
-        <w:t>H2</w:t>
-      </w:r>
-    </w:p>
-    <w:p>
-      <w:r>
         <w:rPr>
           <w:noProof/>
         </w:rPr>
         <w:drawing>
-          <wp:inline distT="0" distB="0" distL="0" distR="0" wp14:anchorId="7CB87584" wp14:editId="6C896678">
-            <wp:extent cx="5731510" cy="1412240"/>
-            <wp:effectExtent l="0" t="0" r="2540" b="0"/>
-            <wp:docPr id="22" name="Picture 22"/>
+          <wp:inline distT="0" distB="0" distL="0" distR="0" wp14:anchorId="585D7261" wp14:editId="18E0D02A">
+            <wp:extent cx="5731510" cy="1368425"/>
+            <wp:effectExtent l="0" t="0" r="2540" b="3175"/>
+            <wp:docPr id="7" name="Picture 7"/>
             <wp:cNvGraphicFramePr>
               <a:graphicFrameLocks xmlns:a="http://schemas.openxmlformats.org/drawingml/2006/main" noChangeAspect="1"/>
             </wp:cNvGraphicFramePr>
@@ -588,7 +2135,7 @@
                   <pic:spPr>
                     <a:xfrm>
                       <a:off x="0" y="0"/>
-                      <a:ext cx="5731510" cy="1412240"/>
+                      <a:ext cx="5731510" cy="1368425"/>
                     </a:xfrm>
                     <a:prstGeom prst="rect">
                       <a:avLst/>
@@ -602,15 +2149,40 @@
       </w:r>
     </w:p>
     <w:p>
+      <w:pPr>
+        <w:rPr>
+          <w:b/>
+        </w:rPr>
+      </w:pPr>
+      <w:r>
+        <w:rPr>
+          <w:b/>
+        </w:rPr>
+        <w:t>r</w:t>
+      </w:r>
+      <w:r>
+        <w:rPr>
+          <w:b/>
+        </w:rPr>
+        <w:t>3</w:t>
+      </w:r>
+      <w:r>
+        <w:rPr>
+          <w:b/>
+        </w:rPr>
+        <w:t>:</w:t>
+      </w:r>
+    </w:p>
+    <w:p>
       <w:r>
         <w:rPr>
           <w:noProof/>
         </w:rPr>
         <w:drawing>
-          <wp:inline distT="0" distB="0" distL="0" distR="0" wp14:anchorId="61168BC1" wp14:editId="1BD110C1">
-            <wp:extent cx="5731510" cy="2749550"/>
-            <wp:effectExtent l="0" t="0" r="2540" b="0"/>
-            <wp:docPr id="23" name="Picture 23"/>
+          <wp:inline distT="0" distB="0" distL="0" distR="0" wp14:anchorId="04F37FE9" wp14:editId="7B899DB3">
+            <wp:extent cx="5731510" cy="2569845"/>
+            <wp:effectExtent l="0" t="0" r="2540" b="1905"/>
+            <wp:docPr id="8" name="Picture 8"/>
             <wp:cNvGraphicFramePr>
               <a:graphicFrameLocks xmlns:a="http://schemas.openxmlformats.org/drawingml/2006/main" noChangeAspect="1"/>
             </wp:cNvGraphicFramePr>
@@ -630,7 +2202,7 @@
                   <pic:spPr>
                     <a:xfrm>
                       <a:off x="0" y="0"/>
-                      <a:ext cx="5731510" cy="2749550"/>
+                      <a:ext cx="5731510" cy="2569845"/>
                     </a:xfrm>
                     <a:prstGeom prst="rect">
                       <a:avLst/>
@@ -642,14 +2214,6 @@
           </wp:inline>
         </w:drawing>
       </w:r>
-      <w:bookmarkStart w:id="0" w:name="_GoBack"/>
-      <w:bookmarkEnd w:id="0"/>
-    </w:p>
-    <w:p/>
-    <w:p>
-      <w:r>
-        <w:t>b) Traceroute h1 to h2</w:t>
-      </w:r>
     </w:p>
     <w:p>
       <w:r>
@@ -657,10 +2221,10 @@
           <w:noProof/>
         </w:rPr>
         <w:drawing>
-          <wp:inline distT="0" distB="0" distL="0" distR="0" wp14:anchorId="56B35CFB" wp14:editId="1645A205">
-            <wp:extent cx="5731510" cy="1186180"/>
-            <wp:effectExtent l="0" t="0" r="2540" b="0"/>
-            <wp:docPr id="14" name="Picture 14"/>
+          <wp:inline distT="0" distB="0" distL="0" distR="0" wp14:anchorId="78183310" wp14:editId="102BB63A">
+            <wp:extent cx="5731510" cy="1370330"/>
+            <wp:effectExtent l="0" t="0" r="2540" b="1270"/>
+            <wp:docPr id="9" name="Picture 9"/>
             <wp:cNvGraphicFramePr>
               <a:graphicFrameLocks xmlns:a="http://schemas.openxmlformats.org/drawingml/2006/main" noChangeAspect="1"/>
             </wp:cNvGraphicFramePr>
@@ -680,7 +2244,7 @@
                   <pic:spPr>
                     <a:xfrm>
                       <a:off x="0" y="0"/>
-                      <a:ext cx="5731510" cy="1186180"/>
+                      <a:ext cx="5731510" cy="1370330"/>
                     </a:xfrm>
                     <a:prstGeom prst="rect">
                       <a:avLst/>
@@ -693,10 +2257,30 @@
         </w:drawing>
       </w:r>
     </w:p>
-    <w:p/>
-    <w:p>
-      <w:r>
-        <w:t>c) Time to ping</w:t>
+    <w:p>
+      <w:pPr>
+        <w:rPr>
+          <w:b/>
+        </w:rPr>
+      </w:pPr>
+      <w:r>
+        <w:rPr>
+          <w:b/>
+        </w:rPr>
+        <w:lastRenderedPageBreak/>
+        <w:t>r</w:t>
+      </w:r>
+      <w:r>
+        <w:rPr>
+          <w:b/>
+        </w:rPr>
+        <w:t>4</w:t>
+      </w:r>
+      <w:r>
+        <w:rPr>
+          <w:b/>
+        </w:rPr>
+        <w:t>:</w:t>
       </w:r>
     </w:p>
     <w:p>
@@ -705,10 +2289,10 @@
           <w:noProof/>
         </w:rPr>
         <w:drawing>
-          <wp:inline distT="0" distB="0" distL="0" distR="0" wp14:anchorId="7E46C69C" wp14:editId="5412825B">
-            <wp:extent cx="5731510" cy="2482215"/>
-            <wp:effectExtent l="0" t="0" r="2540" b="0"/>
-            <wp:docPr id="15" name="Picture 15"/>
+          <wp:inline distT="0" distB="0" distL="0" distR="0" wp14:anchorId="7B43EAD0" wp14:editId="722D3F73">
+            <wp:extent cx="5731510" cy="2588260"/>
+            <wp:effectExtent l="0" t="0" r="2540" b="2540"/>
+            <wp:docPr id="10" name="Picture 10"/>
             <wp:cNvGraphicFramePr>
               <a:graphicFrameLocks xmlns:a="http://schemas.openxmlformats.org/drawingml/2006/main" noChangeAspect="1"/>
             </wp:cNvGraphicFramePr>
@@ -728,7 +2312,7 @@
                   <pic:spPr>
                     <a:xfrm>
                       <a:off x="0" y="0"/>
-                      <a:ext cx="5731510" cy="2482215"/>
+                      <a:ext cx="5731510" cy="2588260"/>
                     </a:xfrm>
                     <a:prstGeom prst="rect">
                       <a:avLst/>
@@ -743,29 +2327,14 @@
     </w:p>
     <w:p>
       <w:r>
-        <w:t>d</w:t>
-      </w:r>
-      <w:r>
-        <w:t>)</w:t>
-      </w:r>
-      <w:r>
-        <w:t xml:space="preserve"> Convergence time</w:t>
-      </w:r>
-      <w:r>
-        <w:t>:</w:t>
-      </w:r>
-    </w:p>
-    <w:p/>
-    <w:p>
-      <w:r>
         <w:rPr>
           <w:noProof/>
         </w:rPr>
         <w:drawing>
-          <wp:inline distT="0" distB="0" distL="0" distR="0" wp14:anchorId="01A54C30" wp14:editId="6FE86D6F">
-            <wp:extent cx="5731510" cy="2610485"/>
+          <wp:inline distT="0" distB="0" distL="0" distR="0" wp14:anchorId="211EECE1" wp14:editId="257F7FDC">
+            <wp:extent cx="5731510" cy="1411605"/>
             <wp:effectExtent l="0" t="0" r="2540" b="0"/>
-            <wp:docPr id="3" name="Picture 3"/>
+            <wp:docPr id="11" name="Picture 11"/>
             <wp:cNvGraphicFramePr>
               <a:graphicFrameLocks xmlns:a="http://schemas.openxmlformats.org/drawingml/2006/main" noChangeAspect="1"/>
             </wp:cNvGraphicFramePr>
@@ -785,7 +2354,7 @@
                   <pic:spPr>
                     <a:xfrm>
                       <a:off x="0" y="0"/>
-                      <a:ext cx="5731510" cy="2610485"/>
+                      <a:ext cx="5731510" cy="1411605"/>
                     </a:xfrm>
                     <a:prstGeom prst="rect">
                       <a:avLst/>
@@ -798,10 +2367,29 @@
         </w:drawing>
       </w:r>
     </w:p>
-    <w:p/>
-    <w:p>
-      <w:r>
-        <w:t>B3:</w:t>
+    <w:p>
+      <w:pPr>
+        <w:rPr>
+          <w:b/>
+        </w:rPr>
+      </w:pPr>
+      <w:r>
+        <w:rPr>
+          <w:b/>
+        </w:rPr>
+        <w:t>h</w:t>
+      </w:r>
+      <w:r>
+        <w:rPr>
+          <w:b/>
+        </w:rPr>
+        <w:t>1</w:t>
+      </w:r>
+      <w:r>
+        <w:rPr>
+          <w:b/>
+        </w:rPr>
+        <w:t>:</w:t>
       </w:r>
     </w:p>
     <w:p>
@@ -809,12 +2397,11 @@
         <w:rPr>
           <w:noProof/>
         </w:rPr>
-        <w:lastRenderedPageBreak/>
         <w:drawing>
-          <wp:inline distT="0" distB="0" distL="0" distR="0" wp14:anchorId="5EECD40D" wp14:editId="36C4E85E">
-            <wp:extent cx="5731510" cy="1812925"/>
+          <wp:inline distT="0" distB="0" distL="0" distR="0" wp14:anchorId="0F3A58AA" wp14:editId="58B4604C">
+            <wp:extent cx="5731510" cy="1355725"/>
             <wp:effectExtent l="0" t="0" r="2540" b="0"/>
-            <wp:docPr id="17" name="Picture 17"/>
+            <wp:docPr id="20" name="Picture 20"/>
             <wp:cNvGraphicFramePr>
               <a:graphicFrameLocks xmlns:a="http://schemas.openxmlformats.org/drawingml/2006/main" noChangeAspect="1"/>
             </wp:cNvGraphicFramePr>
@@ -834,7 +2421,7 @@
                   <pic:spPr>
                     <a:xfrm>
                       <a:off x="0" y="0"/>
-                      <a:ext cx="5731510" cy="1812925"/>
+                      <a:ext cx="5731510" cy="1355725"/>
                     </a:xfrm>
                     <a:prstGeom prst="rect">
                       <a:avLst/>
@@ -847,22 +2434,16 @@
         </w:drawing>
       </w:r>
     </w:p>
-    <w:p/>
-    <w:p>
-      <w:r>
-        <w:t>After:</w:t>
-      </w:r>
-    </w:p>
     <w:p>
       <w:r>
         <w:rPr>
           <w:noProof/>
         </w:rPr>
         <w:drawing>
-          <wp:inline distT="0" distB="0" distL="0" distR="0" wp14:anchorId="7B322B69" wp14:editId="4672305C">
-            <wp:extent cx="5731510" cy="1233805"/>
-            <wp:effectExtent l="0" t="0" r="2540" b="4445"/>
-            <wp:docPr id="18" name="Picture 18"/>
+          <wp:inline distT="0" distB="0" distL="0" distR="0" wp14:anchorId="469E27B5" wp14:editId="14124A13">
+            <wp:extent cx="5731510" cy="2499995"/>
+            <wp:effectExtent l="0" t="0" r="2540" b="0"/>
+            <wp:docPr id="21" name="Picture 21"/>
             <wp:cNvGraphicFramePr>
               <a:graphicFrameLocks xmlns:a="http://schemas.openxmlformats.org/drawingml/2006/main" noChangeAspect="1"/>
             </wp:cNvGraphicFramePr>
@@ -882,6 +2463,810 @@
                   <pic:spPr>
                     <a:xfrm>
                       <a:off x="0" y="0"/>
+                      <a:ext cx="5731510" cy="2499995"/>
+                    </a:xfrm>
+                    <a:prstGeom prst="rect">
+                      <a:avLst/>
+                    </a:prstGeom>
+                  </pic:spPr>
+                </pic:pic>
+              </a:graphicData>
+            </a:graphic>
+          </wp:inline>
+        </w:drawing>
+      </w:r>
+    </w:p>
+    <w:p>
+      <w:pPr>
+        <w:rPr>
+          <w:b/>
+        </w:rPr>
+      </w:pPr>
+      <w:r>
+        <w:rPr>
+          <w:b/>
+        </w:rPr>
+        <w:lastRenderedPageBreak/>
+        <w:t>h</w:t>
+      </w:r>
+      <w:r>
+        <w:rPr>
+          <w:b/>
+        </w:rPr>
+        <w:t>2</w:t>
+      </w:r>
+      <w:r>
+        <w:rPr>
+          <w:b/>
+        </w:rPr>
+        <w:t>:</w:t>
+      </w:r>
+    </w:p>
+    <w:p>
+      <w:r>
+        <w:rPr>
+          <w:noProof/>
+        </w:rPr>
+        <w:drawing>
+          <wp:inline distT="0" distB="0" distL="0" distR="0" wp14:anchorId="7CB87584" wp14:editId="6C896678">
+            <wp:extent cx="5731510" cy="1412240"/>
+            <wp:effectExtent l="0" t="0" r="2540" b="0"/>
+            <wp:docPr id="22" name="Picture 22"/>
+            <wp:cNvGraphicFramePr>
+              <a:graphicFrameLocks xmlns:a="http://schemas.openxmlformats.org/drawingml/2006/main" noChangeAspect="1"/>
+            </wp:cNvGraphicFramePr>
+            <a:graphic xmlns:a="http://schemas.openxmlformats.org/drawingml/2006/main">
+              <a:graphicData uri="http://schemas.openxmlformats.org/drawingml/2006/picture">
+                <pic:pic xmlns:pic="http://schemas.openxmlformats.org/drawingml/2006/picture">
+                  <pic:nvPicPr>
+                    <pic:cNvPr id="1" name=""/>
+                    <pic:cNvPicPr/>
+                  </pic:nvPicPr>
+                  <pic:blipFill>
+                    <a:blip r:embed="rId24"/>
+                    <a:stretch>
+                      <a:fillRect/>
+                    </a:stretch>
+                  </pic:blipFill>
+                  <pic:spPr>
+                    <a:xfrm>
+                      <a:off x="0" y="0"/>
+                      <a:ext cx="5731510" cy="1412240"/>
+                    </a:xfrm>
+                    <a:prstGeom prst="rect">
+                      <a:avLst/>
+                    </a:prstGeom>
+                  </pic:spPr>
+                </pic:pic>
+              </a:graphicData>
+            </a:graphic>
+          </wp:inline>
+        </w:drawing>
+      </w:r>
+    </w:p>
+    <w:p>
+      <w:r>
+        <w:rPr>
+          <w:noProof/>
+        </w:rPr>
+        <w:drawing>
+          <wp:inline distT="0" distB="0" distL="0" distR="0" wp14:anchorId="61168BC1" wp14:editId="1BD110C1">
+            <wp:extent cx="5731510" cy="2749550"/>
+            <wp:effectExtent l="0" t="0" r="2540" b="0"/>
+            <wp:docPr id="23" name="Picture 23"/>
+            <wp:cNvGraphicFramePr>
+              <a:graphicFrameLocks xmlns:a="http://schemas.openxmlformats.org/drawingml/2006/main" noChangeAspect="1"/>
+            </wp:cNvGraphicFramePr>
+            <a:graphic xmlns:a="http://schemas.openxmlformats.org/drawingml/2006/main">
+              <a:graphicData uri="http://schemas.openxmlformats.org/drawingml/2006/picture">
+                <pic:pic xmlns:pic="http://schemas.openxmlformats.org/drawingml/2006/picture">
+                  <pic:nvPicPr>
+                    <pic:cNvPr id="1" name=""/>
+                    <pic:cNvPicPr/>
+                  </pic:nvPicPr>
+                  <pic:blipFill>
+                    <a:blip r:embed="rId25"/>
+                    <a:stretch>
+                      <a:fillRect/>
+                    </a:stretch>
+                  </pic:blipFill>
+                  <pic:spPr>
+                    <a:xfrm>
+                      <a:off x="0" y="0"/>
+                      <a:ext cx="5731510" cy="2749550"/>
+                    </a:xfrm>
+                    <a:prstGeom prst="rect">
+                      <a:avLst/>
+                    </a:prstGeom>
+                  </pic:spPr>
+                </pic:pic>
+              </a:graphicData>
+            </a:graphic>
+          </wp:inline>
+        </w:drawing>
+      </w:r>
+    </w:p>
+    <w:p/>
+    <w:p>
+      <w:pPr>
+        <w:rPr>
+          <w:b/>
+        </w:rPr>
+      </w:pPr>
+      <w:r>
+        <w:rPr>
+          <w:b/>
+        </w:rPr>
+        <w:t>b) Traceroute h1 to h2</w:t>
+      </w:r>
+    </w:p>
+    <w:p>
+      <w:r>
+        <w:rPr>
+          <w:noProof/>
+        </w:rPr>
+        <w:drawing>
+          <wp:inline distT="0" distB="0" distL="0" distR="0" wp14:anchorId="56B35CFB" wp14:editId="1645A205">
+            <wp:extent cx="5731510" cy="1186180"/>
+            <wp:effectExtent l="0" t="0" r="2540" b="0"/>
+            <wp:docPr id="14" name="Picture 14"/>
+            <wp:cNvGraphicFramePr>
+              <a:graphicFrameLocks xmlns:a="http://schemas.openxmlformats.org/drawingml/2006/main" noChangeAspect="1"/>
+            </wp:cNvGraphicFramePr>
+            <a:graphic xmlns:a="http://schemas.openxmlformats.org/drawingml/2006/main">
+              <a:graphicData uri="http://schemas.openxmlformats.org/drawingml/2006/picture">
+                <pic:pic xmlns:pic="http://schemas.openxmlformats.org/drawingml/2006/picture">
+                  <pic:nvPicPr>
+                    <pic:cNvPr id="1" name=""/>
+                    <pic:cNvPicPr/>
+                  </pic:nvPicPr>
+                  <pic:blipFill>
+                    <a:blip r:embed="rId26"/>
+                    <a:stretch>
+                      <a:fillRect/>
+                    </a:stretch>
+                  </pic:blipFill>
+                  <pic:spPr>
+                    <a:xfrm>
+                      <a:off x="0" y="0"/>
+                      <a:ext cx="5731510" cy="1186180"/>
+                    </a:xfrm>
+                    <a:prstGeom prst="rect">
+                      <a:avLst/>
+                    </a:prstGeom>
+                  </pic:spPr>
+                </pic:pic>
+              </a:graphicData>
+            </a:graphic>
+          </wp:inline>
+        </w:drawing>
+      </w:r>
+    </w:p>
+    <w:p/>
+    <w:p>
+      <w:pPr>
+        <w:rPr>
+          <w:b/>
+        </w:rPr>
+      </w:pPr>
+      <w:r>
+        <w:rPr>
+          <w:b/>
+        </w:rPr>
+        <w:t>c) Time to ping</w:t>
+      </w:r>
+      <w:r>
+        <w:rPr>
+          <w:b/>
+        </w:rPr>
+        <w:t>:</w:t>
+      </w:r>
+    </w:p>
+    <w:p>
+      <w:pPr>
+        <w:rPr>
+          <w:b/>
+        </w:rPr>
+      </w:pPr>
+      <w:r>
+        <w:rPr>
+          <w:b/>
+        </w:rPr>
+        <w:t>Time to ping: 8996ms on average</w:t>
+      </w:r>
+    </w:p>
+    <w:p>
+      <w:r>
+        <w:rPr>
+          <w:noProof/>
+        </w:rPr>
+        <w:lastRenderedPageBreak/>
+        <w:drawing>
+          <wp:inline distT="0" distB="0" distL="0" distR="0" wp14:anchorId="7E46C69C" wp14:editId="2621843C">
+            <wp:extent cx="5731510" cy="2482215"/>
+            <wp:effectExtent l="0" t="0" r="2540" b="0"/>
+            <wp:docPr id="15" name="Picture 15"/>
+            <wp:cNvGraphicFramePr>
+              <a:graphicFrameLocks xmlns:a="http://schemas.openxmlformats.org/drawingml/2006/main" noChangeAspect="1"/>
+            </wp:cNvGraphicFramePr>
+            <a:graphic xmlns:a="http://schemas.openxmlformats.org/drawingml/2006/main">
+              <a:graphicData uri="http://schemas.openxmlformats.org/drawingml/2006/picture">
+                <pic:pic xmlns:pic="http://schemas.openxmlformats.org/drawingml/2006/picture">
+                  <pic:nvPicPr>
+                    <pic:cNvPr id="1" name=""/>
+                    <pic:cNvPicPr/>
+                  </pic:nvPicPr>
+                  <pic:blipFill>
+                    <a:blip r:embed="rId27"/>
+                    <a:stretch>
+                      <a:fillRect/>
+                    </a:stretch>
+                  </pic:blipFill>
+                  <pic:spPr>
+                    <a:xfrm>
+                      <a:off x="0" y="0"/>
+                      <a:ext cx="5731510" cy="2482215"/>
+                    </a:xfrm>
+                    <a:prstGeom prst="rect">
+                      <a:avLst/>
+                    </a:prstGeom>
+                  </pic:spPr>
+                </pic:pic>
+              </a:graphicData>
+            </a:graphic>
+          </wp:inline>
+        </w:drawing>
+      </w:r>
+    </w:p>
+    <w:p/>
+    <w:p>
+      <w:pPr>
+        <w:pStyle w:val="ListParagraph"/>
+        <w:numPr>
+          <w:ilvl w:val="0"/>
+          <w:numId w:val="8"/>
+        </w:numPr>
+        <w:rPr>
+          <w:b/>
+        </w:rPr>
+      </w:pPr>
+      <w:r>
+        <w:rPr>
+          <w:b/>
+        </w:rPr>
+        <w:t>Convergence time</w:t>
+      </w:r>
+      <w:r>
+        <w:rPr>
+          <w:b/>
+        </w:rPr>
+        <w:t>:</w:t>
+      </w:r>
+    </w:p>
+    <w:p>
+      <w:r>
+        <w:t>To estimate the convergence, we send a “</w:t>
+      </w:r>
+      <w:r>
+        <w:rPr>
+          <w:color w:val="FF0000"/>
+        </w:rPr>
+        <w:t>SIGHUP</w:t>
+      </w:r>
+      <w:r>
+        <w:t>” (kill -1) to any router (here r</w:t>
+      </w:r>
+      <w:r>
+        <w:t>4</w:t>
+      </w:r>
+      <w:r>
+        <w:t xml:space="preserve">). This instructs the </w:t>
+      </w:r>
+      <w:proofErr w:type="spellStart"/>
+      <w:r>
+        <w:t>ripd</w:t>
+      </w:r>
+      <w:proofErr w:type="spellEnd"/>
+      <w:r>
+        <w:t xml:space="preserve"> to clear all routes in it’s routing table. Therefore, we send a </w:t>
+      </w:r>
+      <w:proofErr w:type="spellStart"/>
+      <w:r>
+        <w:t>sighup</w:t>
+      </w:r>
+      <w:proofErr w:type="spellEnd"/>
+      <w:r>
+        <w:t xml:space="preserve"> and then start out measurement of time till ping. Commands:</w:t>
+      </w:r>
+    </w:p>
+    <w:p>
+      <w:pPr>
+        <w:pStyle w:val="ListParagraph"/>
+        <w:numPr>
+          <w:ilvl w:val="0"/>
+          <w:numId w:val="7"/>
+        </w:numPr>
+        <w:rPr>
+          <w:rFonts w:ascii="Courier New" w:hAnsi="Courier New" w:cs="Courier New"/>
+        </w:rPr>
+      </w:pPr>
+      <w:r>
+        <w:rPr>
+          <w:rFonts w:ascii="Courier New" w:hAnsi="Courier New" w:cs="Courier New"/>
+        </w:rPr>
+        <w:t>r4</w:t>
+      </w:r>
+      <w:r>
+        <w:rPr>
+          <w:rFonts w:ascii="Courier New" w:hAnsi="Courier New" w:cs="Courier New"/>
+        </w:rPr>
+        <w:t xml:space="preserve"> kill -1 `cat /var/run/quagga/</w:t>
+      </w:r>
+      <w:proofErr w:type="spellStart"/>
+      <w:r>
+        <w:rPr>
+          <w:rFonts w:ascii="Courier New" w:hAnsi="Courier New" w:cs="Courier New"/>
+        </w:rPr>
+        <w:t>ripd.pid</w:t>
+      </w:r>
+      <w:proofErr w:type="spellEnd"/>
+      <w:r>
+        <w:rPr>
+          <w:rFonts w:ascii="Courier New" w:hAnsi="Courier New" w:cs="Courier New"/>
+        </w:rPr>
+        <w:t>` &amp;&amp; date +%</w:t>
+      </w:r>
+      <w:proofErr w:type="spellStart"/>
+      <w:r>
+        <w:rPr>
+          <w:rFonts w:ascii="Courier New" w:hAnsi="Courier New" w:cs="Courier New"/>
+        </w:rPr>
+        <w:t>s.%N</w:t>
+      </w:r>
+      <w:proofErr w:type="spellEnd"/>
+      <w:r>
+        <w:rPr>
+          <w:rFonts w:ascii="Courier New" w:hAnsi="Courier New" w:cs="Courier New"/>
+        </w:rPr>
+        <w:t xml:space="preserve"> </w:t>
+      </w:r>
+    </w:p>
+    <w:p>
+      <w:pPr>
+        <w:pStyle w:val="ListParagraph"/>
+        <w:numPr>
+          <w:ilvl w:val="0"/>
+          <w:numId w:val="7"/>
+        </w:numPr>
+        <w:rPr>
+          <w:rFonts w:ascii="Courier New" w:hAnsi="Courier New" w:cs="Courier New"/>
+        </w:rPr>
+      </w:pPr>
+      <w:r>
+        <w:rPr>
+          <w:rFonts w:ascii="Courier New" w:hAnsi="Courier New" w:cs="Courier New"/>
+        </w:rPr>
+        <w:t xml:space="preserve">h1 </w:t>
+      </w:r>
+      <w:r>
+        <w:rPr>
+          <w:rFonts w:ascii="Courier New" w:hAnsi="Courier New" w:cs="Courier New"/>
+        </w:rPr>
+        <w:t>ping -</w:t>
+      </w:r>
+      <w:proofErr w:type="spellStart"/>
+      <w:r>
+        <w:rPr>
+          <w:rFonts w:ascii="Courier New" w:hAnsi="Courier New" w:cs="Courier New"/>
+        </w:rPr>
+        <w:t>aD</w:t>
+      </w:r>
+      <w:proofErr w:type="spellEnd"/>
+      <w:r>
+        <w:rPr>
+          <w:rFonts w:ascii="Courier New" w:hAnsi="Courier New" w:cs="Courier New"/>
+        </w:rPr>
+        <w:t xml:space="preserve"> h2</w:t>
+      </w:r>
+    </w:p>
+    <w:p>
+      <w:pPr>
+        <w:rPr>
+          <w:rFonts w:cstheme="minorHAnsi"/>
+        </w:rPr>
+      </w:pPr>
+      <w:r>
+        <w:rPr>
+          <w:rFonts w:cstheme="minorHAnsi"/>
+        </w:rPr>
+        <w:t>T</w:t>
+      </w:r>
+      <w:r>
+        <w:rPr>
+          <w:rFonts w:cstheme="minorHAnsi"/>
+        </w:rPr>
+        <w:t xml:space="preserve">he above commands </w:t>
+      </w:r>
+      <w:proofErr w:type="gramStart"/>
+      <w:r>
+        <w:rPr>
+          <w:rFonts w:cstheme="minorHAnsi"/>
+        </w:rPr>
+        <w:t>does</w:t>
+      </w:r>
+      <w:proofErr w:type="gramEnd"/>
+      <w:r>
+        <w:rPr>
+          <w:rFonts w:cstheme="minorHAnsi"/>
+        </w:rPr>
+        <w:t xml:space="preserve"> the following:</w:t>
+      </w:r>
+    </w:p>
+    <w:p>
+      <w:pPr>
+        <w:pStyle w:val="ListParagraph"/>
+        <w:numPr>
+          <w:ilvl w:val="0"/>
+          <w:numId w:val="6"/>
+        </w:numPr>
+        <w:rPr>
+          <w:rFonts w:cstheme="minorHAnsi"/>
+        </w:rPr>
+      </w:pPr>
+      <w:r>
+        <w:rPr>
+          <w:rFonts w:cstheme="minorHAnsi"/>
+        </w:rPr>
+        <w:t>Clear r1’s routing table</w:t>
+      </w:r>
+    </w:p>
+    <w:p>
+      <w:pPr>
+        <w:pStyle w:val="ListParagraph"/>
+        <w:numPr>
+          <w:ilvl w:val="0"/>
+          <w:numId w:val="6"/>
+        </w:numPr>
+        <w:rPr>
+          <w:rFonts w:cstheme="minorHAnsi"/>
+        </w:rPr>
+      </w:pPr>
+      <w:r>
+        <w:rPr>
+          <w:rFonts w:cstheme="minorHAnsi"/>
+        </w:rPr>
+        <w:t>Print the current timestamp</w:t>
+      </w:r>
+    </w:p>
+    <w:p>
+      <w:pPr>
+        <w:pStyle w:val="ListParagraph"/>
+        <w:numPr>
+          <w:ilvl w:val="0"/>
+          <w:numId w:val="6"/>
+        </w:numPr>
+        <w:rPr>
+          <w:rFonts w:cstheme="minorHAnsi"/>
+        </w:rPr>
+      </w:pPr>
+      <w:r>
+        <w:rPr>
+          <w:rFonts w:cstheme="minorHAnsi"/>
+        </w:rPr>
+        <w:t>Ping h2 from h1</w:t>
+      </w:r>
+      <w:r>
+        <w:rPr>
+          <w:rFonts w:cstheme="minorHAnsi"/>
+        </w:rPr>
+        <w:t xml:space="preserve"> repeatedly (-a) with a timestamp (-D)</w:t>
+      </w:r>
+    </w:p>
+    <w:p>
+      <w:pPr>
+        <w:rPr>
+          <w:rFonts w:cstheme="minorHAnsi"/>
+        </w:rPr>
+      </w:pPr>
+    </w:p>
+    <w:p>
+      <w:pPr>
+        <w:pStyle w:val="ListParagraph"/>
+        <w:numPr>
+          <w:ilvl w:val="0"/>
+          <w:numId w:val="6"/>
+        </w:numPr>
+        <w:rPr>
+          <w:rFonts w:cstheme="minorHAnsi"/>
+        </w:rPr>
+      </w:pPr>
+      <w:r>
+        <w:rPr>
+          <w:rFonts w:cstheme="minorHAnsi"/>
+          <w:b/>
+        </w:rPr>
+        <w:t>Convergence time</w:t>
+      </w:r>
+      <w:r>
+        <w:rPr>
+          <w:rFonts w:cstheme="minorHAnsi"/>
+        </w:rPr>
+        <w:t xml:space="preserve">: </w:t>
+      </w:r>
+      <w:r>
+        <w:rPr>
+          <w:rFonts w:cstheme="minorHAnsi"/>
+          <w:b/>
+          <w:color w:val="FF0000"/>
+        </w:rPr>
+        <w:t>~17.5s</w:t>
+      </w:r>
+    </w:p>
+    <w:p/>
+    <w:p>
+      <w:r>
+        <w:rPr>
+          <w:noProof/>
+        </w:rPr>
+        <w:drawing>
+          <wp:inline distT="0" distB="0" distL="0" distR="0" wp14:anchorId="5334DB52" wp14:editId="19BAAA3E">
+            <wp:extent cx="5731510" cy="2158365"/>
+            <wp:effectExtent l="0" t="0" r="2540" b="0"/>
+            <wp:docPr id="30" name="Picture 30"/>
+            <wp:cNvGraphicFramePr>
+              <a:graphicFrameLocks xmlns:a="http://schemas.openxmlformats.org/drawingml/2006/main" noChangeAspect="1"/>
+            </wp:cNvGraphicFramePr>
+            <a:graphic xmlns:a="http://schemas.openxmlformats.org/drawingml/2006/main">
+              <a:graphicData uri="http://schemas.openxmlformats.org/drawingml/2006/picture">
+                <pic:pic xmlns:pic="http://schemas.openxmlformats.org/drawingml/2006/picture">
+                  <pic:nvPicPr>
+                    <pic:cNvPr id="1" name=""/>
+                    <pic:cNvPicPr/>
+                  </pic:nvPicPr>
+                  <pic:blipFill>
+                    <a:blip r:embed="rId28"/>
+                    <a:stretch>
+                      <a:fillRect/>
+                    </a:stretch>
+                  </pic:blipFill>
+                  <pic:spPr>
+                    <a:xfrm>
+                      <a:off x="0" y="0"/>
+                      <a:ext cx="5731510" cy="2158365"/>
+                    </a:xfrm>
+                    <a:prstGeom prst="rect">
+                      <a:avLst/>
+                    </a:prstGeom>
+                  </pic:spPr>
+                </pic:pic>
+              </a:graphicData>
+            </a:graphic>
+          </wp:inline>
+        </w:drawing>
+      </w:r>
+    </w:p>
+    <w:p/>
+    <w:p>
+      <w:pPr>
+        <w:rPr>
+          <w:b/>
+          <w:sz w:val="24"/>
+        </w:rPr>
+      </w:pPr>
+      <w:r>
+        <w:rPr>
+          <w:b/>
+          <w:sz w:val="24"/>
+        </w:rPr>
+        <w:t xml:space="preserve">Part </w:t>
+      </w:r>
+      <w:r>
+        <w:rPr>
+          <w:b/>
+          <w:sz w:val="24"/>
+        </w:rPr>
+        <w:t>B</w:t>
+      </w:r>
+      <w:r>
+        <w:rPr>
+          <w:b/>
+          <w:sz w:val="24"/>
+        </w:rPr>
+        <w:t>.</w:t>
+      </w:r>
+      <w:r>
+        <w:rPr>
+          <w:b/>
+          <w:sz w:val="24"/>
+        </w:rPr>
+        <w:t>3</w:t>
+      </w:r>
+      <w:r>
+        <w:rPr>
+          <w:b/>
+          <w:sz w:val="24"/>
+        </w:rPr>
+        <w:t>. Bringing down links</w:t>
+      </w:r>
+    </w:p>
+    <w:p>
+      <w:r>
+        <w:lastRenderedPageBreak/>
+        <w:t xml:space="preserve">a) </w:t>
+      </w:r>
+      <w:r>
+        <w:rPr>
+          <w:b/>
+        </w:rPr>
+        <w:t>Getting the link down:</w:t>
+      </w:r>
+      <w:r>
+        <w:t xml:space="preserve"> </w:t>
+      </w:r>
+      <w:proofErr w:type="spellStart"/>
+      <w:r>
+        <w:t>Mininet</w:t>
+      </w:r>
+      <w:proofErr w:type="spellEnd"/>
+      <w:r>
+        <w:t xml:space="preserve"> provides a convenient command</w:t>
+      </w:r>
+      <w:r>
+        <w:t>:</w:t>
+      </w:r>
+      <w:r>
+        <w:t xml:space="preserve"> link up/down</w:t>
+      </w:r>
+      <w:proofErr w:type="gramStart"/>
+      <w:r>
+        <w:t xml:space="preserve">. </w:t>
+      </w:r>
+      <w:proofErr w:type="gramEnd"/>
+      <w:r>
+        <w:t>This is used to simulate a link failure or undo it</w:t>
+      </w:r>
+      <w:r>
+        <w:t>. This was used as follows:</w:t>
+      </w:r>
+    </w:p>
+    <w:p>
+      <w:pPr>
+        <w:rPr>
+          <w:rFonts w:ascii="Courier New" w:hAnsi="Courier New" w:cs="Courier New"/>
+        </w:rPr>
+      </w:pPr>
+      <w:r>
+        <w:rPr>
+          <w:rFonts w:ascii="Courier New" w:hAnsi="Courier New" w:cs="Courier New"/>
+        </w:rPr>
+        <w:t>link r1 r2 down</w:t>
+      </w:r>
+    </w:p>
+    <w:p>
+      <w:pPr>
+        <w:pStyle w:val="ListParagraph"/>
+        <w:numPr>
+          <w:ilvl w:val="0"/>
+          <w:numId w:val="9"/>
+        </w:numPr>
+        <w:rPr>
+          <w:rFonts w:cstheme="minorHAnsi"/>
+          <w:b/>
+        </w:rPr>
+      </w:pPr>
+      <w:r>
+        <w:rPr>
+          <w:rFonts w:cstheme="minorHAnsi"/>
+          <w:b/>
+        </w:rPr>
+        <w:t>Time for connectivity to get backup</w:t>
+      </w:r>
+      <w:r>
+        <w:rPr>
+          <w:rFonts w:cstheme="minorHAnsi"/>
+          <w:b/>
+        </w:rPr>
+        <w:t xml:space="preserve">: </w:t>
+      </w:r>
+      <w:r>
+        <w:rPr>
+          <w:rFonts w:cstheme="minorHAnsi"/>
+          <w:b/>
+          <w:color w:val="FF0000"/>
+        </w:rPr>
+        <w:t>~5s</w:t>
+      </w:r>
+    </w:p>
+    <w:p>
+      <w:r>
+        <w:rPr>
+          <w:noProof/>
+        </w:rPr>
+        <w:drawing>
+          <wp:inline distT="0" distB="0" distL="0" distR="0" wp14:anchorId="5EECD40D" wp14:editId="36C4E85E">
+            <wp:extent cx="5731510" cy="1812925"/>
+            <wp:effectExtent l="0" t="0" r="2540" b="0"/>
+            <wp:docPr id="17" name="Picture 17"/>
+            <wp:cNvGraphicFramePr>
+              <a:graphicFrameLocks xmlns:a="http://schemas.openxmlformats.org/drawingml/2006/main" noChangeAspect="1"/>
+            </wp:cNvGraphicFramePr>
+            <a:graphic xmlns:a="http://schemas.openxmlformats.org/drawingml/2006/main">
+              <a:graphicData uri="http://schemas.openxmlformats.org/drawingml/2006/picture">
+                <pic:pic xmlns:pic="http://schemas.openxmlformats.org/drawingml/2006/picture">
+                  <pic:nvPicPr>
+                    <pic:cNvPr id="1" name=""/>
+                    <pic:cNvPicPr/>
+                  </pic:nvPicPr>
+                  <pic:blipFill>
+                    <a:blip r:embed="rId29"/>
+                    <a:stretch>
+                      <a:fillRect/>
+                    </a:stretch>
+                  </pic:blipFill>
+                  <pic:spPr>
+                    <a:xfrm>
+                      <a:off x="0" y="0"/>
+                      <a:ext cx="5731510" cy="1812925"/>
+                    </a:xfrm>
+                    <a:prstGeom prst="rect">
+                      <a:avLst/>
+                    </a:prstGeom>
+                  </pic:spPr>
+                </pic:pic>
+              </a:graphicData>
+            </a:graphic>
+          </wp:inline>
+        </w:drawing>
+      </w:r>
+    </w:p>
+    <w:p/>
+    <w:p>
+      <w:pPr>
+        <w:pStyle w:val="ListParagraph"/>
+        <w:numPr>
+          <w:ilvl w:val="0"/>
+          <w:numId w:val="9"/>
+        </w:numPr>
+        <w:rPr>
+          <w:b/>
+        </w:rPr>
+      </w:pPr>
+      <w:r>
+        <w:rPr>
+          <w:b/>
+        </w:rPr>
+        <w:t>Traceroute of the new path</w:t>
+      </w:r>
+    </w:p>
+    <w:p>
+      <w:r>
+        <w:rPr>
+          <w:noProof/>
+        </w:rPr>
+        <w:drawing>
+          <wp:inline distT="0" distB="0" distL="0" distR="0" wp14:anchorId="7B322B69" wp14:editId="4672305C">
+            <wp:extent cx="5731510" cy="1233805"/>
+            <wp:effectExtent l="0" t="0" r="2540" b="4445"/>
+            <wp:docPr id="18" name="Picture 18"/>
+            <wp:cNvGraphicFramePr>
+              <a:graphicFrameLocks xmlns:a="http://schemas.openxmlformats.org/drawingml/2006/main" noChangeAspect="1"/>
+            </wp:cNvGraphicFramePr>
+            <a:graphic xmlns:a="http://schemas.openxmlformats.org/drawingml/2006/main">
+              <a:graphicData uri="http://schemas.openxmlformats.org/drawingml/2006/picture">
+                <pic:pic xmlns:pic="http://schemas.openxmlformats.org/drawingml/2006/picture">
+                  <pic:nvPicPr>
+                    <pic:cNvPr id="1" name=""/>
+                    <pic:cNvPicPr/>
+                  </pic:nvPicPr>
+                  <pic:blipFill>
+                    <a:blip r:embed="rId30"/>
+                    <a:stretch>
+                      <a:fillRect/>
+                    </a:stretch>
+                  </pic:blipFill>
+                  <pic:spPr>
+                    <a:xfrm>
+                      <a:off x="0" y="0"/>
                       <a:ext cx="5731510" cy="1233805"/>
                     </a:xfrm>
                     <a:prstGeom prst="rect">
@@ -898,7 +3283,1405 @@
     <w:p/>
     <w:p/>
     <w:p>
-      <w:r>
+      <w:pPr>
+        <w:rPr>
+          <w:b/>
+          <w:sz w:val="28"/>
+        </w:rPr>
+      </w:pPr>
+    </w:p>
+    <w:p>
+      <w:pPr>
+        <w:rPr>
+          <w:b/>
+          <w:sz w:val="28"/>
+        </w:rPr>
+      </w:pPr>
+      <w:r>
+        <w:rPr>
+          <w:b/>
+          <w:sz w:val="28"/>
+        </w:rPr>
+        <w:t>Part C</w:t>
+      </w:r>
+      <w:r>
+        <w:rPr>
+          <w:b/>
+          <w:sz w:val="28"/>
+        </w:rPr>
+        <w:t>: RIP Lite</w:t>
+      </w:r>
+    </w:p>
+    <w:p>
+      <w:pPr>
+        <w:rPr>
+          <w:b/>
+          <w:sz w:val="24"/>
+        </w:rPr>
+      </w:pPr>
+      <w:r>
+        <w:rPr>
+          <w:b/>
+          <w:sz w:val="24"/>
+        </w:rPr>
+        <w:t xml:space="preserve">Part C.1. </w:t>
+      </w:r>
+    </w:p>
+    <w:p>
+      <w:r>
+        <w:t>a)</w:t>
+      </w:r>
+      <w:r>
+        <w:t xml:space="preserve"> Code attached in zip. The has a dependency on the following </w:t>
+      </w:r>
+      <w:r>
+        <w:t>python modules apart from the regular ones:</w:t>
+      </w:r>
+    </w:p>
+    <w:p>
+      <w:pPr>
+        <w:pStyle w:val="ListParagraph"/>
+        <w:numPr>
+          <w:ilvl w:val="0"/>
+          <w:numId w:val="10"/>
+        </w:numPr>
+      </w:pPr>
+      <w:r>
+        <w:t>tabulate – For printing tables</w:t>
+      </w:r>
+    </w:p>
+    <w:p>
+      <w:pPr>
+        <w:pStyle w:val="ListParagraph"/>
+        <w:numPr>
+          <w:ilvl w:val="0"/>
+          <w:numId w:val="10"/>
+        </w:numPr>
+      </w:pPr>
+      <w:r>
+        <w:t>threading</w:t>
+      </w:r>
+    </w:p>
+    <w:p>
+      <w:pPr>
+        <w:pStyle w:val="ListParagraph"/>
+        <w:numPr>
+          <w:ilvl w:val="0"/>
+          <w:numId w:val="10"/>
+        </w:numPr>
+      </w:pPr>
+      <w:r>
+        <w:t>socket</w:t>
+      </w:r>
+    </w:p>
+    <w:p>
+      <w:pPr>
+        <w:rPr>
+          <w:b/>
+        </w:rPr>
+      </w:pPr>
+      <w:r>
+        <w:rPr>
+          <w:b/>
+        </w:rPr>
+        <w:t>Running the code:</w:t>
+      </w:r>
+    </w:p>
+    <w:p>
+      <w:pPr>
+        <w:pStyle w:val="ListParagraph"/>
+        <w:numPr>
+          <w:ilvl w:val="0"/>
+          <w:numId w:val="11"/>
+        </w:numPr>
+      </w:pPr>
+      <w:r>
+        <w:t xml:space="preserve">The </w:t>
+      </w:r>
+      <w:r>
+        <w:t xml:space="preserve">main file with the code is called </w:t>
+      </w:r>
+      <w:r>
+        <w:rPr>
+          <w:b/>
+        </w:rPr>
+        <w:t>bfd.py</w:t>
+      </w:r>
+      <w:r>
+        <w:rPr>
+          <w:b/>
+        </w:rPr>
+        <w:t xml:space="preserve">. </w:t>
+      </w:r>
+      <w:r>
+        <w:t>To run, it required two other files that must be shipped together</w:t>
+      </w:r>
+    </w:p>
+    <w:p>
+      <w:pPr>
+        <w:pStyle w:val="ListParagraph"/>
+        <w:numPr>
+          <w:ilvl w:val="1"/>
+          <w:numId w:val="11"/>
+        </w:numPr>
+      </w:pPr>
+      <w:r>
+        <w:rPr>
+          <w:b/>
+        </w:rPr>
+        <w:t>config.py</w:t>
+      </w:r>
+      <w:r>
+        <w:t xml:space="preserve"> (holds constants and simple configurations for the script)</w:t>
+      </w:r>
+    </w:p>
+    <w:p>
+      <w:pPr>
+        <w:pStyle w:val="ListParagraph"/>
+        <w:numPr>
+          <w:ilvl w:val="1"/>
+          <w:numId w:val="11"/>
+        </w:numPr>
+      </w:pPr>
+      <w:proofErr w:type="spellStart"/>
+      <w:proofErr w:type="gramStart"/>
+      <w:r>
+        <w:rPr>
+          <w:b/>
+        </w:rPr>
+        <w:t>bf.json</w:t>
+      </w:r>
+      <w:proofErr w:type="spellEnd"/>
+      <w:proofErr w:type="gramEnd"/>
+      <w:r>
+        <w:t xml:space="preserve"> (contains costs, neighbours and interfaces of the node)</w:t>
+      </w:r>
+    </w:p>
+    <w:p>
+      <w:pPr>
+        <w:pStyle w:val="ListParagraph"/>
+        <w:numPr>
+          <w:ilvl w:val="0"/>
+          <w:numId w:val="11"/>
+        </w:numPr>
+      </w:pPr>
+      <w:r>
+        <w:t xml:space="preserve">To deploy it, create a </w:t>
+      </w:r>
+      <w:proofErr w:type="spellStart"/>
+      <w:r>
+        <w:t>bf.json</w:t>
+      </w:r>
+      <w:proofErr w:type="spellEnd"/>
+      <w:r>
+        <w:t xml:space="preserve"> file in each node and place it with the config.py and bfd.py file</w:t>
+      </w:r>
+    </w:p>
+    <w:p>
+      <w:pPr>
+        <w:pStyle w:val="ListParagraph"/>
+        <w:numPr>
+          <w:ilvl w:val="0"/>
+          <w:numId w:val="11"/>
+        </w:numPr>
+      </w:pPr>
+      <w:r>
+        <w:lastRenderedPageBreak/>
+        <w:t>The script runs on two threads</w:t>
+      </w:r>
+    </w:p>
+    <w:p>
+      <w:pPr>
+        <w:pStyle w:val="ListParagraph"/>
+        <w:numPr>
+          <w:ilvl w:val="1"/>
+          <w:numId w:val="11"/>
+        </w:numPr>
+      </w:pPr>
+      <w:r>
+        <w:t>One to handle messages</w:t>
+      </w:r>
+    </w:p>
+    <w:p>
+      <w:pPr>
+        <w:pStyle w:val="ListParagraph"/>
+        <w:numPr>
+          <w:ilvl w:val="1"/>
+          <w:numId w:val="11"/>
+        </w:numPr>
+      </w:pPr>
+      <w:r>
+        <w:t>One to listen for new incoming messages</w:t>
+      </w:r>
+    </w:p>
+    <w:p>
+      <w:pPr>
+        <w:pStyle w:val="ListParagraph"/>
+        <w:numPr>
+          <w:ilvl w:val="0"/>
+          <w:numId w:val="11"/>
+        </w:numPr>
+      </w:pPr>
+      <w:r>
+        <w:t>It is recommended to run the code as below:</w:t>
+      </w:r>
+      <w:r>
+        <w:br/>
+      </w:r>
+      <w:r>
+        <w:rPr>
+          <w:rFonts w:ascii="Courier New" w:hAnsi="Courier New" w:cs="Courier New"/>
+        </w:rPr>
+        <w:t>r1 python -u bfd.py &gt;log.txt 2&gt;&amp;1 &amp;</w:t>
+      </w:r>
+    </w:p>
+    <w:p>
+      <w:pPr>
+        <w:pStyle w:val="ListParagraph"/>
+        <w:numPr>
+          <w:ilvl w:val="0"/>
+          <w:numId w:val="11"/>
+        </w:numPr>
+      </w:pPr>
+      <w:r>
+        <w:t xml:space="preserve">This create an unbuffered output (-u) to a log.txt file. The last ‘&amp;’ runs the process in the background. </w:t>
+      </w:r>
+    </w:p>
+    <w:p>
+      <w:pPr>
+        <w:pStyle w:val="ListParagraph"/>
+        <w:numPr>
+          <w:ilvl w:val="0"/>
+          <w:numId w:val="11"/>
+        </w:numPr>
+      </w:pPr>
+      <w:r>
+        <w:t>Two output files are used by the script</w:t>
+      </w:r>
+    </w:p>
+    <w:p>
+      <w:pPr>
+        <w:pStyle w:val="ListParagraph"/>
+        <w:numPr>
+          <w:ilvl w:val="1"/>
+          <w:numId w:val="11"/>
+        </w:numPr>
+      </w:pPr>
+      <w:r>
+        <w:rPr>
+          <w:b/>
+        </w:rPr>
+        <w:t>log.txt</w:t>
+      </w:r>
+      <w:r>
+        <w:t xml:space="preserve">: </w:t>
+      </w:r>
+      <w:r>
+        <w:t xml:space="preserve">Most logs are written to this file. The routing table is visible here. </w:t>
+      </w:r>
+    </w:p>
+    <w:p>
+      <w:pPr>
+        <w:pStyle w:val="ListParagraph"/>
+        <w:numPr>
+          <w:ilvl w:val="1"/>
+          <w:numId w:val="11"/>
+        </w:numPr>
+      </w:pPr>
+      <w:r>
+        <w:rPr>
+          <w:b/>
+        </w:rPr>
+        <w:t>raw_send_rec_log.txt</w:t>
+      </w:r>
+      <w:r>
+        <w:t>: Contains all received messages to the script. This is used by the listener thread as its output.</w:t>
+      </w:r>
+    </w:p>
+    <w:p>
+      <w:r>
+        <w:t xml:space="preserve">b) </w:t>
+      </w:r>
+      <w:r>
+        <w:rPr>
+          <w:b/>
+        </w:rPr>
+        <w:t>Time to find the shortest path</w:t>
+      </w:r>
+    </w:p>
+    <w:p>
+      <w:r>
+        <w:t>We start node h2 after all other nodes. As soon as the node is up, it logs the time. Similarly, h1 logs the timestamp of the update of its</w:t>
+      </w:r>
+      <w:r>
+        <w:t xml:space="preserve"> </w:t>
+      </w:r>
+      <w:r>
+        <w:t>routing table</w:t>
+      </w:r>
+      <w:r>
+        <w:t xml:space="preserve"> when it got the optimal path to h2</w:t>
+      </w:r>
+      <w:r>
+        <w:t xml:space="preserve">. We compare the difference between these two times to get the </w:t>
+      </w:r>
+      <w:r>
+        <w:t>time taken to find the shortest path</w:t>
+      </w:r>
+      <w:r>
+        <w:t>.</w:t>
+      </w:r>
+    </w:p>
+    <w:p>
+      <w:r>
+        <w:t xml:space="preserve">The time difference is: </w:t>
+      </w:r>
+      <w:r>
+        <w:tab/>
+      </w:r>
+      <w:r>
+        <w:rPr>
+          <w:b/>
+          <w:color w:val="FF0000"/>
+        </w:rPr>
+        <w:t>~1.639s</w:t>
+      </w:r>
+    </w:p>
+    <w:p>
+      <w:r>
+        <w:rPr>
+          <w:noProof/>
+        </w:rPr>
+        <w:drawing>
+          <wp:inline distT="0" distB="0" distL="0" distR="0" wp14:anchorId="65230244" wp14:editId="5326E65F">
+            <wp:extent cx="5731510" cy="610235"/>
+            <wp:effectExtent l="0" t="0" r="2540" b="0"/>
+            <wp:docPr id="24" name="Picture 24"/>
+            <wp:cNvGraphicFramePr>
+              <a:graphicFrameLocks xmlns:a="http://schemas.openxmlformats.org/drawingml/2006/main" noChangeAspect="1"/>
+            </wp:cNvGraphicFramePr>
+            <a:graphic xmlns:a="http://schemas.openxmlformats.org/drawingml/2006/main">
+              <a:graphicData uri="http://schemas.openxmlformats.org/drawingml/2006/picture">
+                <pic:pic xmlns:pic="http://schemas.openxmlformats.org/drawingml/2006/picture">
+                  <pic:nvPicPr>
+                    <pic:cNvPr id="1" name=""/>
+                    <pic:cNvPicPr/>
+                  </pic:nvPicPr>
+                  <pic:blipFill>
+                    <a:blip r:embed="rId31"/>
+                    <a:stretch>
+                      <a:fillRect/>
+                    </a:stretch>
+                  </pic:blipFill>
+                  <pic:spPr>
+                    <a:xfrm>
+                      <a:off x="0" y="0"/>
+                      <a:ext cx="5731510" cy="610235"/>
+                    </a:xfrm>
+                    <a:prstGeom prst="rect">
+                      <a:avLst/>
+                    </a:prstGeom>
+                  </pic:spPr>
+                </pic:pic>
+              </a:graphicData>
+            </a:graphic>
+          </wp:inline>
+        </w:drawing>
+      </w:r>
+    </w:p>
+    <w:p>
+      <w:r>
+        <w:rPr>
+          <w:noProof/>
+        </w:rPr>
+        <w:drawing>
+          <wp:inline distT="0" distB="0" distL="0" distR="0" wp14:anchorId="2E6CF4B4" wp14:editId="0963E482">
+            <wp:extent cx="5731510" cy="4671060"/>
+            <wp:effectExtent l="0" t="0" r="2540" b="0"/>
+            <wp:docPr id="26" name="Picture 26"/>
+            <wp:cNvGraphicFramePr>
+              <a:graphicFrameLocks xmlns:a="http://schemas.openxmlformats.org/drawingml/2006/main" noChangeAspect="1"/>
+            </wp:cNvGraphicFramePr>
+            <a:graphic xmlns:a="http://schemas.openxmlformats.org/drawingml/2006/main">
+              <a:graphicData uri="http://schemas.openxmlformats.org/drawingml/2006/picture">
+                <pic:pic xmlns:pic="http://schemas.openxmlformats.org/drawingml/2006/picture">
+                  <pic:nvPicPr>
+                    <pic:cNvPr id="1" name=""/>
+                    <pic:cNvPicPr/>
+                  </pic:nvPicPr>
+                  <pic:blipFill>
+                    <a:blip r:embed="rId32"/>
+                    <a:stretch>
+                      <a:fillRect/>
+                    </a:stretch>
+                  </pic:blipFill>
+                  <pic:spPr>
+                    <a:xfrm>
+                      <a:off x="0" y="0"/>
+                      <a:ext cx="5731510" cy="4671060"/>
+                    </a:xfrm>
+                    <a:prstGeom prst="rect">
+                      <a:avLst/>
+                    </a:prstGeom>
+                  </pic:spPr>
+                </pic:pic>
+              </a:graphicData>
+            </a:graphic>
+          </wp:inline>
+        </w:drawing>
+      </w:r>
+    </w:p>
+    <w:p/>
+    <w:p>
+      <w:pPr>
+        <w:pStyle w:val="ListParagraph"/>
+        <w:numPr>
+          <w:ilvl w:val="0"/>
+          <w:numId w:val="2"/>
+        </w:numPr>
+        <w:rPr>
+          <w:b/>
+        </w:rPr>
+      </w:pPr>
+      <w:r>
+        <w:rPr>
+          <w:b/>
+        </w:rPr>
+        <w:t>Routing table at each node</w:t>
+      </w:r>
+    </w:p>
+    <w:p>
+      <w:r>
+        <w:t>h1</w:t>
+      </w:r>
+    </w:p>
+    <w:p>
+      <w:pPr>
+        <w:rPr>
+          <w:b/>
+        </w:rPr>
+      </w:pPr>
+      <w:r>
+        <w:rPr>
+          <w:noProof/>
+        </w:rPr>
+        <w:drawing>
+          <wp:inline distT="0" distB="0" distL="0" distR="0" wp14:anchorId="4E673233" wp14:editId="344DA47B">
+            <wp:extent cx="5731510" cy="2870200"/>
+            <wp:effectExtent l="0" t="0" r="2540" b="6350"/>
+            <wp:docPr id="31" name="Picture 31"/>
+            <wp:cNvGraphicFramePr>
+              <a:graphicFrameLocks xmlns:a="http://schemas.openxmlformats.org/drawingml/2006/main" noChangeAspect="1"/>
+            </wp:cNvGraphicFramePr>
+            <a:graphic xmlns:a="http://schemas.openxmlformats.org/drawingml/2006/main">
+              <a:graphicData uri="http://schemas.openxmlformats.org/drawingml/2006/picture">
+                <pic:pic xmlns:pic="http://schemas.openxmlformats.org/drawingml/2006/picture">
+                  <pic:nvPicPr>
+                    <pic:cNvPr id="1" name=""/>
+                    <pic:cNvPicPr/>
+                  </pic:nvPicPr>
+                  <pic:blipFill>
+                    <a:blip r:embed="rId33"/>
+                    <a:stretch>
+                      <a:fillRect/>
+                    </a:stretch>
+                  </pic:blipFill>
+                  <pic:spPr>
+                    <a:xfrm>
+                      <a:off x="0" y="0"/>
+                      <a:ext cx="5731510" cy="2870200"/>
+                    </a:xfrm>
+                    <a:prstGeom prst="rect">
+                      <a:avLst/>
+                    </a:prstGeom>
+                  </pic:spPr>
+                </pic:pic>
+              </a:graphicData>
+            </a:graphic>
+          </wp:inline>
+        </w:drawing>
+      </w:r>
+    </w:p>
+    <w:p>
+      <w:pPr>
+        <w:rPr>
+          <w:b/>
+        </w:rPr>
+      </w:pPr>
+      <w:r>
+        <w:rPr>
+          <w:b/>
+        </w:rPr>
+        <w:t>R1</w:t>
+      </w:r>
+    </w:p>
+    <w:p>
+      <w:pPr>
+        <w:rPr>
+          <w:b/>
+        </w:rPr>
+      </w:pPr>
+      <w:r>
+        <w:rPr>
+          <w:noProof/>
+        </w:rPr>
+        <w:drawing>
+          <wp:inline distT="0" distB="0" distL="0" distR="0" wp14:anchorId="1781B5D2" wp14:editId="6629063D">
+            <wp:extent cx="5676900" cy="2533650"/>
+            <wp:effectExtent l="0" t="0" r="0" b="0"/>
+            <wp:docPr id="32" name="Picture 32"/>
+            <wp:cNvGraphicFramePr>
+              <a:graphicFrameLocks xmlns:a="http://schemas.openxmlformats.org/drawingml/2006/main" noChangeAspect="1"/>
+            </wp:cNvGraphicFramePr>
+            <a:graphic xmlns:a="http://schemas.openxmlformats.org/drawingml/2006/main">
+              <a:graphicData uri="http://schemas.openxmlformats.org/drawingml/2006/picture">
+                <pic:pic xmlns:pic="http://schemas.openxmlformats.org/drawingml/2006/picture">
+                  <pic:nvPicPr>
+                    <pic:cNvPr id="1" name=""/>
+                    <pic:cNvPicPr/>
+                  </pic:nvPicPr>
+                  <pic:blipFill>
+                    <a:blip r:embed="rId34"/>
+                    <a:stretch>
+                      <a:fillRect/>
+                    </a:stretch>
+                  </pic:blipFill>
+                  <pic:spPr>
+                    <a:xfrm>
+                      <a:off x="0" y="0"/>
+                      <a:ext cx="5676900" cy="2533650"/>
+                    </a:xfrm>
+                    <a:prstGeom prst="rect">
+                      <a:avLst/>
+                    </a:prstGeom>
+                  </pic:spPr>
+                </pic:pic>
+              </a:graphicData>
+            </a:graphic>
+          </wp:inline>
+        </w:drawing>
+      </w:r>
+    </w:p>
+    <w:p>
+      <w:pPr>
+        <w:rPr>
+          <w:b/>
+        </w:rPr>
+      </w:pPr>
+      <w:r>
+        <w:rPr>
+          <w:b/>
+        </w:rPr>
+        <w:t>R2</w:t>
+      </w:r>
+    </w:p>
+    <w:p>
+      <w:pPr>
+        <w:rPr>
+          <w:b/>
+        </w:rPr>
+      </w:pPr>
+      <w:r>
+        <w:rPr>
+          <w:noProof/>
+        </w:rPr>
+        <w:lastRenderedPageBreak/>
+        <w:drawing>
+          <wp:inline distT="0" distB="0" distL="0" distR="0" wp14:anchorId="0AA9942E" wp14:editId="26A657C5">
+            <wp:extent cx="5657850" cy="2724150"/>
+            <wp:effectExtent l="0" t="0" r="0" b="0"/>
+            <wp:docPr id="33" name="Picture 33"/>
+            <wp:cNvGraphicFramePr>
+              <a:graphicFrameLocks xmlns:a="http://schemas.openxmlformats.org/drawingml/2006/main" noChangeAspect="1"/>
+            </wp:cNvGraphicFramePr>
+            <a:graphic xmlns:a="http://schemas.openxmlformats.org/drawingml/2006/main">
+              <a:graphicData uri="http://schemas.openxmlformats.org/drawingml/2006/picture">
+                <pic:pic xmlns:pic="http://schemas.openxmlformats.org/drawingml/2006/picture">
+                  <pic:nvPicPr>
+                    <pic:cNvPr id="1" name=""/>
+                    <pic:cNvPicPr/>
+                  </pic:nvPicPr>
+                  <pic:blipFill>
+                    <a:blip r:embed="rId35"/>
+                    <a:stretch>
+                      <a:fillRect/>
+                    </a:stretch>
+                  </pic:blipFill>
+                  <pic:spPr>
+                    <a:xfrm>
+                      <a:off x="0" y="0"/>
+                      <a:ext cx="5657850" cy="2724150"/>
+                    </a:xfrm>
+                    <a:prstGeom prst="rect">
+                      <a:avLst/>
+                    </a:prstGeom>
+                  </pic:spPr>
+                </pic:pic>
+              </a:graphicData>
+            </a:graphic>
+          </wp:inline>
+        </w:drawing>
+      </w:r>
+    </w:p>
+    <w:p>
+      <w:pPr>
+        <w:rPr>
+          <w:b/>
+        </w:rPr>
+      </w:pPr>
+      <w:r>
+        <w:rPr>
+          <w:b/>
+        </w:rPr>
+        <w:t>R3</w:t>
+      </w:r>
+    </w:p>
+    <w:p>
+      <w:pPr>
+        <w:rPr>
+          <w:b/>
+        </w:rPr>
+      </w:pPr>
+      <w:r>
+        <w:rPr>
+          <w:noProof/>
+        </w:rPr>
+        <w:drawing>
+          <wp:inline distT="0" distB="0" distL="0" distR="0" wp14:anchorId="0618198B" wp14:editId="790AB26F">
+            <wp:extent cx="5731510" cy="2700020"/>
+            <wp:effectExtent l="0" t="0" r="2540" b="5080"/>
+            <wp:docPr id="34" name="Picture 34"/>
+            <wp:cNvGraphicFramePr>
+              <a:graphicFrameLocks xmlns:a="http://schemas.openxmlformats.org/drawingml/2006/main" noChangeAspect="1"/>
+            </wp:cNvGraphicFramePr>
+            <a:graphic xmlns:a="http://schemas.openxmlformats.org/drawingml/2006/main">
+              <a:graphicData uri="http://schemas.openxmlformats.org/drawingml/2006/picture">
+                <pic:pic xmlns:pic="http://schemas.openxmlformats.org/drawingml/2006/picture">
+                  <pic:nvPicPr>
+                    <pic:cNvPr id="1" name=""/>
+                    <pic:cNvPicPr/>
+                  </pic:nvPicPr>
+                  <pic:blipFill>
+                    <a:blip r:embed="rId36"/>
+                    <a:stretch>
+                      <a:fillRect/>
+                    </a:stretch>
+                  </pic:blipFill>
+                  <pic:spPr>
+                    <a:xfrm>
+                      <a:off x="0" y="0"/>
+                      <a:ext cx="5731510" cy="2700020"/>
+                    </a:xfrm>
+                    <a:prstGeom prst="rect">
+                      <a:avLst/>
+                    </a:prstGeom>
+                  </pic:spPr>
+                </pic:pic>
+              </a:graphicData>
+            </a:graphic>
+          </wp:inline>
+        </w:drawing>
+      </w:r>
+    </w:p>
+    <w:p>
+      <w:pPr>
+        <w:rPr>
+          <w:b/>
+        </w:rPr>
+      </w:pPr>
+      <w:r>
+        <w:rPr>
+          <w:b/>
+        </w:rPr>
+        <w:t>R4</w:t>
+      </w:r>
+    </w:p>
+    <w:p>
+      <w:pPr>
+        <w:rPr>
+          <w:b/>
+        </w:rPr>
+      </w:pPr>
+      <w:r>
+        <w:rPr>
+          <w:noProof/>
+        </w:rPr>
+        <w:drawing>
+          <wp:inline distT="0" distB="0" distL="0" distR="0" wp14:anchorId="22F8494F" wp14:editId="1AC4AF7B">
+            <wp:extent cx="5731510" cy="2419985"/>
+            <wp:effectExtent l="0" t="0" r="2540" b="0"/>
+            <wp:docPr id="35" name="Picture 35"/>
+            <wp:cNvGraphicFramePr>
+              <a:graphicFrameLocks xmlns:a="http://schemas.openxmlformats.org/drawingml/2006/main" noChangeAspect="1"/>
+            </wp:cNvGraphicFramePr>
+            <a:graphic xmlns:a="http://schemas.openxmlformats.org/drawingml/2006/main">
+              <a:graphicData uri="http://schemas.openxmlformats.org/drawingml/2006/picture">
+                <pic:pic xmlns:pic="http://schemas.openxmlformats.org/drawingml/2006/picture">
+                  <pic:nvPicPr>
+                    <pic:cNvPr id="1" name=""/>
+                    <pic:cNvPicPr/>
+                  </pic:nvPicPr>
+                  <pic:blipFill>
+                    <a:blip r:embed="rId37"/>
+                    <a:stretch>
+                      <a:fillRect/>
+                    </a:stretch>
+                  </pic:blipFill>
+                  <pic:spPr>
+                    <a:xfrm>
+                      <a:off x="0" y="0"/>
+                      <a:ext cx="5731510" cy="2419985"/>
+                    </a:xfrm>
+                    <a:prstGeom prst="rect">
+                      <a:avLst/>
+                    </a:prstGeom>
+                  </pic:spPr>
+                </pic:pic>
+              </a:graphicData>
+            </a:graphic>
+          </wp:inline>
+        </w:drawing>
+      </w:r>
+    </w:p>
+    <w:p>
+      <w:pPr>
+        <w:rPr>
+          <w:b/>
+        </w:rPr>
+      </w:pPr>
+      <w:r>
+        <w:rPr>
+          <w:b/>
+        </w:rPr>
+        <w:lastRenderedPageBreak/>
+        <w:t>H2</w:t>
+      </w:r>
+    </w:p>
+    <w:p>
+      <w:pPr>
+        <w:rPr>
+          <w:b/>
+        </w:rPr>
+      </w:pPr>
+      <w:r>
+        <w:rPr>
+          <w:noProof/>
+        </w:rPr>
+        <w:drawing>
+          <wp:inline distT="0" distB="0" distL="0" distR="0" wp14:anchorId="3DED55BA" wp14:editId="2A67B9CF">
+            <wp:extent cx="5731510" cy="2814320"/>
+            <wp:effectExtent l="0" t="0" r="2540" b="5080"/>
+            <wp:docPr id="36" name="Picture 36"/>
+            <wp:cNvGraphicFramePr>
+              <a:graphicFrameLocks xmlns:a="http://schemas.openxmlformats.org/drawingml/2006/main" noChangeAspect="1"/>
+            </wp:cNvGraphicFramePr>
+            <a:graphic xmlns:a="http://schemas.openxmlformats.org/drawingml/2006/main">
+              <a:graphicData uri="http://schemas.openxmlformats.org/drawingml/2006/picture">
+                <pic:pic xmlns:pic="http://schemas.openxmlformats.org/drawingml/2006/picture">
+                  <pic:nvPicPr>
+                    <pic:cNvPr id="1" name=""/>
+                    <pic:cNvPicPr/>
+                  </pic:nvPicPr>
+                  <pic:blipFill>
+                    <a:blip r:embed="rId38"/>
+                    <a:stretch>
+                      <a:fillRect/>
+                    </a:stretch>
+                  </pic:blipFill>
+                  <pic:spPr>
+                    <a:xfrm>
+                      <a:off x="0" y="0"/>
+                      <a:ext cx="5731510" cy="2814320"/>
+                    </a:xfrm>
+                    <a:prstGeom prst="rect">
+                      <a:avLst/>
+                    </a:prstGeom>
+                  </pic:spPr>
+                </pic:pic>
+              </a:graphicData>
+            </a:graphic>
+          </wp:inline>
+        </w:drawing>
+      </w:r>
+    </w:p>
+    <w:p>
+      <w:pPr>
+        <w:rPr>
+          <w:b/>
+          <w:sz w:val="24"/>
+        </w:rPr>
+      </w:pPr>
+    </w:p>
+    <w:p>
+      <w:pPr>
+        <w:rPr>
+          <w:b/>
+          <w:sz w:val="24"/>
+        </w:rPr>
+      </w:pPr>
+    </w:p>
+    <w:p>
+      <w:pPr>
+        <w:rPr>
+          <w:b/>
+          <w:sz w:val="24"/>
+        </w:rPr>
+      </w:pPr>
+      <w:r>
+        <w:rPr>
+          <w:b/>
+          <w:sz w:val="24"/>
+        </w:rPr>
+        <w:t>Part C.2. Change of weight between r1-r3</w:t>
+      </w:r>
+    </w:p>
+    <w:p>
+      <w:pPr>
+        <w:rPr>
+          <w:b/>
+        </w:rPr>
+      </w:pPr>
+    </w:p>
+    <w:p>
+      <w:pPr>
+        <w:rPr>
+          <w:b/>
+        </w:rPr>
+      </w:pPr>
+      <w:r>
+        <w:rPr>
+          <w:b/>
+        </w:rPr>
+        <w:t>a) Time taken to converge:</w:t>
+      </w:r>
+    </w:p>
+    <w:p>
+      <w:r>
+        <w:t xml:space="preserve">For estimating convergence when cost changes, we modify the cost files of the two (and take the time after the second modification). We then look at the routing table of all nodes and see which was updated last the new cost. In this case it is </w:t>
+      </w:r>
+      <w:r>
+        <w:rPr>
+          <w:b/>
+        </w:rPr>
+        <w:t>h2</w:t>
+      </w:r>
+      <w:r>
+        <w:rPr>
+          <w:b/>
+        </w:rPr>
+        <w:t>.</w:t>
+      </w:r>
+      <w:r>
+        <w:rPr>
+          <w:b/>
+        </w:rPr>
+        <w:br/>
+      </w:r>
+      <w:r>
+        <w:t>T</w:t>
+      </w:r>
+      <w:r>
+        <w:t xml:space="preserve">ime taken to converge: </w:t>
+      </w:r>
+      <w:r>
+        <w:t xml:space="preserve">This calculation is a little problematic. The output from </w:t>
+      </w:r>
+      <w:r>
+        <w:rPr>
+          <w:i/>
+        </w:rPr>
+        <w:t>python</w:t>
+      </w:r>
+      <w:r>
+        <w:t xml:space="preserve"> is in UTC, while the output from the </w:t>
+      </w:r>
+      <w:r>
+        <w:rPr>
+          <w:i/>
+        </w:rPr>
+        <w:t>date</w:t>
+      </w:r>
+      <w:r>
+        <w:t xml:space="preserve"> command is in PST (UTC-8). After </w:t>
+      </w:r>
+      <w:r>
+        <w:t xml:space="preserve">calculating it, the difference is in the order </w:t>
+      </w:r>
+      <w:proofErr w:type="gramStart"/>
+      <w:r>
+        <w:t>of :</w:t>
+      </w:r>
+      <w:proofErr w:type="gramEnd"/>
+      <w:r>
+        <w:t xml:space="preserve"> </w:t>
+      </w:r>
+      <w:r>
+        <w:rPr>
+          <w:b/>
+          <w:color w:val="FF0000"/>
+        </w:rPr>
+        <w:t>~1s</w:t>
+      </w:r>
+      <w:r>
+        <w:rPr>
+          <w:noProof/>
+        </w:rPr>
+        <w:t xml:space="preserve">. But this is random and depends on the polling frequency in the code, currently set to 3s. </w:t>
+      </w:r>
+      <w:r>
+        <w:rPr>
+          <w:noProof/>
+        </w:rPr>
+        <w:drawing>
+          <wp:inline distT="0" distB="0" distL="0" distR="0" wp14:anchorId="7476A03F" wp14:editId="50B34A59">
+            <wp:extent cx="5731510" cy="516255"/>
+            <wp:effectExtent l="0" t="0" r="2540" b="0"/>
+            <wp:docPr id="28" name="Picture 28"/>
+            <wp:cNvGraphicFramePr>
+              <a:graphicFrameLocks xmlns:a="http://schemas.openxmlformats.org/drawingml/2006/main" noChangeAspect="1"/>
+            </wp:cNvGraphicFramePr>
+            <a:graphic xmlns:a="http://schemas.openxmlformats.org/drawingml/2006/main">
+              <a:graphicData uri="http://schemas.openxmlformats.org/drawingml/2006/picture">
+                <pic:pic xmlns:pic="http://schemas.openxmlformats.org/drawingml/2006/picture">
+                  <pic:nvPicPr>
+                    <pic:cNvPr id="1" name=""/>
+                    <pic:cNvPicPr/>
+                  </pic:nvPicPr>
+                  <pic:blipFill>
+                    <a:blip r:embed="rId39"/>
+                    <a:stretch>
+                      <a:fillRect/>
+                    </a:stretch>
+                  </pic:blipFill>
+                  <pic:spPr>
+                    <a:xfrm>
+                      <a:off x="0" y="0"/>
+                      <a:ext cx="5731510" cy="516255"/>
+                    </a:xfrm>
+                    <a:prstGeom prst="rect">
+                      <a:avLst/>
+                    </a:prstGeom>
+                  </pic:spPr>
+                </pic:pic>
+              </a:graphicData>
+            </a:graphic>
+          </wp:inline>
+        </w:drawing>
+      </w:r>
+    </w:p>
+    <w:p>
+      <w:r>
+        <w:rPr>
+          <w:noProof/>
+        </w:rPr>
+        <w:lastRenderedPageBreak/>
+        <w:drawing>
+          <wp:inline distT="0" distB="0" distL="0" distR="0" wp14:anchorId="003D1D0A" wp14:editId="43BC7071">
+            <wp:extent cx="5731510" cy="4739640"/>
+            <wp:effectExtent l="0" t="0" r="2540" b="3810"/>
+            <wp:docPr id="27" name="Picture 27"/>
+            <wp:cNvGraphicFramePr>
+              <a:graphicFrameLocks xmlns:a="http://schemas.openxmlformats.org/drawingml/2006/main" noChangeAspect="1"/>
+            </wp:cNvGraphicFramePr>
+            <a:graphic xmlns:a="http://schemas.openxmlformats.org/drawingml/2006/main">
+              <a:graphicData uri="http://schemas.openxmlformats.org/drawingml/2006/picture">
+                <pic:pic xmlns:pic="http://schemas.openxmlformats.org/drawingml/2006/picture">
+                  <pic:nvPicPr>
+                    <pic:cNvPr id="1" name=""/>
+                    <pic:cNvPicPr/>
+                  </pic:nvPicPr>
+                  <pic:blipFill>
+                    <a:blip r:embed="rId40"/>
+                    <a:stretch>
+                      <a:fillRect/>
+                    </a:stretch>
+                  </pic:blipFill>
+                  <pic:spPr>
+                    <a:xfrm>
+                      <a:off x="0" y="0"/>
+                      <a:ext cx="5731510" cy="4739640"/>
+                    </a:xfrm>
+                    <a:prstGeom prst="rect">
+                      <a:avLst/>
+                    </a:prstGeom>
+                  </pic:spPr>
+                </pic:pic>
+              </a:graphicData>
+            </a:graphic>
+          </wp:inline>
+        </w:drawing>
+      </w:r>
+    </w:p>
+    <w:p/>
+    <w:p>
+      <w:pPr>
+        <w:rPr>
+          <w:b/>
+        </w:rPr>
+      </w:pPr>
+      <w:r>
+        <w:rPr>
+          <w:b/>
+        </w:rPr>
+        <w:t>b) Routing table at each node:</w:t>
+      </w:r>
+    </w:p>
+    <w:p>
+      <w:r>
+        <w:t>h1</w:t>
+      </w:r>
+    </w:p>
+    <w:p>
+      <w:r>
+        <w:rPr>
+          <w:noProof/>
+        </w:rPr>
+        <w:drawing>
+          <wp:inline distT="0" distB="0" distL="0" distR="0" wp14:anchorId="05443DA0" wp14:editId="3F3D7E0C">
+            <wp:extent cx="5731510" cy="2225040"/>
+            <wp:effectExtent l="0" t="0" r="2540" b="3810"/>
+            <wp:docPr id="37" name="Picture 37"/>
+            <wp:cNvGraphicFramePr>
+              <a:graphicFrameLocks xmlns:a="http://schemas.openxmlformats.org/drawingml/2006/main" noChangeAspect="1"/>
+            </wp:cNvGraphicFramePr>
+            <a:graphic xmlns:a="http://schemas.openxmlformats.org/drawingml/2006/main">
+              <a:graphicData uri="http://schemas.openxmlformats.org/drawingml/2006/picture">
+                <pic:pic xmlns:pic="http://schemas.openxmlformats.org/drawingml/2006/picture">
+                  <pic:nvPicPr>
+                    <pic:cNvPr id="1" name=""/>
+                    <pic:cNvPicPr/>
+                  </pic:nvPicPr>
+                  <pic:blipFill>
+                    <a:blip r:embed="rId41"/>
+                    <a:stretch>
+                      <a:fillRect/>
+                    </a:stretch>
+                  </pic:blipFill>
+                  <pic:spPr>
+                    <a:xfrm>
+                      <a:off x="0" y="0"/>
+                      <a:ext cx="5731510" cy="2225040"/>
+                    </a:xfrm>
+                    <a:prstGeom prst="rect">
+                      <a:avLst/>
+                    </a:prstGeom>
+                  </pic:spPr>
+                </pic:pic>
+              </a:graphicData>
+            </a:graphic>
+          </wp:inline>
+        </w:drawing>
+      </w:r>
+    </w:p>
+    <w:p>
+      <w:r>
+        <w:t>R1</w:t>
+      </w:r>
+    </w:p>
+    <w:p>
+      <w:r>
+        <w:rPr>
+          <w:noProof/>
+        </w:rPr>
+        <w:lastRenderedPageBreak/>
+        <w:drawing>
+          <wp:inline distT="0" distB="0" distL="0" distR="0" wp14:anchorId="6B3364A9" wp14:editId="54D1B406">
+            <wp:extent cx="5731510" cy="2529205"/>
+            <wp:effectExtent l="0" t="0" r="2540" b="4445"/>
+            <wp:docPr id="38" name="Picture 38"/>
+            <wp:cNvGraphicFramePr>
+              <a:graphicFrameLocks xmlns:a="http://schemas.openxmlformats.org/drawingml/2006/main" noChangeAspect="1"/>
+            </wp:cNvGraphicFramePr>
+            <a:graphic xmlns:a="http://schemas.openxmlformats.org/drawingml/2006/main">
+              <a:graphicData uri="http://schemas.openxmlformats.org/drawingml/2006/picture">
+                <pic:pic xmlns:pic="http://schemas.openxmlformats.org/drawingml/2006/picture">
+                  <pic:nvPicPr>
+                    <pic:cNvPr id="1" name=""/>
+                    <pic:cNvPicPr/>
+                  </pic:nvPicPr>
+                  <pic:blipFill>
+                    <a:blip r:embed="rId42"/>
+                    <a:stretch>
+                      <a:fillRect/>
+                    </a:stretch>
+                  </pic:blipFill>
+                  <pic:spPr>
+                    <a:xfrm>
+                      <a:off x="0" y="0"/>
+                      <a:ext cx="5731510" cy="2529205"/>
+                    </a:xfrm>
+                    <a:prstGeom prst="rect">
+                      <a:avLst/>
+                    </a:prstGeom>
+                  </pic:spPr>
+                </pic:pic>
+              </a:graphicData>
+            </a:graphic>
+          </wp:inline>
+        </w:drawing>
+      </w:r>
+    </w:p>
+    <w:p>
+      <w:r>
+        <w:t>R2</w:t>
+      </w:r>
+    </w:p>
+    <w:p>
+      <w:r>
+        <w:rPr>
+          <w:noProof/>
+        </w:rPr>
+        <w:drawing>
+          <wp:inline distT="0" distB="0" distL="0" distR="0" wp14:anchorId="152CC2E8" wp14:editId="58913493">
+            <wp:extent cx="5731510" cy="2728595"/>
+            <wp:effectExtent l="0" t="0" r="2540" b="0"/>
+            <wp:docPr id="39" name="Picture 39"/>
+            <wp:cNvGraphicFramePr>
+              <a:graphicFrameLocks xmlns:a="http://schemas.openxmlformats.org/drawingml/2006/main" noChangeAspect="1"/>
+            </wp:cNvGraphicFramePr>
+            <a:graphic xmlns:a="http://schemas.openxmlformats.org/drawingml/2006/main">
+              <a:graphicData uri="http://schemas.openxmlformats.org/drawingml/2006/picture">
+                <pic:pic xmlns:pic="http://schemas.openxmlformats.org/drawingml/2006/picture">
+                  <pic:nvPicPr>
+                    <pic:cNvPr id="1" name=""/>
+                    <pic:cNvPicPr/>
+                  </pic:nvPicPr>
+                  <pic:blipFill>
+                    <a:blip r:embed="rId43"/>
+                    <a:stretch>
+                      <a:fillRect/>
+                    </a:stretch>
+                  </pic:blipFill>
+                  <pic:spPr>
+                    <a:xfrm>
+                      <a:off x="0" y="0"/>
+                      <a:ext cx="5731510" cy="2728595"/>
+                    </a:xfrm>
+                    <a:prstGeom prst="rect">
+                      <a:avLst/>
+                    </a:prstGeom>
+                  </pic:spPr>
+                </pic:pic>
+              </a:graphicData>
+            </a:graphic>
+          </wp:inline>
+        </w:drawing>
+      </w:r>
+    </w:p>
+    <w:p>
+      <w:r>
+        <w:t>R3</w:t>
+      </w:r>
+    </w:p>
+    <w:p>
+      <w:r>
+        <w:rPr>
+          <w:noProof/>
+        </w:rPr>
+        <w:drawing>
+          <wp:inline distT="0" distB="0" distL="0" distR="0" wp14:anchorId="34FC1C21" wp14:editId="32121F50">
+            <wp:extent cx="5731510" cy="2333625"/>
+            <wp:effectExtent l="0" t="0" r="2540" b="9525"/>
+            <wp:docPr id="40" name="Picture 40"/>
+            <wp:cNvGraphicFramePr>
+              <a:graphicFrameLocks xmlns:a="http://schemas.openxmlformats.org/drawingml/2006/main" noChangeAspect="1"/>
+            </wp:cNvGraphicFramePr>
+            <a:graphic xmlns:a="http://schemas.openxmlformats.org/drawingml/2006/main">
+              <a:graphicData uri="http://schemas.openxmlformats.org/drawingml/2006/picture">
+                <pic:pic xmlns:pic="http://schemas.openxmlformats.org/drawingml/2006/picture">
+                  <pic:nvPicPr>
+                    <pic:cNvPr id="1" name=""/>
+                    <pic:cNvPicPr/>
+                  </pic:nvPicPr>
+                  <pic:blipFill>
+                    <a:blip r:embed="rId44"/>
+                    <a:stretch>
+                      <a:fillRect/>
+                    </a:stretch>
+                  </pic:blipFill>
+                  <pic:spPr>
+                    <a:xfrm>
+                      <a:off x="0" y="0"/>
+                      <a:ext cx="5731510" cy="2333625"/>
+                    </a:xfrm>
+                    <a:prstGeom prst="rect">
+                      <a:avLst/>
+                    </a:prstGeom>
+                  </pic:spPr>
+                </pic:pic>
+              </a:graphicData>
+            </a:graphic>
+          </wp:inline>
+        </w:drawing>
+      </w:r>
+    </w:p>
+    <w:p>
+      <w:r>
+        <w:t>R4</w:t>
+      </w:r>
+    </w:p>
+    <w:p>
+      <w:r>
+        <w:rPr>
+          <w:noProof/>
+        </w:rPr>
+        <w:lastRenderedPageBreak/>
+        <w:drawing>
+          <wp:inline distT="0" distB="0" distL="0" distR="0" wp14:anchorId="499DA551" wp14:editId="3FDBF66F">
+            <wp:extent cx="5629275" cy="2533650"/>
+            <wp:effectExtent l="0" t="0" r="9525" b="0"/>
+            <wp:docPr id="41" name="Picture 41"/>
+            <wp:cNvGraphicFramePr>
+              <a:graphicFrameLocks xmlns:a="http://schemas.openxmlformats.org/drawingml/2006/main" noChangeAspect="1"/>
+            </wp:cNvGraphicFramePr>
+            <a:graphic xmlns:a="http://schemas.openxmlformats.org/drawingml/2006/main">
+              <a:graphicData uri="http://schemas.openxmlformats.org/drawingml/2006/picture">
+                <pic:pic xmlns:pic="http://schemas.openxmlformats.org/drawingml/2006/picture">
+                  <pic:nvPicPr>
+                    <pic:cNvPr id="1" name=""/>
+                    <pic:cNvPicPr/>
+                  </pic:nvPicPr>
+                  <pic:blipFill>
+                    <a:blip r:embed="rId45"/>
+                    <a:stretch>
+                      <a:fillRect/>
+                    </a:stretch>
+                  </pic:blipFill>
+                  <pic:spPr>
+                    <a:xfrm>
+                      <a:off x="0" y="0"/>
+                      <a:ext cx="5629275" cy="2533650"/>
+                    </a:xfrm>
+                    <a:prstGeom prst="rect">
+                      <a:avLst/>
+                    </a:prstGeom>
+                  </pic:spPr>
+                </pic:pic>
+              </a:graphicData>
+            </a:graphic>
+          </wp:inline>
+        </w:drawing>
+      </w:r>
+    </w:p>
+    <w:p>
+      <w:r>
+        <w:t>H2</w:t>
+      </w:r>
+    </w:p>
+    <w:p>
+      <w:r>
+        <w:rPr>
+          <w:noProof/>
+        </w:rPr>
+        <w:drawing>
+          <wp:inline distT="0" distB="0" distL="0" distR="0" wp14:anchorId="079318DB" wp14:editId="2577E96C">
+            <wp:extent cx="5731510" cy="2851785"/>
+            <wp:effectExtent l="0" t="0" r="2540" b="5715"/>
+            <wp:docPr id="42" name="Picture 42"/>
+            <wp:cNvGraphicFramePr>
+              <a:graphicFrameLocks xmlns:a="http://schemas.openxmlformats.org/drawingml/2006/main" noChangeAspect="1"/>
+            </wp:cNvGraphicFramePr>
+            <a:graphic xmlns:a="http://schemas.openxmlformats.org/drawingml/2006/main">
+              <a:graphicData uri="http://schemas.openxmlformats.org/drawingml/2006/picture">
+                <pic:pic xmlns:pic="http://schemas.openxmlformats.org/drawingml/2006/picture">
+                  <pic:nvPicPr>
+                    <pic:cNvPr id="1" name=""/>
+                    <pic:cNvPicPr/>
+                  </pic:nvPicPr>
+                  <pic:blipFill>
+                    <a:blip r:embed="rId46"/>
+                    <a:stretch>
+                      <a:fillRect/>
+                    </a:stretch>
+                  </pic:blipFill>
+                  <pic:spPr>
+                    <a:xfrm>
+                      <a:off x="0" y="0"/>
+                      <a:ext cx="5731510" cy="2851785"/>
+                    </a:xfrm>
+                    <a:prstGeom prst="rect">
+                      <a:avLst/>
+                    </a:prstGeom>
+                  </pic:spPr>
+                </pic:pic>
+              </a:graphicData>
+            </a:graphic>
+          </wp:inline>
+        </w:drawing>
+      </w:r>
+    </w:p>
+    <w:p>
+      <w:pPr>
+        <w:rPr>
+          <w:b/>
+          <w:sz w:val="24"/>
+        </w:rPr>
+      </w:pPr>
+    </w:p>
+    <w:p>
+      <w:pPr>
+        <w:rPr>
+          <w:b/>
+          <w:sz w:val="28"/>
+        </w:rPr>
+      </w:pPr>
+      <w:r>
+        <w:rPr>
+          <w:b/>
+          <w:sz w:val="28"/>
+        </w:rPr>
+        <w:t>Part C.3. Negative Weights</w:t>
+      </w:r>
+    </w:p>
+    <w:p>
+      <w:r>
+        <w:t xml:space="preserve">Since we have exactly one link with a negative weight, the Bellman-Ford algorithm can handle it. </w:t>
+      </w:r>
+      <w:r>
+        <w:t>But what does a negative weight mean? There could be two possible scenarios:</w:t>
+      </w:r>
+    </w:p>
+    <w:p>
+      <w:pPr>
+        <w:pStyle w:val="ListParagraph"/>
+        <w:numPr>
+          <w:ilvl w:val="0"/>
+          <w:numId w:val="12"/>
+        </w:numPr>
+      </w:pPr>
+      <w:r>
+        <w:t>Link gone bad: A rouge/incorrect link could possible send out negative costs. In this scenario, the best thing to do would be to ignore the link and pretend it did not exist.</w:t>
+      </w:r>
+    </w:p>
+    <w:p>
+      <w:pPr>
+        <w:pStyle w:val="ListParagraph"/>
+        <w:numPr>
+          <w:ilvl w:val="0"/>
+          <w:numId w:val="12"/>
+        </w:numPr>
+      </w:pPr>
+      <w:r>
+        <w:t>Deliberately configured so that the path is preferred over others: In this scenario, it could mean that the path with a negative is a “high priority edge”. Then as long as there are no negative cycles, it is okay to have such links.</w:t>
+      </w:r>
+    </w:p>
+    <w:p>
+      <w:r>
+        <w:t>In conclusion, unless configured to accept negative paths, in the general scenario it is best to ignore a negative cost link.</w:t>
+      </w:r>
+    </w:p>
+    <w:p>
+      <w:pPr>
+        <w:rPr>
+          <w:b/>
+          <w:sz w:val="28"/>
+        </w:rPr>
+      </w:pPr>
+      <w:r>
+        <w:rPr>
+          <w:b/>
+          <w:sz w:val="28"/>
+        </w:rPr>
         <w:t>References:</w:t>
       </w:r>
     </w:p>
@@ -910,7 +4693,7 @@
           <w:numId w:val="1"/>
         </w:numPr>
       </w:pPr>
-      <w:hyperlink r:id="rId24" w:history="1">
+      <w:hyperlink r:id="rId47" w:history="1">
         <w:r>
           <w:rPr>
             <w:rStyle w:val="Hyperlink"/>
@@ -939,12 +4722,24 @@
           <w:numId w:val="1"/>
         </w:numPr>
       </w:pPr>
-      <w:hyperlink r:id="rId25" w:history="1">
+      <w:hyperlink r:id="rId48" w:history="1">
         <w:r>
           <w:rPr>
             <w:rStyle w:val="Hyperlink"/>
           </w:rPr>
-          <w:t>https://www.linux.com/learn/intro-to-linux/2018/3/dynamic-linux-routing-quagga</w:t>
+          <w:t>https://www.linux.com/learn/intro-to-linux/2018</w:t>
+        </w:r>
+        <w:r>
+          <w:rPr>
+            <w:rStyle w:val="Hyperlink"/>
+          </w:rPr>
+          <w:t>/</w:t>
+        </w:r>
+        <w:r>
+          <w:rPr>
+            <w:rStyle w:val="Hyperlink"/>
+          </w:rPr>
+          <w:t>3/dynamic-linux-routing-quagga</w:t>
         </w:r>
       </w:hyperlink>
     </w:p>
@@ -956,7 +4751,7 @@
           <w:numId w:val="1"/>
         </w:numPr>
       </w:pPr>
-      <w:hyperlink r:id="rId26" w:history="1">
+      <w:hyperlink r:id="rId49" w:history="1">
         <w:r>
           <w:rPr>
             <w:rStyle w:val="Hyperlink"/>
@@ -973,12 +4768,24 @@
           <w:numId w:val="1"/>
         </w:numPr>
       </w:pPr>
-      <w:hyperlink r:id="rId27" w:history="1">
+      <w:hyperlink r:id="rId50" w:history="1">
         <w:r>
           <w:rPr>
             <w:rStyle w:val="Hyperlink"/>
           </w:rPr>
-          <w:t>https://cyruslab.net/2012/05/12/install-and-start-quagga/</w:t>
+          <w:t>https:/</w:t>
+        </w:r>
+        <w:r>
+          <w:rPr>
+            <w:rStyle w:val="Hyperlink"/>
+          </w:rPr>
+          <w:t>/</w:t>
+        </w:r>
+        <w:r>
+          <w:rPr>
+            <w:rStyle w:val="Hyperlink"/>
+          </w:rPr>
+          <w:t>cyruslab.net/2012/05/12/install-and-start-quagga/</w:t>
         </w:r>
       </w:hyperlink>
     </w:p>
@@ -990,7 +4797,7 @@
           <w:numId w:val="1"/>
         </w:numPr>
       </w:pPr>
-      <w:hyperlink r:id="rId28" w:history="1">
+      <w:hyperlink r:id="rId51" w:history="1">
         <w:r>
           <w:rPr>
             <w:rStyle w:val="Hyperlink"/>
@@ -998,15 +4805,6 @@
           <w:t>https://wiki.gentoo.org/wiki/Quagga#Show_routing_table</w:t>
         </w:r>
       </w:hyperlink>
-    </w:p>
-    <w:p>
-      <w:pPr>
-        <w:pStyle w:val="ListParagraph"/>
-        <w:numPr>
-          <w:ilvl w:val="0"/>
-          <w:numId w:val="1"/>
-        </w:numPr>
-      </w:pPr>
     </w:p>
     <w:p/>
     <w:sectPr>
@@ -1022,6 +4820,927 @@
 <file path=word/numbering.xml><?xml version="1.0" encoding="utf-8"?>
 <w:numbering xmlns:wpc="http://schemas.microsoft.com/office/word/2010/wordprocessingCanvas" xmlns:cx="http://schemas.microsoft.com/office/drawing/2014/chartex" xmlns:cx1="http://schemas.microsoft.com/office/drawing/2015/9/8/chartex" xmlns:cx2="http://schemas.microsoft.com/office/drawing/2015/10/21/chartex" xmlns:cx3="http://schemas.microsoft.com/office/drawing/2016/5/9/chartex" xmlns:cx4="http://schemas.microsoft.com/office/drawing/2016/5/10/chartex" xmlns:cx5="http://schemas.microsoft.com/office/drawing/2016/5/11/chartex" xmlns:cx6="http://schemas.microsoft.com/office/drawing/2016/5/12/chartex" xmlns:cx7="http://schemas.microsoft.com/office/drawing/2016/5/13/chartex" xmlns:cx8="http://schemas.microsoft.com/office/drawing/2016/5/14/chartex" xmlns:mc="http://schemas.openxmlformats.org/markup-compatibility/2006" xmlns:aink="http://schemas.microsoft.com/office/drawing/2016/ink" xmlns:am3d="http://schemas.microsoft.com/office/drawing/2017/model3d" xmlns:o="urn:schemas-microsoft-com:office:office" xmlns:r="http://schemas.openxmlformats.org/officeDocument/2006/relationships" xmlns:m="http://schemas.openxmlformats.org/officeDocument/2006/math" xmlns:v="urn:schemas-microsoft-com:vml" xmlns:wp14="http://schemas.microsoft.com/office/word/2010/wordprocessingDrawing" xmlns:wp="http://schemas.openxmlformats.org/drawingml/2006/wordprocessingDrawing" xmlns:w10="urn:schemas-microsoft-com:office:word" xmlns:w="http://schemas.openxmlformats.org/wordprocessingml/2006/main" xmlns:w14="http://schemas.microsoft.com/office/word/2010/wordml" xmlns:w15="http://schemas.microsoft.com/office/word/2012/wordml" xmlns:w16cid="http://schemas.microsoft.com/office/word/2016/wordml/cid" xmlns:w16se="http://schemas.microsoft.com/office/word/2015/wordml/symex" xmlns:wpg="http://schemas.microsoft.com/office/word/2010/wordprocessingGroup" xmlns:wpi="http://schemas.microsoft.com/office/word/2010/wordprocessingInk" xmlns:wne="http://schemas.microsoft.com/office/word/2006/wordml" xmlns:wps="http://schemas.microsoft.com/office/word/2010/wordprocessingShape" mc:Ignorable="w14 w15 w16se w16cid wp14">
   <w:abstractNum w:abstractNumId="0" w15:restartNumberingAfterBreak="0">
+    <w:nsid w:val="19BD29F7"/>
+    <w:multiLevelType w:val="hybridMultilevel"/>
+    <w:tmpl w:val="22C083BA"/>
+    <w:lvl w:ilvl="0" w:tplc="4D0AF84C">
+      <w:start w:val="4"/>
+      <w:numFmt w:val="bullet"/>
+      <w:lvlText w:val="-"/>
+      <w:lvlJc w:val="left"/>
+      <w:pPr>
+        <w:ind w:left="720" w:hanging="360"/>
+      </w:pPr>
+      <w:rPr>
+        <w:rFonts w:ascii="Courier New" w:eastAsiaTheme="minorHAnsi" w:hAnsi="Courier New" w:cs="Courier New" w:hint="default"/>
+      </w:rPr>
+    </w:lvl>
+    <w:lvl w:ilvl="1" w:tplc="40090003" w:tentative="1">
+      <w:start w:val="1"/>
+      <w:numFmt w:val="bullet"/>
+      <w:lvlText w:val="o"/>
+      <w:lvlJc w:val="left"/>
+      <w:pPr>
+        <w:ind w:left="1440" w:hanging="360"/>
+      </w:pPr>
+      <w:rPr>
+        <w:rFonts w:ascii="Courier New" w:hAnsi="Courier New" w:cs="Courier New" w:hint="default"/>
+      </w:rPr>
+    </w:lvl>
+    <w:lvl w:ilvl="2" w:tplc="40090005" w:tentative="1">
+      <w:start w:val="1"/>
+      <w:numFmt w:val="bullet"/>
+      <w:lvlText w:val=""/>
+      <w:lvlJc w:val="left"/>
+      <w:pPr>
+        <w:ind w:left="2160" w:hanging="360"/>
+      </w:pPr>
+      <w:rPr>
+        <w:rFonts w:ascii="Wingdings" w:hAnsi="Wingdings" w:hint="default"/>
+      </w:rPr>
+    </w:lvl>
+    <w:lvl w:ilvl="3" w:tplc="40090001" w:tentative="1">
+      <w:start w:val="1"/>
+      <w:numFmt w:val="bullet"/>
+      <w:lvlText w:val=""/>
+      <w:lvlJc w:val="left"/>
+      <w:pPr>
+        <w:ind w:left="2880" w:hanging="360"/>
+      </w:pPr>
+      <w:rPr>
+        <w:rFonts w:ascii="Symbol" w:hAnsi="Symbol" w:hint="default"/>
+      </w:rPr>
+    </w:lvl>
+    <w:lvl w:ilvl="4" w:tplc="40090003" w:tentative="1">
+      <w:start w:val="1"/>
+      <w:numFmt w:val="bullet"/>
+      <w:lvlText w:val="o"/>
+      <w:lvlJc w:val="left"/>
+      <w:pPr>
+        <w:ind w:left="3600" w:hanging="360"/>
+      </w:pPr>
+      <w:rPr>
+        <w:rFonts w:ascii="Courier New" w:hAnsi="Courier New" w:cs="Courier New" w:hint="default"/>
+      </w:rPr>
+    </w:lvl>
+    <w:lvl w:ilvl="5" w:tplc="40090005" w:tentative="1">
+      <w:start w:val="1"/>
+      <w:numFmt w:val="bullet"/>
+      <w:lvlText w:val=""/>
+      <w:lvlJc w:val="left"/>
+      <w:pPr>
+        <w:ind w:left="4320" w:hanging="360"/>
+      </w:pPr>
+      <w:rPr>
+        <w:rFonts w:ascii="Wingdings" w:hAnsi="Wingdings" w:hint="default"/>
+      </w:rPr>
+    </w:lvl>
+    <w:lvl w:ilvl="6" w:tplc="40090001" w:tentative="1">
+      <w:start w:val="1"/>
+      <w:numFmt w:val="bullet"/>
+      <w:lvlText w:val=""/>
+      <w:lvlJc w:val="left"/>
+      <w:pPr>
+        <w:ind w:left="5040" w:hanging="360"/>
+      </w:pPr>
+      <w:rPr>
+        <w:rFonts w:ascii="Symbol" w:hAnsi="Symbol" w:hint="default"/>
+      </w:rPr>
+    </w:lvl>
+    <w:lvl w:ilvl="7" w:tplc="40090003" w:tentative="1">
+      <w:start w:val="1"/>
+      <w:numFmt w:val="bullet"/>
+      <w:lvlText w:val="o"/>
+      <w:lvlJc w:val="left"/>
+      <w:pPr>
+        <w:ind w:left="5760" w:hanging="360"/>
+      </w:pPr>
+      <w:rPr>
+        <w:rFonts w:ascii="Courier New" w:hAnsi="Courier New" w:cs="Courier New" w:hint="default"/>
+      </w:rPr>
+    </w:lvl>
+    <w:lvl w:ilvl="8" w:tplc="40090005" w:tentative="1">
+      <w:start w:val="1"/>
+      <w:numFmt w:val="bullet"/>
+      <w:lvlText w:val=""/>
+      <w:lvlJc w:val="left"/>
+      <w:pPr>
+        <w:ind w:left="6480" w:hanging="360"/>
+      </w:pPr>
+      <w:rPr>
+        <w:rFonts w:ascii="Wingdings" w:hAnsi="Wingdings" w:hint="default"/>
+      </w:rPr>
+    </w:lvl>
+  </w:abstractNum>
+  <w:abstractNum w:abstractNumId="1" w15:restartNumberingAfterBreak="0">
+    <w:nsid w:val="227F1D09"/>
+    <w:multiLevelType w:val="hybridMultilevel"/>
+    <w:tmpl w:val="795672DA"/>
+    <w:lvl w:ilvl="0" w:tplc="40090011">
+      <w:start w:val="1"/>
+      <w:numFmt w:val="decimal"/>
+      <w:lvlText w:val="%1)"/>
+      <w:lvlJc w:val="left"/>
+      <w:pPr>
+        <w:ind w:left="720" w:hanging="360"/>
+      </w:pPr>
+      <w:rPr>
+        <w:rFonts w:hint="default"/>
+      </w:rPr>
+    </w:lvl>
+    <w:lvl w:ilvl="1" w:tplc="40090019" w:tentative="1">
+      <w:start w:val="1"/>
+      <w:numFmt w:val="lowerLetter"/>
+      <w:lvlText w:val="%2."/>
+      <w:lvlJc w:val="left"/>
+      <w:pPr>
+        <w:ind w:left="1440" w:hanging="360"/>
+      </w:pPr>
+    </w:lvl>
+    <w:lvl w:ilvl="2" w:tplc="4009001B" w:tentative="1">
+      <w:start w:val="1"/>
+      <w:numFmt w:val="lowerRoman"/>
+      <w:lvlText w:val="%3."/>
+      <w:lvlJc w:val="right"/>
+      <w:pPr>
+        <w:ind w:left="2160" w:hanging="180"/>
+      </w:pPr>
+    </w:lvl>
+    <w:lvl w:ilvl="3" w:tplc="4009000F" w:tentative="1">
+      <w:start w:val="1"/>
+      <w:numFmt w:val="decimal"/>
+      <w:lvlText w:val="%4."/>
+      <w:lvlJc w:val="left"/>
+      <w:pPr>
+        <w:ind w:left="2880" w:hanging="360"/>
+      </w:pPr>
+    </w:lvl>
+    <w:lvl w:ilvl="4" w:tplc="40090019" w:tentative="1">
+      <w:start w:val="1"/>
+      <w:numFmt w:val="lowerLetter"/>
+      <w:lvlText w:val="%5."/>
+      <w:lvlJc w:val="left"/>
+      <w:pPr>
+        <w:ind w:left="3600" w:hanging="360"/>
+      </w:pPr>
+    </w:lvl>
+    <w:lvl w:ilvl="5" w:tplc="4009001B" w:tentative="1">
+      <w:start w:val="1"/>
+      <w:numFmt w:val="lowerRoman"/>
+      <w:lvlText w:val="%6."/>
+      <w:lvlJc w:val="right"/>
+      <w:pPr>
+        <w:ind w:left="4320" w:hanging="180"/>
+      </w:pPr>
+    </w:lvl>
+    <w:lvl w:ilvl="6" w:tplc="4009000F" w:tentative="1">
+      <w:start w:val="1"/>
+      <w:numFmt w:val="decimal"/>
+      <w:lvlText w:val="%7."/>
+      <w:lvlJc w:val="left"/>
+      <w:pPr>
+        <w:ind w:left="5040" w:hanging="360"/>
+      </w:pPr>
+    </w:lvl>
+    <w:lvl w:ilvl="7" w:tplc="40090019" w:tentative="1">
+      <w:start w:val="1"/>
+      <w:numFmt w:val="lowerLetter"/>
+      <w:lvlText w:val="%8."/>
+      <w:lvlJc w:val="left"/>
+      <w:pPr>
+        <w:ind w:left="5760" w:hanging="360"/>
+      </w:pPr>
+    </w:lvl>
+    <w:lvl w:ilvl="8" w:tplc="4009001B" w:tentative="1">
+      <w:start w:val="1"/>
+      <w:numFmt w:val="lowerRoman"/>
+      <w:lvlText w:val="%9."/>
+      <w:lvlJc w:val="right"/>
+      <w:pPr>
+        <w:ind w:left="6480" w:hanging="180"/>
+      </w:pPr>
+    </w:lvl>
+  </w:abstractNum>
+  <w:abstractNum w:abstractNumId="2" w15:restartNumberingAfterBreak="0">
+    <w:nsid w:val="327B476F"/>
+    <w:multiLevelType w:val="hybridMultilevel"/>
+    <w:tmpl w:val="D21ACAB8"/>
+    <w:lvl w:ilvl="0" w:tplc="40090017">
+      <w:start w:val="1"/>
+      <w:numFmt w:val="lowerLetter"/>
+      <w:lvlText w:val="%1)"/>
+      <w:lvlJc w:val="left"/>
+      <w:pPr>
+        <w:ind w:left="360" w:hanging="360"/>
+      </w:pPr>
+      <w:rPr>
+        <w:rFonts w:hint="default"/>
+      </w:rPr>
+    </w:lvl>
+    <w:lvl w:ilvl="1" w:tplc="40090019" w:tentative="1">
+      <w:start w:val="1"/>
+      <w:numFmt w:val="lowerLetter"/>
+      <w:lvlText w:val="%2."/>
+      <w:lvlJc w:val="left"/>
+      <w:pPr>
+        <w:ind w:left="1080" w:hanging="360"/>
+      </w:pPr>
+    </w:lvl>
+    <w:lvl w:ilvl="2" w:tplc="4009001B" w:tentative="1">
+      <w:start w:val="1"/>
+      <w:numFmt w:val="lowerRoman"/>
+      <w:lvlText w:val="%3."/>
+      <w:lvlJc w:val="right"/>
+      <w:pPr>
+        <w:ind w:left="1800" w:hanging="180"/>
+      </w:pPr>
+    </w:lvl>
+    <w:lvl w:ilvl="3" w:tplc="4009000F" w:tentative="1">
+      <w:start w:val="1"/>
+      <w:numFmt w:val="decimal"/>
+      <w:lvlText w:val="%4."/>
+      <w:lvlJc w:val="left"/>
+      <w:pPr>
+        <w:ind w:left="2520" w:hanging="360"/>
+      </w:pPr>
+    </w:lvl>
+    <w:lvl w:ilvl="4" w:tplc="40090019" w:tentative="1">
+      <w:start w:val="1"/>
+      <w:numFmt w:val="lowerLetter"/>
+      <w:lvlText w:val="%5."/>
+      <w:lvlJc w:val="left"/>
+      <w:pPr>
+        <w:ind w:left="3240" w:hanging="360"/>
+      </w:pPr>
+    </w:lvl>
+    <w:lvl w:ilvl="5" w:tplc="4009001B" w:tentative="1">
+      <w:start w:val="1"/>
+      <w:numFmt w:val="lowerRoman"/>
+      <w:lvlText w:val="%6."/>
+      <w:lvlJc w:val="right"/>
+      <w:pPr>
+        <w:ind w:left="3960" w:hanging="180"/>
+      </w:pPr>
+    </w:lvl>
+    <w:lvl w:ilvl="6" w:tplc="4009000F" w:tentative="1">
+      <w:start w:val="1"/>
+      <w:numFmt w:val="decimal"/>
+      <w:lvlText w:val="%7."/>
+      <w:lvlJc w:val="left"/>
+      <w:pPr>
+        <w:ind w:left="4680" w:hanging="360"/>
+      </w:pPr>
+    </w:lvl>
+    <w:lvl w:ilvl="7" w:tplc="40090019" w:tentative="1">
+      <w:start w:val="1"/>
+      <w:numFmt w:val="lowerLetter"/>
+      <w:lvlText w:val="%8."/>
+      <w:lvlJc w:val="left"/>
+      <w:pPr>
+        <w:ind w:left="5400" w:hanging="360"/>
+      </w:pPr>
+    </w:lvl>
+    <w:lvl w:ilvl="8" w:tplc="4009001B" w:tentative="1">
+      <w:start w:val="1"/>
+      <w:numFmt w:val="lowerRoman"/>
+      <w:lvlText w:val="%9."/>
+      <w:lvlJc w:val="right"/>
+      <w:pPr>
+        <w:ind w:left="6120" w:hanging="180"/>
+      </w:pPr>
+    </w:lvl>
+  </w:abstractNum>
+  <w:abstractNum w:abstractNumId="3" w15:restartNumberingAfterBreak="0">
+    <w:nsid w:val="3A470594"/>
+    <w:multiLevelType w:val="hybridMultilevel"/>
+    <w:tmpl w:val="3C2E3BDE"/>
+    <w:lvl w:ilvl="0" w:tplc="4D0AF84C">
+      <w:start w:val="4"/>
+      <w:numFmt w:val="bullet"/>
+      <w:lvlText w:val="-"/>
+      <w:lvlJc w:val="left"/>
+      <w:pPr>
+        <w:ind w:left="720" w:hanging="360"/>
+      </w:pPr>
+      <w:rPr>
+        <w:rFonts w:ascii="Courier New" w:eastAsiaTheme="minorHAnsi" w:hAnsi="Courier New" w:cs="Courier New" w:hint="default"/>
+      </w:rPr>
+    </w:lvl>
+    <w:lvl w:ilvl="1" w:tplc="40090003" w:tentative="1">
+      <w:start w:val="1"/>
+      <w:numFmt w:val="bullet"/>
+      <w:lvlText w:val="o"/>
+      <w:lvlJc w:val="left"/>
+      <w:pPr>
+        <w:ind w:left="1440" w:hanging="360"/>
+      </w:pPr>
+      <w:rPr>
+        <w:rFonts w:ascii="Courier New" w:hAnsi="Courier New" w:cs="Courier New" w:hint="default"/>
+      </w:rPr>
+    </w:lvl>
+    <w:lvl w:ilvl="2" w:tplc="40090005" w:tentative="1">
+      <w:start w:val="1"/>
+      <w:numFmt w:val="bullet"/>
+      <w:lvlText w:val=""/>
+      <w:lvlJc w:val="left"/>
+      <w:pPr>
+        <w:ind w:left="2160" w:hanging="360"/>
+      </w:pPr>
+      <w:rPr>
+        <w:rFonts w:ascii="Wingdings" w:hAnsi="Wingdings" w:hint="default"/>
+      </w:rPr>
+    </w:lvl>
+    <w:lvl w:ilvl="3" w:tplc="40090001" w:tentative="1">
+      <w:start w:val="1"/>
+      <w:numFmt w:val="bullet"/>
+      <w:lvlText w:val=""/>
+      <w:lvlJc w:val="left"/>
+      <w:pPr>
+        <w:ind w:left="2880" w:hanging="360"/>
+      </w:pPr>
+      <w:rPr>
+        <w:rFonts w:ascii="Symbol" w:hAnsi="Symbol" w:hint="default"/>
+      </w:rPr>
+    </w:lvl>
+    <w:lvl w:ilvl="4" w:tplc="40090003" w:tentative="1">
+      <w:start w:val="1"/>
+      <w:numFmt w:val="bullet"/>
+      <w:lvlText w:val="o"/>
+      <w:lvlJc w:val="left"/>
+      <w:pPr>
+        <w:ind w:left="3600" w:hanging="360"/>
+      </w:pPr>
+      <w:rPr>
+        <w:rFonts w:ascii="Courier New" w:hAnsi="Courier New" w:cs="Courier New" w:hint="default"/>
+      </w:rPr>
+    </w:lvl>
+    <w:lvl w:ilvl="5" w:tplc="40090005" w:tentative="1">
+      <w:start w:val="1"/>
+      <w:numFmt w:val="bullet"/>
+      <w:lvlText w:val=""/>
+      <w:lvlJc w:val="left"/>
+      <w:pPr>
+        <w:ind w:left="4320" w:hanging="360"/>
+      </w:pPr>
+      <w:rPr>
+        <w:rFonts w:ascii="Wingdings" w:hAnsi="Wingdings" w:hint="default"/>
+      </w:rPr>
+    </w:lvl>
+    <w:lvl w:ilvl="6" w:tplc="40090001" w:tentative="1">
+      <w:start w:val="1"/>
+      <w:numFmt w:val="bullet"/>
+      <w:lvlText w:val=""/>
+      <w:lvlJc w:val="left"/>
+      <w:pPr>
+        <w:ind w:left="5040" w:hanging="360"/>
+      </w:pPr>
+      <w:rPr>
+        <w:rFonts w:ascii="Symbol" w:hAnsi="Symbol" w:hint="default"/>
+      </w:rPr>
+    </w:lvl>
+    <w:lvl w:ilvl="7" w:tplc="40090003" w:tentative="1">
+      <w:start w:val="1"/>
+      <w:numFmt w:val="bullet"/>
+      <w:lvlText w:val="o"/>
+      <w:lvlJc w:val="left"/>
+      <w:pPr>
+        <w:ind w:left="5760" w:hanging="360"/>
+      </w:pPr>
+      <w:rPr>
+        <w:rFonts w:ascii="Courier New" w:hAnsi="Courier New" w:cs="Courier New" w:hint="default"/>
+      </w:rPr>
+    </w:lvl>
+    <w:lvl w:ilvl="8" w:tplc="40090005" w:tentative="1">
+      <w:start w:val="1"/>
+      <w:numFmt w:val="bullet"/>
+      <w:lvlText w:val=""/>
+      <w:lvlJc w:val="left"/>
+      <w:pPr>
+        <w:ind w:left="6480" w:hanging="360"/>
+      </w:pPr>
+      <w:rPr>
+        <w:rFonts w:ascii="Wingdings" w:hAnsi="Wingdings" w:hint="default"/>
+      </w:rPr>
+    </w:lvl>
+  </w:abstractNum>
+  <w:abstractNum w:abstractNumId="4" w15:restartNumberingAfterBreak="0">
+    <w:nsid w:val="3B2959AE"/>
+    <w:multiLevelType w:val="hybridMultilevel"/>
+    <w:tmpl w:val="0E203376"/>
+    <w:lvl w:ilvl="0" w:tplc="40090017">
+      <w:start w:val="4"/>
+      <w:numFmt w:val="lowerLetter"/>
+      <w:lvlText w:val="%1)"/>
+      <w:lvlJc w:val="left"/>
+      <w:pPr>
+        <w:ind w:left="360" w:hanging="360"/>
+      </w:pPr>
+      <w:rPr>
+        <w:rFonts w:hint="default"/>
+      </w:rPr>
+    </w:lvl>
+    <w:lvl w:ilvl="1" w:tplc="40090019" w:tentative="1">
+      <w:start w:val="1"/>
+      <w:numFmt w:val="lowerLetter"/>
+      <w:lvlText w:val="%2."/>
+      <w:lvlJc w:val="left"/>
+      <w:pPr>
+        <w:ind w:left="1080" w:hanging="360"/>
+      </w:pPr>
+    </w:lvl>
+    <w:lvl w:ilvl="2" w:tplc="4009001B" w:tentative="1">
+      <w:start w:val="1"/>
+      <w:numFmt w:val="lowerRoman"/>
+      <w:lvlText w:val="%3."/>
+      <w:lvlJc w:val="right"/>
+      <w:pPr>
+        <w:ind w:left="1800" w:hanging="180"/>
+      </w:pPr>
+    </w:lvl>
+    <w:lvl w:ilvl="3" w:tplc="4009000F" w:tentative="1">
+      <w:start w:val="1"/>
+      <w:numFmt w:val="decimal"/>
+      <w:lvlText w:val="%4."/>
+      <w:lvlJc w:val="left"/>
+      <w:pPr>
+        <w:ind w:left="2520" w:hanging="360"/>
+      </w:pPr>
+    </w:lvl>
+    <w:lvl w:ilvl="4" w:tplc="40090019" w:tentative="1">
+      <w:start w:val="1"/>
+      <w:numFmt w:val="lowerLetter"/>
+      <w:lvlText w:val="%5."/>
+      <w:lvlJc w:val="left"/>
+      <w:pPr>
+        <w:ind w:left="3240" w:hanging="360"/>
+      </w:pPr>
+    </w:lvl>
+    <w:lvl w:ilvl="5" w:tplc="4009001B" w:tentative="1">
+      <w:start w:val="1"/>
+      <w:numFmt w:val="lowerRoman"/>
+      <w:lvlText w:val="%6."/>
+      <w:lvlJc w:val="right"/>
+      <w:pPr>
+        <w:ind w:left="3960" w:hanging="180"/>
+      </w:pPr>
+    </w:lvl>
+    <w:lvl w:ilvl="6" w:tplc="4009000F" w:tentative="1">
+      <w:start w:val="1"/>
+      <w:numFmt w:val="decimal"/>
+      <w:lvlText w:val="%7."/>
+      <w:lvlJc w:val="left"/>
+      <w:pPr>
+        <w:ind w:left="4680" w:hanging="360"/>
+      </w:pPr>
+    </w:lvl>
+    <w:lvl w:ilvl="7" w:tplc="40090019" w:tentative="1">
+      <w:start w:val="1"/>
+      <w:numFmt w:val="lowerLetter"/>
+      <w:lvlText w:val="%8."/>
+      <w:lvlJc w:val="left"/>
+      <w:pPr>
+        <w:ind w:left="5400" w:hanging="360"/>
+      </w:pPr>
+    </w:lvl>
+    <w:lvl w:ilvl="8" w:tplc="4009001B" w:tentative="1">
+      <w:start w:val="1"/>
+      <w:numFmt w:val="lowerRoman"/>
+      <w:lvlText w:val="%9."/>
+      <w:lvlJc w:val="right"/>
+      <w:pPr>
+        <w:ind w:left="6120" w:hanging="180"/>
+      </w:pPr>
+    </w:lvl>
+  </w:abstractNum>
+  <w:abstractNum w:abstractNumId="5" w15:restartNumberingAfterBreak="0">
+    <w:nsid w:val="47DF6E0B"/>
+    <w:multiLevelType w:val="hybridMultilevel"/>
+    <w:tmpl w:val="25743B12"/>
+    <w:lvl w:ilvl="0" w:tplc="40090017">
+      <w:start w:val="2"/>
+      <w:numFmt w:val="lowerLetter"/>
+      <w:lvlText w:val="%1)"/>
+      <w:lvlJc w:val="left"/>
+      <w:pPr>
+        <w:ind w:left="360" w:hanging="360"/>
+      </w:pPr>
+      <w:rPr>
+        <w:rFonts w:hint="default"/>
+      </w:rPr>
+    </w:lvl>
+    <w:lvl w:ilvl="1" w:tplc="40090019" w:tentative="1">
+      <w:start w:val="1"/>
+      <w:numFmt w:val="lowerLetter"/>
+      <w:lvlText w:val="%2."/>
+      <w:lvlJc w:val="left"/>
+      <w:pPr>
+        <w:ind w:left="1080" w:hanging="360"/>
+      </w:pPr>
+    </w:lvl>
+    <w:lvl w:ilvl="2" w:tplc="4009001B" w:tentative="1">
+      <w:start w:val="1"/>
+      <w:numFmt w:val="lowerRoman"/>
+      <w:lvlText w:val="%3."/>
+      <w:lvlJc w:val="right"/>
+      <w:pPr>
+        <w:ind w:left="1800" w:hanging="180"/>
+      </w:pPr>
+    </w:lvl>
+    <w:lvl w:ilvl="3" w:tplc="4009000F" w:tentative="1">
+      <w:start w:val="1"/>
+      <w:numFmt w:val="decimal"/>
+      <w:lvlText w:val="%4."/>
+      <w:lvlJc w:val="left"/>
+      <w:pPr>
+        <w:ind w:left="2520" w:hanging="360"/>
+      </w:pPr>
+    </w:lvl>
+    <w:lvl w:ilvl="4" w:tplc="40090019" w:tentative="1">
+      <w:start w:val="1"/>
+      <w:numFmt w:val="lowerLetter"/>
+      <w:lvlText w:val="%5."/>
+      <w:lvlJc w:val="left"/>
+      <w:pPr>
+        <w:ind w:left="3240" w:hanging="360"/>
+      </w:pPr>
+    </w:lvl>
+    <w:lvl w:ilvl="5" w:tplc="4009001B" w:tentative="1">
+      <w:start w:val="1"/>
+      <w:numFmt w:val="lowerRoman"/>
+      <w:lvlText w:val="%6."/>
+      <w:lvlJc w:val="right"/>
+      <w:pPr>
+        <w:ind w:left="3960" w:hanging="180"/>
+      </w:pPr>
+    </w:lvl>
+    <w:lvl w:ilvl="6" w:tplc="4009000F" w:tentative="1">
+      <w:start w:val="1"/>
+      <w:numFmt w:val="decimal"/>
+      <w:lvlText w:val="%7."/>
+      <w:lvlJc w:val="left"/>
+      <w:pPr>
+        <w:ind w:left="4680" w:hanging="360"/>
+      </w:pPr>
+    </w:lvl>
+    <w:lvl w:ilvl="7" w:tplc="40090019" w:tentative="1">
+      <w:start w:val="1"/>
+      <w:numFmt w:val="lowerLetter"/>
+      <w:lvlText w:val="%8."/>
+      <w:lvlJc w:val="left"/>
+      <w:pPr>
+        <w:ind w:left="5400" w:hanging="360"/>
+      </w:pPr>
+    </w:lvl>
+    <w:lvl w:ilvl="8" w:tplc="4009001B" w:tentative="1">
+      <w:start w:val="1"/>
+      <w:numFmt w:val="lowerRoman"/>
+      <w:lvlText w:val="%9."/>
+      <w:lvlJc w:val="right"/>
+      <w:pPr>
+        <w:ind w:left="6120" w:hanging="180"/>
+      </w:pPr>
+    </w:lvl>
+  </w:abstractNum>
+  <w:abstractNum w:abstractNumId="6" w15:restartNumberingAfterBreak="0">
+    <w:nsid w:val="48DE392E"/>
+    <w:multiLevelType w:val="hybridMultilevel"/>
+    <w:tmpl w:val="8BE09F42"/>
+    <w:lvl w:ilvl="0" w:tplc="40090001">
+      <w:start w:val="1"/>
+      <w:numFmt w:val="bullet"/>
+      <w:lvlText w:val=""/>
+      <w:lvlJc w:val="left"/>
+      <w:pPr>
+        <w:ind w:left="768" w:hanging="360"/>
+      </w:pPr>
+      <w:rPr>
+        <w:rFonts w:ascii="Symbol" w:hAnsi="Symbol" w:hint="default"/>
+      </w:rPr>
+    </w:lvl>
+    <w:lvl w:ilvl="1" w:tplc="40090003" w:tentative="1">
+      <w:start w:val="1"/>
+      <w:numFmt w:val="bullet"/>
+      <w:lvlText w:val="o"/>
+      <w:lvlJc w:val="left"/>
+      <w:pPr>
+        <w:ind w:left="1488" w:hanging="360"/>
+      </w:pPr>
+      <w:rPr>
+        <w:rFonts w:ascii="Courier New" w:hAnsi="Courier New" w:cs="Courier New" w:hint="default"/>
+      </w:rPr>
+    </w:lvl>
+    <w:lvl w:ilvl="2" w:tplc="40090005" w:tentative="1">
+      <w:start w:val="1"/>
+      <w:numFmt w:val="bullet"/>
+      <w:lvlText w:val=""/>
+      <w:lvlJc w:val="left"/>
+      <w:pPr>
+        <w:ind w:left="2208" w:hanging="360"/>
+      </w:pPr>
+      <w:rPr>
+        <w:rFonts w:ascii="Wingdings" w:hAnsi="Wingdings" w:hint="default"/>
+      </w:rPr>
+    </w:lvl>
+    <w:lvl w:ilvl="3" w:tplc="40090001" w:tentative="1">
+      <w:start w:val="1"/>
+      <w:numFmt w:val="bullet"/>
+      <w:lvlText w:val=""/>
+      <w:lvlJc w:val="left"/>
+      <w:pPr>
+        <w:ind w:left="2928" w:hanging="360"/>
+      </w:pPr>
+      <w:rPr>
+        <w:rFonts w:ascii="Symbol" w:hAnsi="Symbol" w:hint="default"/>
+      </w:rPr>
+    </w:lvl>
+    <w:lvl w:ilvl="4" w:tplc="40090003" w:tentative="1">
+      <w:start w:val="1"/>
+      <w:numFmt w:val="bullet"/>
+      <w:lvlText w:val="o"/>
+      <w:lvlJc w:val="left"/>
+      <w:pPr>
+        <w:ind w:left="3648" w:hanging="360"/>
+      </w:pPr>
+      <w:rPr>
+        <w:rFonts w:ascii="Courier New" w:hAnsi="Courier New" w:cs="Courier New" w:hint="default"/>
+      </w:rPr>
+    </w:lvl>
+    <w:lvl w:ilvl="5" w:tplc="40090005" w:tentative="1">
+      <w:start w:val="1"/>
+      <w:numFmt w:val="bullet"/>
+      <w:lvlText w:val=""/>
+      <w:lvlJc w:val="left"/>
+      <w:pPr>
+        <w:ind w:left="4368" w:hanging="360"/>
+      </w:pPr>
+      <w:rPr>
+        <w:rFonts w:ascii="Wingdings" w:hAnsi="Wingdings" w:hint="default"/>
+      </w:rPr>
+    </w:lvl>
+    <w:lvl w:ilvl="6" w:tplc="40090001" w:tentative="1">
+      <w:start w:val="1"/>
+      <w:numFmt w:val="bullet"/>
+      <w:lvlText w:val=""/>
+      <w:lvlJc w:val="left"/>
+      <w:pPr>
+        <w:ind w:left="5088" w:hanging="360"/>
+      </w:pPr>
+      <w:rPr>
+        <w:rFonts w:ascii="Symbol" w:hAnsi="Symbol" w:hint="default"/>
+      </w:rPr>
+    </w:lvl>
+    <w:lvl w:ilvl="7" w:tplc="40090003" w:tentative="1">
+      <w:start w:val="1"/>
+      <w:numFmt w:val="bullet"/>
+      <w:lvlText w:val="o"/>
+      <w:lvlJc w:val="left"/>
+      <w:pPr>
+        <w:ind w:left="5808" w:hanging="360"/>
+      </w:pPr>
+      <w:rPr>
+        <w:rFonts w:ascii="Courier New" w:hAnsi="Courier New" w:cs="Courier New" w:hint="default"/>
+      </w:rPr>
+    </w:lvl>
+    <w:lvl w:ilvl="8" w:tplc="40090005" w:tentative="1">
+      <w:start w:val="1"/>
+      <w:numFmt w:val="bullet"/>
+      <w:lvlText w:val=""/>
+      <w:lvlJc w:val="left"/>
+      <w:pPr>
+        <w:ind w:left="6528" w:hanging="360"/>
+      </w:pPr>
+      <w:rPr>
+        <w:rFonts w:ascii="Wingdings" w:hAnsi="Wingdings" w:hint="default"/>
+      </w:rPr>
+    </w:lvl>
+  </w:abstractNum>
+  <w:abstractNum w:abstractNumId="7" w15:restartNumberingAfterBreak="0">
+    <w:nsid w:val="4B9B48DA"/>
+    <w:multiLevelType w:val="hybridMultilevel"/>
+    <w:tmpl w:val="3FFABC04"/>
+    <w:lvl w:ilvl="0" w:tplc="40090001">
+      <w:start w:val="1"/>
+      <w:numFmt w:val="bullet"/>
+      <w:lvlText w:val=""/>
+      <w:lvlJc w:val="left"/>
+      <w:pPr>
+        <w:ind w:left="720" w:hanging="360"/>
+      </w:pPr>
+      <w:rPr>
+        <w:rFonts w:ascii="Symbol" w:hAnsi="Symbol" w:hint="default"/>
+      </w:rPr>
+    </w:lvl>
+    <w:lvl w:ilvl="1" w:tplc="40090003" w:tentative="1">
+      <w:start w:val="1"/>
+      <w:numFmt w:val="bullet"/>
+      <w:lvlText w:val="o"/>
+      <w:lvlJc w:val="left"/>
+      <w:pPr>
+        <w:ind w:left="1440" w:hanging="360"/>
+      </w:pPr>
+      <w:rPr>
+        <w:rFonts w:ascii="Courier New" w:hAnsi="Courier New" w:cs="Courier New" w:hint="default"/>
+      </w:rPr>
+    </w:lvl>
+    <w:lvl w:ilvl="2" w:tplc="40090005" w:tentative="1">
+      <w:start w:val="1"/>
+      <w:numFmt w:val="bullet"/>
+      <w:lvlText w:val=""/>
+      <w:lvlJc w:val="left"/>
+      <w:pPr>
+        <w:ind w:left="2160" w:hanging="360"/>
+      </w:pPr>
+      <w:rPr>
+        <w:rFonts w:ascii="Wingdings" w:hAnsi="Wingdings" w:hint="default"/>
+      </w:rPr>
+    </w:lvl>
+    <w:lvl w:ilvl="3" w:tplc="40090001" w:tentative="1">
+      <w:start w:val="1"/>
+      <w:numFmt w:val="bullet"/>
+      <w:lvlText w:val=""/>
+      <w:lvlJc w:val="left"/>
+      <w:pPr>
+        <w:ind w:left="2880" w:hanging="360"/>
+      </w:pPr>
+      <w:rPr>
+        <w:rFonts w:ascii="Symbol" w:hAnsi="Symbol" w:hint="default"/>
+      </w:rPr>
+    </w:lvl>
+    <w:lvl w:ilvl="4" w:tplc="40090003" w:tentative="1">
+      <w:start w:val="1"/>
+      <w:numFmt w:val="bullet"/>
+      <w:lvlText w:val="o"/>
+      <w:lvlJc w:val="left"/>
+      <w:pPr>
+        <w:ind w:left="3600" w:hanging="360"/>
+      </w:pPr>
+      <w:rPr>
+        <w:rFonts w:ascii="Courier New" w:hAnsi="Courier New" w:cs="Courier New" w:hint="default"/>
+      </w:rPr>
+    </w:lvl>
+    <w:lvl w:ilvl="5" w:tplc="40090005" w:tentative="1">
+      <w:start w:val="1"/>
+      <w:numFmt w:val="bullet"/>
+      <w:lvlText w:val=""/>
+      <w:lvlJc w:val="left"/>
+      <w:pPr>
+        <w:ind w:left="4320" w:hanging="360"/>
+      </w:pPr>
+      <w:rPr>
+        <w:rFonts w:ascii="Wingdings" w:hAnsi="Wingdings" w:hint="default"/>
+      </w:rPr>
+    </w:lvl>
+    <w:lvl w:ilvl="6" w:tplc="40090001" w:tentative="1">
+      <w:start w:val="1"/>
+      <w:numFmt w:val="bullet"/>
+      <w:lvlText w:val=""/>
+      <w:lvlJc w:val="left"/>
+      <w:pPr>
+        <w:ind w:left="5040" w:hanging="360"/>
+      </w:pPr>
+      <w:rPr>
+        <w:rFonts w:ascii="Symbol" w:hAnsi="Symbol" w:hint="default"/>
+      </w:rPr>
+    </w:lvl>
+    <w:lvl w:ilvl="7" w:tplc="40090003" w:tentative="1">
+      <w:start w:val="1"/>
+      <w:numFmt w:val="bullet"/>
+      <w:lvlText w:val="o"/>
+      <w:lvlJc w:val="left"/>
+      <w:pPr>
+        <w:ind w:left="5760" w:hanging="360"/>
+      </w:pPr>
+      <w:rPr>
+        <w:rFonts w:ascii="Courier New" w:hAnsi="Courier New" w:cs="Courier New" w:hint="default"/>
+      </w:rPr>
+    </w:lvl>
+    <w:lvl w:ilvl="8" w:tplc="40090005" w:tentative="1">
+      <w:start w:val="1"/>
+      <w:numFmt w:val="bullet"/>
+      <w:lvlText w:val=""/>
+      <w:lvlJc w:val="left"/>
+      <w:pPr>
+        <w:ind w:left="6480" w:hanging="360"/>
+      </w:pPr>
+      <w:rPr>
+        <w:rFonts w:ascii="Wingdings" w:hAnsi="Wingdings" w:hint="default"/>
+      </w:rPr>
+    </w:lvl>
+  </w:abstractNum>
+  <w:abstractNum w:abstractNumId="8" w15:restartNumberingAfterBreak="0">
+    <w:nsid w:val="5BCA2198"/>
+    <w:multiLevelType w:val="hybridMultilevel"/>
+    <w:tmpl w:val="E5C0A794"/>
+    <w:lvl w:ilvl="0" w:tplc="40090001">
+      <w:start w:val="1"/>
+      <w:numFmt w:val="bullet"/>
+      <w:lvlText w:val=""/>
+      <w:lvlJc w:val="left"/>
+      <w:pPr>
+        <w:ind w:left="720" w:hanging="360"/>
+      </w:pPr>
+      <w:rPr>
+        <w:rFonts w:ascii="Symbol" w:hAnsi="Symbol" w:hint="default"/>
+      </w:rPr>
+    </w:lvl>
+    <w:lvl w:ilvl="1" w:tplc="40090003" w:tentative="1">
+      <w:start w:val="1"/>
+      <w:numFmt w:val="bullet"/>
+      <w:lvlText w:val="o"/>
+      <w:lvlJc w:val="left"/>
+      <w:pPr>
+        <w:ind w:left="1440" w:hanging="360"/>
+      </w:pPr>
+      <w:rPr>
+        <w:rFonts w:ascii="Courier New" w:hAnsi="Courier New" w:cs="Courier New" w:hint="default"/>
+      </w:rPr>
+    </w:lvl>
+    <w:lvl w:ilvl="2" w:tplc="40090005" w:tentative="1">
+      <w:start w:val="1"/>
+      <w:numFmt w:val="bullet"/>
+      <w:lvlText w:val=""/>
+      <w:lvlJc w:val="left"/>
+      <w:pPr>
+        <w:ind w:left="2160" w:hanging="360"/>
+      </w:pPr>
+      <w:rPr>
+        <w:rFonts w:ascii="Wingdings" w:hAnsi="Wingdings" w:hint="default"/>
+      </w:rPr>
+    </w:lvl>
+    <w:lvl w:ilvl="3" w:tplc="40090001" w:tentative="1">
+      <w:start w:val="1"/>
+      <w:numFmt w:val="bullet"/>
+      <w:lvlText w:val=""/>
+      <w:lvlJc w:val="left"/>
+      <w:pPr>
+        <w:ind w:left="2880" w:hanging="360"/>
+      </w:pPr>
+      <w:rPr>
+        <w:rFonts w:ascii="Symbol" w:hAnsi="Symbol" w:hint="default"/>
+      </w:rPr>
+    </w:lvl>
+    <w:lvl w:ilvl="4" w:tplc="40090003" w:tentative="1">
+      <w:start w:val="1"/>
+      <w:numFmt w:val="bullet"/>
+      <w:lvlText w:val="o"/>
+      <w:lvlJc w:val="left"/>
+      <w:pPr>
+        <w:ind w:left="3600" w:hanging="360"/>
+      </w:pPr>
+      <w:rPr>
+        <w:rFonts w:ascii="Courier New" w:hAnsi="Courier New" w:cs="Courier New" w:hint="default"/>
+      </w:rPr>
+    </w:lvl>
+    <w:lvl w:ilvl="5" w:tplc="40090005" w:tentative="1">
+      <w:start w:val="1"/>
+      <w:numFmt w:val="bullet"/>
+      <w:lvlText w:val=""/>
+      <w:lvlJc w:val="left"/>
+      <w:pPr>
+        <w:ind w:left="4320" w:hanging="360"/>
+      </w:pPr>
+      <w:rPr>
+        <w:rFonts w:ascii="Wingdings" w:hAnsi="Wingdings" w:hint="default"/>
+      </w:rPr>
+    </w:lvl>
+    <w:lvl w:ilvl="6" w:tplc="40090001" w:tentative="1">
+      <w:start w:val="1"/>
+      <w:numFmt w:val="bullet"/>
+      <w:lvlText w:val=""/>
+      <w:lvlJc w:val="left"/>
+      <w:pPr>
+        <w:ind w:left="5040" w:hanging="360"/>
+      </w:pPr>
+      <w:rPr>
+        <w:rFonts w:ascii="Symbol" w:hAnsi="Symbol" w:hint="default"/>
+      </w:rPr>
+    </w:lvl>
+    <w:lvl w:ilvl="7" w:tplc="40090003" w:tentative="1">
+      <w:start w:val="1"/>
+      <w:numFmt w:val="bullet"/>
+      <w:lvlText w:val="o"/>
+      <w:lvlJc w:val="left"/>
+      <w:pPr>
+        <w:ind w:left="5760" w:hanging="360"/>
+      </w:pPr>
+      <w:rPr>
+        <w:rFonts w:ascii="Courier New" w:hAnsi="Courier New" w:cs="Courier New" w:hint="default"/>
+      </w:rPr>
+    </w:lvl>
+    <w:lvl w:ilvl="8" w:tplc="40090005" w:tentative="1">
+      <w:start w:val="1"/>
+      <w:numFmt w:val="bullet"/>
+      <w:lvlText w:val=""/>
+      <w:lvlJc w:val="left"/>
+      <w:pPr>
+        <w:ind w:left="6480" w:hanging="360"/>
+      </w:pPr>
+      <w:rPr>
+        <w:rFonts w:ascii="Wingdings" w:hAnsi="Wingdings" w:hint="default"/>
+      </w:rPr>
+    </w:lvl>
+  </w:abstractNum>
+  <w:abstractNum w:abstractNumId="9" w15:restartNumberingAfterBreak="0">
     <w:nsid w:val="5CAA237E"/>
     <w:multiLevelType w:val="hybridMultilevel"/>
     <w:tmpl w:val="C1E04220"/>
@@ -1107,8 +5826,267 @@
       </w:pPr>
     </w:lvl>
   </w:abstractNum>
+  <w:abstractNum w:abstractNumId="10" w15:restartNumberingAfterBreak="0">
+    <w:nsid w:val="74FE7CF0"/>
+    <w:multiLevelType w:val="hybridMultilevel"/>
+    <w:tmpl w:val="BAC0FD1E"/>
+    <w:lvl w:ilvl="0" w:tplc="4D0AF84C">
+      <w:start w:val="4"/>
+      <w:numFmt w:val="bullet"/>
+      <w:lvlText w:val="-"/>
+      <w:lvlJc w:val="left"/>
+      <w:pPr>
+        <w:ind w:left="720" w:hanging="360"/>
+      </w:pPr>
+      <w:rPr>
+        <w:rFonts w:ascii="Courier New" w:eastAsiaTheme="minorHAnsi" w:hAnsi="Courier New" w:cs="Courier New" w:hint="default"/>
+      </w:rPr>
+    </w:lvl>
+    <w:lvl w:ilvl="1" w:tplc="40090003">
+      <w:start w:val="1"/>
+      <w:numFmt w:val="bullet"/>
+      <w:lvlText w:val="o"/>
+      <w:lvlJc w:val="left"/>
+      <w:pPr>
+        <w:ind w:left="1440" w:hanging="360"/>
+      </w:pPr>
+      <w:rPr>
+        <w:rFonts w:ascii="Courier New" w:hAnsi="Courier New" w:cs="Courier New" w:hint="default"/>
+      </w:rPr>
+    </w:lvl>
+    <w:lvl w:ilvl="2" w:tplc="40090005" w:tentative="1">
+      <w:start w:val="1"/>
+      <w:numFmt w:val="bullet"/>
+      <w:lvlText w:val=""/>
+      <w:lvlJc w:val="left"/>
+      <w:pPr>
+        <w:ind w:left="2160" w:hanging="360"/>
+      </w:pPr>
+      <w:rPr>
+        <w:rFonts w:ascii="Wingdings" w:hAnsi="Wingdings" w:hint="default"/>
+      </w:rPr>
+    </w:lvl>
+    <w:lvl w:ilvl="3" w:tplc="40090001" w:tentative="1">
+      <w:start w:val="1"/>
+      <w:numFmt w:val="bullet"/>
+      <w:lvlText w:val=""/>
+      <w:lvlJc w:val="left"/>
+      <w:pPr>
+        <w:ind w:left="2880" w:hanging="360"/>
+      </w:pPr>
+      <w:rPr>
+        <w:rFonts w:ascii="Symbol" w:hAnsi="Symbol" w:hint="default"/>
+      </w:rPr>
+    </w:lvl>
+    <w:lvl w:ilvl="4" w:tplc="40090003" w:tentative="1">
+      <w:start w:val="1"/>
+      <w:numFmt w:val="bullet"/>
+      <w:lvlText w:val="o"/>
+      <w:lvlJc w:val="left"/>
+      <w:pPr>
+        <w:ind w:left="3600" w:hanging="360"/>
+      </w:pPr>
+      <w:rPr>
+        <w:rFonts w:ascii="Courier New" w:hAnsi="Courier New" w:cs="Courier New" w:hint="default"/>
+      </w:rPr>
+    </w:lvl>
+    <w:lvl w:ilvl="5" w:tplc="40090005" w:tentative="1">
+      <w:start w:val="1"/>
+      <w:numFmt w:val="bullet"/>
+      <w:lvlText w:val=""/>
+      <w:lvlJc w:val="left"/>
+      <w:pPr>
+        <w:ind w:left="4320" w:hanging="360"/>
+      </w:pPr>
+      <w:rPr>
+        <w:rFonts w:ascii="Wingdings" w:hAnsi="Wingdings" w:hint="default"/>
+      </w:rPr>
+    </w:lvl>
+    <w:lvl w:ilvl="6" w:tplc="40090001" w:tentative="1">
+      <w:start w:val="1"/>
+      <w:numFmt w:val="bullet"/>
+      <w:lvlText w:val=""/>
+      <w:lvlJc w:val="left"/>
+      <w:pPr>
+        <w:ind w:left="5040" w:hanging="360"/>
+      </w:pPr>
+      <w:rPr>
+        <w:rFonts w:ascii="Symbol" w:hAnsi="Symbol" w:hint="default"/>
+      </w:rPr>
+    </w:lvl>
+    <w:lvl w:ilvl="7" w:tplc="40090003" w:tentative="1">
+      <w:start w:val="1"/>
+      <w:numFmt w:val="bullet"/>
+      <w:lvlText w:val="o"/>
+      <w:lvlJc w:val="left"/>
+      <w:pPr>
+        <w:ind w:left="5760" w:hanging="360"/>
+      </w:pPr>
+      <w:rPr>
+        <w:rFonts w:ascii="Courier New" w:hAnsi="Courier New" w:cs="Courier New" w:hint="default"/>
+      </w:rPr>
+    </w:lvl>
+    <w:lvl w:ilvl="8" w:tplc="40090005" w:tentative="1">
+      <w:start w:val="1"/>
+      <w:numFmt w:val="bullet"/>
+      <w:lvlText w:val=""/>
+      <w:lvlJc w:val="left"/>
+      <w:pPr>
+        <w:ind w:left="6480" w:hanging="360"/>
+      </w:pPr>
+      <w:rPr>
+        <w:rFonts w:ascii="Wingdings" w:hAnsi="Wingdings" w:hint="default"/>
+      </w:rPr>
+    </w:lvl>
+  </w:abstractNum>
+  <w:abstractNum w:abstractNumId="11" w15:restartNumberingAfterBreak="0">
+    <w:nsid w:val="7B0D0648"/>
+    <w:multiLevelType w:val="hybridMultilevel"/>
+    <w:tmpl w:val="33604988"/>
+    <w:lvl w:ilvl="0" w:tplc="40090001">
+      <w:start w:val="1"/>
+      <w:numFmt w:val="bullet"/>
+      <w:lvlText w:val=""/>
+      <w:lvlJc w:val="left"/>
+      <w:pPr>
+        <w:ind w:left="720" w:hanging="360"/>
+      </w:pPr>
+      <w:rPr>
+        <w:rFonts w:ascii="Symbol" w:hAnsi="Symbol" w:hint="default"/>
+      </w:rPr>
+    </w:lvl>
+    <w:lvl w:ilvl="1" w:tplc="40090003" w:tentative="1">
+      <w:start w:val="1"/>
+      <w:numFmt w:val="bullet"/>
+      <w:lvlText w:val="o"/>
+      <w:lvlJc w:val="left"/>
+      <w:pPr>
+        <w:ind w:left="1440" w:hanging="360"/>
+      </w:pPr>
+      <w:rPr>
+        <w:rFonts w:ascii="Courier New" w:hAnsi="Courier New" w:cs="Courier New" w:hint="default"/>
+      </w:rPr>
+    </w:lvl>
+    <w:lvl w:ilvl="2" w:tplc="40090005" w:tentative="1">
+      <w:start w:val="1"/>
+      <w:numFmt w:val="bullet"/>
+      <w:lvlText w:val=""/>
+      <w:lvlJc w:val="left"/>
+      <w:pPr>
+        <w:ind w:left="2160" w:hanging="360"/>
+      </w:pPr>
+      <w:rPr>
+        <w:rFonts w:ascii="Wingdings" w:hAnsi="Wingdings" w:hint="default"/>
+      </w:rPr>
+    </w:lvl>
+    <w:lvl w:ilvl="3" w:tplc="40090001" w:tentative="1">
+      <w:start w:val="1"/>
+      <w:numFmt w:val="bullet"/>
+      <w:lvlText w:val=""/>
+      <w:lvlJc w:val="left"/>
+      <w:pPr>
+        <w:ind w:left="2880" w:hanging="360"/>
+      </w:pPr>
+      <w:rPr>
+        <w:rFonts w:ascii="Symbol" w:hAnsi="Symbol" w:hint="default"/>
+      </w:rPr>
+    </w:lvl>
+    <w:lvl w:ilvl="4" w:tplc="40090003" w:tentative="1">
+      <w:start w:val="1"/>
+      <w:numFmt w:val="bullet"/>
+      <w:lvlText w:val="o"/>
+      <w:lvlJc w:val="left"/>
+      <w:pPr>
+        <w:ind w:left="3600" w:hanging="360"/>
+      </w:pPr>
+      <w:rPr>
+        <w:rFonts w:ascii="Courier New" w:hAnsi="Courier New" w:cs="Courier New" w:hint="default"/>
+      </w:rPr>
+    </w:lvl>
+    <w:lvl w:ilvl="5" w:tplc="40090005" w:tentative="1">
+      <w:start w:val="1"/>
+      <w:numFmt w:val="bullet"/>
+      <w:lvlText w:val=""/>
+      <w:lvlJc w:val="left"/>
+      <w:pPr>
+        <w:ind w:left="4320" w:hanging="360"/>
+      </w:pPr>
+      <w:rPr>
+        <w:rFonts w:ascii="Wingdings" w:hAnsi="Wingdings" w:hint="default"/>
+      </w:rPr>
+    </w:lvl>
+    <w:lvl w:ilvl="6" w:tplc="40090001" w:tentative="1">
+      <w:start w:val="1"/>
+      <w:numFmt w:val="bullet"/>
+      <w:lvlText w:val=""/>
+      <w:lvlJc w:val="left"/>
+      <w:pPr>
+        <w:ind w:left="5040" w:hanging="360"/>
+      </w:pPr>
+      <w:rPr>
+        <w:rFonts w:ascii="Symbol" w:hAnsi="Symbol" w:hint="default"/>
+      </w:rPr>
+    </w:lvl>
+    <w:lvl w:ilvl="7" w:tplc="40090003" w:tentative="1">
+      <w:start w:val="1"/>
+      <w:numFmt w:val="bullet"/>
+      <w:lvlText w:val="o"/>
+      <w:lvlJc w:val="left"/>
+      <w:pPr>
+        <w:ind w:left="5760" w:hanging="360"/>
+      </w:pPr>
+      <w:rPr>
+        <w:rFonts w:ascii="Courier New" w:hAnsi="Courier New" w:cs="Courier New" w:hint="default"/>
+      </w:rPr>
+    </w:lvl>
+    <w:lvl w:ilvl="8" w:tplc="40090005" w:tentative="1">
+      <w:start w:val="1"/>
+      <w:numFmt w:val="bullet"/>
+      <w:lvlText w:val=""/>
+      <w:lvlJc w:val="left"/>
+      <w:pPr>
+        <w:ind w:left="6480" w:hanging="360"/>
+      </w:pPr>
+      <w:rPr>
+        <w:rFonts w:ascii="Wingdings" w:hAnsi="Wingdings" w:hint="default"/>
+      </w:rPr>
+    </w:lvl>
+  </w:abstractNum>
   <w:num w:numId="1">
+    <w:abstractNumId w:val="9"/>
+  </w:num>
+  <w:num w:numId="2">
+    <w:abstractNumId w:val="2"/>
+  </w:num>
+  <w:num w:numId="3">
+    <w:abstractNumId w:val="11"/>
+  </w:num>
+  <w:num w:numId="4">
+    <w:abstractNumId w:val="8"/>
+  </w:num>
+  <w:num w:numId="5">
+    <w:abstractNumId w:val="6"/>
+  </w:num>
+  <w:num w:numId="6">
+    <w:abstractNumId w:val="7"/>
+  </w:num>
+  <w:num w:numId="7">
     <w:abstractNumId w:val="0"/>
+  </w:num>
+  <w:num w:numId="8">
+    <w:abstractNumId w:val="4"/>
+  </w:num>
+  <w:num w:numId="9">
+    <w:abstractNumId w:val="5"/>
+  </w:num>
+  <w:num w:numId="10">
+    <w:abstractNumId w:val="3"/>
+  </w:num>
+  <w:num w:numId="11">
+    <w:abstractNumId w:val="10"/>
+  </w:num>
+  <w:num w:numId="12">
+    <w:abstractNumId w:val="1"/>
   </w:num>
 </w:numbering>
 </file>
@@ -1584,6 +6562,88 @@
       <w:u w:val="single"/>
     </w:rPr>
   </w:style>
+  <w:style w:type="table" w:styleId="TableGrid">
+    <w:name w:val="Table Grid"/>
+    <w:basedOn w:val="TableNormal"/>
+    <w:uiPriority w:val="39"/>
+    <w:rsid w:val="005A0E80"/>
+    <w:pPr>
+      <w:spacing w:after="0" w:line="240" w:lineRule="auto"/>
+    </w:pPr>
+    <w:tblPr>
+      <w:tblBorders>
+        <w:top w:val="single" w:sz="4" w:space="0" w:color="auto"/>
+        <w:left w:val="single" w:sz="4" w:space="0" w:color="auto"/>
+        <w:bottom w:val="single" w:sz="4" w:space="0" w:color="auto"/>
+        <w:right w:val="single" w:sz="4" w:space="0" w:color="auto"/>
+        <w:insideH w:val="single" w:sz="4" w:space="0" w:color="auto"/>
+        <w:insideV w:val="single" w:sz="4" w:space="0" w:color="auto"/>
+      </w:tblBorders>
+    </w:tblPr>
+  </w:style>
+  <w:style w:type="table" w:styleId="PlainTable1">
+    <w:name w:val="Plain Table 1"/>
+    <w:basedOn w:val="TableNormal"/>
+    <w:uiPriority w:val="41"/>
+    <w:rsid w:val="005A0E80"/>
+    <w:pPr>
+      <w:spacing w:after="0" w:line="240" w:lineRule="auto"/>
+    </w:pPr>
+    <w:tblPr>
+      <w:tblStyleRowBandSize w:val="1"/>
+      <w:tblStyleColBandSize w:val="1"/>
+      <w:tblBorders>
+        <w:top w:val="single" w:sz="4" w:space="0" w:color="BFBFBF" w:themeColor="background1" w:themeShade="BF"/>
+        <w:left w:val="single" w:sz="4" w:space="0" w:color="BFBFBF" w:themeColor="background1" w:themeShade="BF"/>
+        <w:bottom w:val="single" w:sz="4" w:space="0" w:color="BFBFBF" w:themeColor="background1" w:themeShade="BF"/>
+        <w:right w:val="single" w:sz="4" w:space="0" w:color="BFBFBF" w:themeColor="background1" w:themeShade="BF"/>
+        <w:insideH w:val="single" w:sz="4" w:space="0" w:color="BFBFBF" w:themeColor="background1" w:themeShade="BF"/>
+        <w:insideV w:val="single" w:sz="4" w:space="0" w:color="BFBFBF" w:themeColor="background1" w:themeShade="BF"/>
+      </w:tblBorders>
+    </w:tblPr>
+    <w:tblStylePr w:type="firstRow">
+      <w:rPr>
+        <w:b/>
+        <w:bCs/>
+      </w:rPr>
+    </w:tblStylePr>
+    <w:tblStylePr w:type="lastRow">
+      <w:rPr>
+        <w:b/>
+        <w:bCs/>
+      </w:rPr>
+      <w:tblPr/>
+      <w:tcPr>
+        <w:tcBorders>
+          <w:top w:val="double" w:sz="4" w:space="0" w:color="BFBFBF" w:themeColor="background1" w:themeShade="BF"/>
+        </w:tcBorders>
+      </w:tcPr>
+    </w:tblStylePr>
+    <w:tblStylePr w:type="firstCol">
+      <w:rPr>
+        <w:b/>
+        <w:bCs/>
+      </w:rPr>
+    </w:tblStylePr>
+    <w:tblStylePr w:type="lastCol">
+      <w:rPr>
+        <w:b/>
+        <w:bCs/>
+      </w:rPr>
+    </w:tblStylePr>
+    <w:tblStylePr w:type="band1Vert">
+      <w:tblPr/>
+      <w:tcPr>
+        <w:shd w:val="clear" w:color="auto" w:fill="F2F2F2" w:themeFill="background1" w:themeFillShade="F2"/>
+      </w:tcPr>
+    </w:tblStylePr>
+    <w:tblStylePr w:type="band1Horz">
+      <w:tblPr/>
+      <w:tcPr>
+        <w:shd w:val="clear" w:color="auto" w:fill="F2F2F2" w:themeFill="background1" w:themeFillShade="F2"/>
+      </w:tcPr>
+    </w:tblStylePr>
+  </w:style>
 </w:styles>
 </file>
 
@@ -1880,4 +6940,16 @@
     </a:ext>
   </a:extLst>
 </a:theme>
+</file>
+
+<file path=customXml/item1.xml><?xml version="1.0" encoding="utf-8"?>
+<b:Sources xmlns:b="http://schemas.openxmlformats.org/officeDocument/2006/bibliography" xmlns="http://schemas.openxmlformats.org/officeDocument/2006/bibliography" SelectedStyle="\APASixthEditionOfficeOnline.xsl" StyleName="APA" Version="6"/>
+</file>
+
+<file path=customXml/itemProps1.xml><?xml version="1.0" encoding="utf-8"?>
+<ds:datastoreItem xmlns:ds="http://schemas.openxmlformats.org/officeDocument/2006/customXml" ds:itemID="{CD09BEC6-87F6-4C04-8F83-608B107A9922}">
+  <ds:schemaRefs>
+    <ds:schemaRef ds:uri="http://schemas.openxmlformats.org/officeDocument/2006/bibliography"/>
+  </ds:schemaRefs>
+</ds:datastoreItem>
 </file>